--- a/lab2/EXP 2 2023-EE-03.docx
+++ b/lab2/EXP 2 2023-EE-03.docx
@@ -159,24 +159,26 @@
           <w:szCs w:val="28"/>
           <w14:ligatures w14:val="standardContextual"/>
         </w:rPr>
-        <w:t>Experiment No. 1</w:t>
-      </w:r>
-    </w:p>
-    <w:p>
-      <w:pPr>
-        <w:widowControl/>
-        <w:autoSpaceDE/>
-        <w:spacing w:after="160"/>
-        <w:jc w:val="center"/>
+        <w:t xml:space="preserve">Experiment No. </w:t>
+      </w:r>
+      <w:r>
         <w:rPr>
           <w:rFonts w:cs="Arial"/>
+          <w:b/>
           <w:kern w:val="2"/>
           <w:sz w:val="28"/>
           <w:szCs w:val="28"/>
           <w14:ligatures w14:val="standardContextual"/>
         </w:rPr>
-      </w:pPr>
-      <w:r>
+        <w:t>2</w:t>
+      </w:r>
+    </w:p>
+    <w:p>
+      <w:pPr>
+        <w:widowControl/>
+        <w:autoSpaceDE/>
+        <w:spacing w:after="160" w:line="254" w:lineRule="auto"/>
+        <w:jc w:val="center"/>
         <w:rPr>
           <w:rFonts w:cs="Arial"/>
           <w:b/>
@@ -185,7 +187,17 @@
           <w:szCs w:val="28"/>
           <w14:ligatures w14:val="standardContextual"/>
         </w:rPr>
-        <w:t>Exponential Fourier Series</w:t>
+      </w:pPr>
+      <w:r>
+        <w:rPr>
+          <w:rFonts w:cs="Arial"/>
+          <w:b/>
+          <w:kern w:val="2"/>
+          <w:sz w:val="28"/>
+          <w:szCs w:val="28"/>
+          <w14:ligatures w14:val="standardContextual"/>
+        </w:rPr>
+        <w:t>Relationship between DFT and DTFT</w:t>
       </w:r>
     </w:p>
     <w:p>
@@ -1368,11 +1380,12 @@
       </w:pPr>
       <w:r>
         <w:rPr>
+          <w:noProof/>
           <w:sz w:val="15"/>
           <w:szCs w:val="28"/>
         </w:rPr>
         <w:drawing>
-          <wp:anchor distT="0" distB="0" distL="114300" distR="114300" simplePos="0" relativeHeight="251650048" behindDoc="0" locked="0" layoutInCell="1" allowOverlap="1" wp14:anchorId="44CB2822">
+          <wp:anchor distT="0" distB="0" distL="114300" distR="114300" simplePos="0" relativeHeight="251650048" behindDoc="0" locked="0" layoutInCell="1" allowOverlap="1" wp14:anchorId="2DCBE6CB" wp14:editId="0261D7B6">
             <wp:simplePos x="0" y="0"/>
             <wp:positionH relativeFrom="column">
               <wp:posOffset>1975611</wp:posOffset>
@@ -2144,11 +2157,12 @@
           <w:rFonts w:asciiTheme="minorHAnsi" w:hAnsiTheme="minorHAnsi"/>
           <w:b/>
           <w:bCs/>
+          <w:noProof/>
           <w:sz w:val="24"/>
           <w:szCs w:val="24"/>
         </w:rPr>
         <w:drawing>
-          <wp:inline distT="0" distB="0" distL="0" distR="0" wp14:anchorId="79326CEA" wp14:editId="11B7C126">
+          <wp:inline distT="0" distB="0" distL="0" distR="0" wp14:anchorId="7E9D0C0C" wp14:editId="69E42BA2">
             <wp:extent cx="4481465" cy="4435058"/>
             <wp:effectExtent l="19050" t="19050" r="14605" b="22860"/>
             <wp:docPr id="11" name="Picture 11"/>
@@ -2408,15 +2422,7 @@
           <w:sz w:val="24"/>
           <w:szCs w:val="24"/>
         </w:rPr>
-        <w:t>T</w:t>
-      </w:r>
-      <w:r>
-        <w:rPr>
-          <w:rFonts w:asciiTheme="minorHAnsi" w:hAnsiTheme="minorHAnsi"/>
-          <w:sz w:val="24"/>
-          <w:szCs w:val="24"/>
-        </w:rPr>
-        <w:t>his plot shows the magnitude and phase of DFT respectively</w:t>
+        <w:t>This plot shows the magnitude and phase of DFT respectively</w:t>
       </w:r>
       <w:r>
         <w:rPr>
@@ -2453,12 +2459,13 @@
           <w:bCs/>
           <w:i/>
           <w:iCs/>
+          <w:noProof/>
           <w:sz w:val="24"/>
           <w:szCs w:val="24"/>
           <w:u w:val="single"/>
         </w:rPr>
         <w:drawing>
-          <wp:anchor distT="0" distB="0" distL="114300" distR="114300" simplePos="0" relativeHeight="251653120" behindDoc="1" locked="0" layoutInCell="1" allowOverlap="1" wp14:anchorId="540DEA07">
+          <wp:anchor distT="0" distB="0" distL="114300" distR="114300" simplePos="0" relativeHeight="251653120" behindDoc="1" locked="0" layoutInCell="1" allowOverlap="1" wp14:anchorId="716ADFC2" wp14:editId="2C17039F">
             <wp:simplePos x="0" y="0"/>
             <wp:positionH relativeFrom="column">
               <wp:posOffset>-578816</wp:posOffset>
@@ -2946,12 +2953,13 @@
           <w:bCs/>
           <w:i/>
           <w:iCs/>
+          <w:noProof/>
           <w:sz w:val="24"/>
           <w:szCs w:val="24"/>
           <w:u w:val="single"/>
         </w:rPr>
         <w:drawing>
-          <wp:inline distT="0" distB="0" distL="0" distR="0" wp14:anchorId="5F6EBBA2" wp14:editId="2D8C092A">
+          <wp:inline distT="0" distB="0" distL="0" distR="0" wp14:anchorId="09F2C534" wp14:editId="41841895">
             <wp:extent cx="4711942" cy="3245017"/>
             <wp:effectExtent l="19050" t="19050" r="12700" b="12700"/>
             <wp:docPr id="13" name="Picture 13"/>
@@ -3216,12 +3224,13 @@
           <w:bCs/>
           <w:i/>
           <w:iCs/>
+          <w:noProof/>
           <w:sz w:val="24"/>
           <w:szCs w:val="24"/>
           <w:u w:val="single"/>
         </w:rPr>
         <w:drawing>
-          <wp:anchor distT="0" distB="0" distL="114300" distR="114300" simplePos="0" relativeHeight="251664384" behindDoc="0" locked="0" layoutInCell="1" allowOverlap="1" wp14:anchorId="071356AB">
+          <wp:anchor distT="0" distB="0" distL="114300" distR="114300" simplePos="0" relativeHeight="251664384" behindDoc="0" locked="0" layoutInCell="1" allowOverlap="1" wp14:anchorId="03AFEAEB" wp14:editId="0ED3E43C">
             <wp:simplePos x="0" y="0"/>
             <wp:positionH relativeFrom="column">
               <wp:posOffset>-192405</wp:posOffset>
@@ -3457,10 +3466,16 @@
         <w:ind w:left="383" w:firstLine="0"/>
         <w:rPr>
           <w:rFonts w:asciiTheme="minorHAnsi" w:eastAsiaTheme="minorHAnsi" w:hAnsiTheme="minorHAnsi" w:cstheme="minorBidi"/>
-        </w:rPr>
-      </w:pPr>
-      <w:r>
-        <w:t>Now set the number of discrete samples N to your roll number which is 111, and then compare the resulting DFT with the previous DFT and DTFT.</w:t>
+          <w:sz w:val="24"/>
+          <w:szCs w:val="24"/>
+        </w:rPr>
+      </w:pPr>
+      <w:r>
+        <w:rPr>
+          <w:sz w:val="24"/>
+          <w:szCs w:val="24"/>
+        </w:rPr>
+        <w:t>Now set the number of discrete samples N to your roll number, and then compare the resulting DFT with the previous DFT and DTFT.</w:t>
       </w:r>
     </w:p>
     <w:p>
@@ -3512,12 +3527,13 @@
           <w:bCs/>
           <w:i/>
           <w:iCs/>
+          <w:noProof/>
           <w:sz w:val="24"/>
           <w:szCs w:val="24"/>
           <w:u w:val="single"/>
         </w:rPr>
         <w:drawing>
-          <wp:anchor distT="0" distB="0" distL="114300" distR="114300" simplePos="0" relativeHeight="251667456" behindDoc="0" locked="0" layoutInCell="1" allowOverlap="1" wp14:anchorId="088ABF32">
+          <wp:anchor distT="0" distB="0" distL="114300" distR="114300" simplePos="0" relativeHeight="251667456" behindDoc="0" locked="0" layoutInCell="1" allowOverlap="1" wp14:anchorId="71E78160" wp14:editId="595B26D3">
             <wp:simplePos x="0" y="0"/>
             <wp:positionH relativeFrom="column">
               <wp:posOffset>515204</wp:posOffset>
@@ -3927,12 +3943,13 @@
           <w:bCs/>
           <w:i/>
           <w:iCs/>
+          <w:noProof/>
           <w:sz w:val="24"/>
           <w:szCs w:val="24"/>
           <w:u w:val="single"/>
         </w:rPr>
         <w:drawing>
-          <wp:anchor distT="0" distB="0" distL="114300" distR="114300" simplePos="0" relativeHeight="251669504" behindDoc="0" locked="0" layoutInCell="1" allowOverlap="1" wp14:anchorId="6751C83F">
+          <wp:anchor distT="0" distB="0" distL="114300" distR="114300" simplePos="0" relativeHeight="251669504" behindDoc="0" locked="0" layoutInCell="1" allowOverlap="1" wp14:anchorId="18ED5CAC" wp14:editId="6508FB2A">
             <wp:simplePos x="0" y="0"/>
             <wp:positionH relativeFrom="column">
               <wp:posOffset>-317128</wp:posOffset>
@@ -4078,69 +4095,45 @@
         </w:rPr>
         <w:t>T</w:t>
       </w:r>
+      <w:r>
+        <w:rPr>
+          <w:sz w:val="24"/>
+          <w:szCs w:val="24"/>
+        </w:rPr>
+        <w:t xml:space="preserve">he results confirm that the DFT is a sampled form of the DTFT. When the length </w:t>
+      </w:r>
+      <w:r>
+        <w:rPr>
+          <w:rStyle w:val="katex-mathml"/>
+          <w:sz w:val="24"/>
+          <w:szCs w:val="24"/>
+        </w:rPr>
+        <w:t>N</w:t>
+      </w:r>
+      <w:r>
+        <w:rPr>
+          <w:sz w:val="24"/>
+          <w:szCs w:val="24"/>
+        </w:rPr>
+        <w:t xml:space="preserve"> is small, the frequency resolution is poor and the DFT does not represent the spectral content accurately. Increasing </w:t>
+      </w:r>
+      <w:r>
+        <w:rPr>
+          <w:rStyle w:val="katex-mathml"/>
+          <w:sz w:val="24"/>
+          <w:szCs w:val="24"/>
+        </w:rPr>
+        <w:t>N</w:t>
+      </w:r>
+      <w:r>
+        <w:rPr>
+          <w:sz w:val="24"/>
+          <w:szCs w:val="24"/>
+        </w:rPr>
+        <w:t xml:space="preserve"> improves resolution but also increases computational cost. Therefore, an appropriate choice of </w:t>
+      </w:r>
       <w:bookmarkStart w:id="0" w:name="_GoBack"/>
       <w:bookmarkEnd w:id="0"/>
-      <w:r>
-        <w:rPr>
-          <w:sz w:val="24"/>
-          <w:szCs w:val="24"/>
-        </w:rPr>
-        <w:t xml:space="preserve">he results confirm that the DFT is a sampled form of the DTFT. When the length </w:t>
-      </w:r>
-      <w:r>
-        <w:rPr>
-          <w:rStyle w:val="katex-mathml"/>
-          <w:sz w:val="24"/>
-          <w:szCs w:val="24"/>
-        </w:rPr>
-        <w:t>NN</w:t>
-      </w:r>
-      <w:r>
-        <w:rPr>
-          <w:rStyle w:val="mord"/>
-          <w:sz w:val="24"/>
-          <w:szCs w:val="24"/>
-        </w:rPr>
-        <w:t>N</w:t>
-      </w:r>
-      <w:r>
-        <w:rPr>
-          <w:sz w:val="24"/>
-          <w:szCs w:val="24"/>
-        </w:rPr>
-        <w:t xml:space="preserve"> is small, the frequency resolution is poor and the DFT does not represent the spectral content accurately. Increasing </w:t>
-      </w:r>
-      <w:r>
-        <w:rPr>
-          <w:rStyle w:val="katex-mathml"/>
-          <w:sz w:val="24"/>
-          <w:szCs w:val="24"/>
-        </w:rPr>
-        <w:t>NN</w:t>
-      </w:r>
-      <w:r>
-        <w:rPr>
-          <w:rStyle w:val="mord"/>
-          <w:sz w:val="24"/>
-          <w:szCs w:val="24"/>
-        </w:rPr>
-        <w:t>N</w:t>
-      </w:r>
-      <w:r>
-        <w:rPr>
-          <w:sz w:val="24"/>
-          <w:szCs w:val="24"/>
-        </w:rPr>
-        <w:t xml:space="preserve"> improves resolution but also increases computational cost. Therefore, an appropriate choice of </w:t>
-      </w:r>
-      <w:r>
-        <w:rPr>
-          <w:rStyle w:val="katex-mathml"/>
-          <w:sz w:val="24"/>
-          <w:szCs w:val="24"/>
-        </w:rPr>
-        <w:t>NN</w:t>
-      </w:r>
       <w:r>
         <w:rPr>
           <w:rStyle w:val="mord"/>
@@ -8138,6 +8131,7 @@
   <w:style w:type="character" w:default="1" w:styleId="DefaultParagraphFont">
     <w:name w:val="Default Paragraph Font"/>
     <w:uiPriority w:val="1"/>
+    <w:semiHidden/>
     <w:unhideWhenUsed/>
   </w:style>
   <w:style w:type="table" w:default="1" w:styleId="TableNormal">

--- a/lab2/EXP 2 2023-EE-03.docx
+++ b/lab2/EXP 2 2023-EE-03.docx
@@ -199,611 +199,6 @@
         </w:rPr>
         <w:t>Relationship between DFT and DTFT</w:t>
       </w:r>
-    </w:p>
-    <w:p>
-      <w:pPr>
-        <w:widowControl/>
-        <w:autoSpaceDE/>
-        <w:spacing w:after="160" w:line="254" w:lineRule="auto"/>
-        <w:rPr>
-          <w:rFonts w:cs="Arial"/>
-          <w:b/>
-          <w:bCs/>
-          <w:kern w:val="2"/>
-          <w14:ligatures w14:val="standardContextual"/>
-        </w:rPr>
-      </w:pPr>
-      <w:r>
-        <w:rPr>
-          <w:rFonts w:cs="Arial"/>
-          <w:b/>
-          <w:bCs/>
-          <w:kern w:val="2"/>
-          <w14:ligatures w14:val="standardContextual"/>
-        </w:rPr>
-        <w:t xml:space="preserve">Note: </w:t>
-      </w:r>
-    </w:p>
-    <w:p>
-      <w:pPr>
-        <w:widowControl/>
-        <w:numPr>
-          <w:ilvl w:val="0"/>
-          <w:numId w:val="3"/>
-        </w:numPr>
-        <w:autoSpaceDE/>
-        <w:spacing w:after="160" w:line="254" w:lineRule="auto"/>
-        <w:contextualSpacing/>
-        <w:rPr>
-          <w:rFonts w:cs="Arial"/>
-          <w:b/>
-          <w:bCs/>
-          <w:kern w:val="2"/>
-          <w14:ligatures w14:val="standardContextual"/>
-        </w:rPr>
-      </w:pPr>
-      <w:r>
-        <w:rPr>
-          <w:rFonts w:cs="Arial"/>
-          <w:b/>
-          <w:bCs/>
-          <w:kern w:val="2"/>
-          <w14:ligatures w14:val="standardContextual"/>
-        </w:rPr>
-        <w:t>Don’t forget to include the rubrics table (available at the end in this document), otherwise reports will not be graded.</w:t>
-      </w:r>
-    </w:p>
-    <w:p>
-      <w:pPr>
-        <w:widowControl/>
-        <w:numPr>
-          <w:ilvl w:val="0"/>
-          <w:numId w:val="3"/>
-        </w:numPr>
-        <w:autoSpaceDE/>
-        <w:spacing w:after="160" w:line="254" w:lineRule="auto"/>
-        <w:contextualSpacing/>
-        <w:rPr>
-          <w:rFonts w:cs="Arial"/>
-          <w:b/>
-          <w:bCs/>
-          <w:kern w:val="2"/>
-          <w14:ligatures w14:val="standardContextual"/>
-        </w:rPr>
-      </w:pPr>
-      <w:r>
-        <w:rPr>
-          <w:rFonts w:cs="Arial"/>
-          <w:b/>
-          <w:bCs/>
-          <w:kern w:val="2"/>
-          <w14:ligatures w14:val="standardContextual"/>
-        </w:rPr>
-        <w:t>Copy-pasted and plagiarized reports will get zero marks</w:t>
-      </w:r>
-    </w:p>
-    <w:p>
-      <w:pPr>
-        <w:pStyle w:val="BodyText"/>
-        <w:spacing w:before="180"/>
-      </w:pPr>
-      <w:r>
-        <w:rPr>
-          <w:rFonts w:cs="Arial"/>
-          <w:b/>
-          <w:bCs/>
-          <w:kern w:val="2"/>
-          <w14:ligatures w14:val="standardContextual"/>
-        </w:rPr>
-        <w:t>Ensure proper comments are there in the source code of each task</w:t>
-      </w:r>
-    </w:p>
-    <w:p>
-      <w:pPr>
-        <w:ind w:left="23"/>
-        <w:rPr>
-          <w:b/>
-        </w:rPr>
-      </w:pPr>
-      <w:r>
-        <w:rPr>
-          <w:b/>
-          <w:spacing w:val="-2"/>
-        </w:rPr>
-        <w:t>Note:</w:t>
-      </w:r>
-    </w:p>
-    <w:p>
-      <w:pPr>
-        <w:pStyle w:val="ListParagraph"/>
-        <w:numPr>
-          <w:ilvl w:val="0"/>
-          <w:numId w:val="2"/>
-        </w:numPr>
-        <w:tabs>
-          <w:tab w:val="left" w:pos="743"/>
-        </w:tabs>
-        <w:spacing w:before="181" w:line="259" w:lineRule="auto"/>
-        <w:ind w:right="597"/>
-        <w:rPr>
-          <w:b/>
-        </w:rPr>
-      </w:pPr>
-      <w:r>
-        <w:rPr>
-          <w:b/>
-        </w:rPr>
-        <w:t>Don’t</w:t>
-      </w:r>
-      <w:r>
-        <w:rPr>
-          <w:b/>
-          <w:spacing w:val="-3"/>
-        </w:rPr>
-        <w:t xml:space="preserve"> </w:t>
-      </w:r>
-      <w:r>
-        <w:rPr>
-          <w:b/>
-        </w:rPr>
-        <w:t>forget</w:t>
-      </w:r>
-      <w:r>
-        <w:rPr>
-          <w:b/>
-          <w:spacing w:val="-5"/>
-        </w:rPr>
-        <w:t xml:space="preserve"> </w:t>
-      </w:r>
-      <w:r>
-        <w:rPr>
-          <w:b/>
-        </w:rPr>
-        <w:t>to</w:t>
-      </w:r>
-      <w:r>
-        <w:rPr>
-          <w:b/>
-          <w:spacing w:val="-4"/>
-        </w:rPr>
-        <w:t xml:space="preserve"> </w:t>
-      </w:r>
-      <w:r>
-        <w:rPr>
-          <w:b/>
-        </w:rPr>
-        <w:t>include</w:t>
-      </w:r>
-      <w:r>
-        <w:rPr>
-          <w:b/>
-          <w:spacing w:val="-4"/>
-        </w:rPr>
-        <w:t xml:space="preserve"> </w:t>
-      </w:r>
-      <w:r>
-        <w:rPr>
-          <w:b/>
-        </w:rPr>
-        <w:t>the</w:t>
-      </w:r>
-      <w:r>
-        <w:rPr>
-          <w:b/>
-          <w:spacing w:val="-7"/>
-        </w:rPr>
-        <w:t xml:space="preserve"> </w:t>
-      </w:r>
-      <w:r>
-        <w:rPr>
-          <w:b/>
-        </w:rPr>
-        <w:t>rubrics</w:t>
-      </w:r>
-      <w:r>
-        <w:rPr>
-          <w:b/>
-          <w:spacing w:val="-5"/>
-        </w:rPr>
-        <w:t xml:space="preserve"> </w:t>
-      </w:r>
-      <w:r>
-        <w:rPr>
-          <w:b/>
-        </w:rPr>
-        <w:t>tables</w:t>
-      </w:r>
-      <w:r>
-        <w:rPr>
-          <w:b/>
-          <w:spacing w:val="-5"/>
-        </w:rPr>
-        <w:t xml:space="preserve"> </w:t>
-      </w:r>
-      <w:r>
-        <w:rPr>
-          <w:b/>
-        </w:rPr>
-        <w:t>(available</w:t>
-      </w:r>
-      <w:r>
-        <w:rPr>
-          <w:b/>
-          <w:spacing w:val="-7"/>
-        </w:rPr>
-        <w:t xml:space="preserve"> </w:t>
-      </w:r>
-      <w:r>
-        <w:rPr>
-          <w:b/>
-        </w:rPr>
-        <w:t>at</w:t>
-      </w:r>
-      <w:r>
-        <w:rPr>
-          <w:b/>
-          <w:spacing w:val="-6"/>
-        </w:rPr>
-        <w:t xml:space="preserve"> </w:t>
-      </w:r>
-      <w:r>
-        <w:rPr>
-          <w:b/>
-        </w:rPr>
-        <w:t>the</w:t>
-      </w:r>
-      <w:r>
-        <w:rPr>
-          <w:b/>
-          <w:spacing w:val="-4"/>
-        </w:rPr>
-        <w:t xml:space="preserve"> </w:t>
-      </w:r>
-      <w:r>
-        <w:rPr>
-          <w:b/>
-        </w:rPr>
-        <w:t>end</w:t>
-      </w:r>
-      <w:r>
-        <w:rPr>
-          <w:b/>
-          <w:spacing w:val="-4"/>
-        </w:rPr>
-        <w:t xml:space="preserve"> </w:t>
-      </w:r>
-      <w:r>
-        <w:rPr>
-          <w:b/>
-        </w:rPr>
-        <w:t>in</w:t>
-      </w:r>
-      <w:r>
-        <w:rPr>
-          <w:b/>
-          <w:spacing w:val="-4"/>
-        </w:rPr>
-        <w:t xml:space="preserve"> </w:t>
-      </w:r>
-      <w:r>
-        <w:rPr>
-          <w:b/>
-        </w:rPr>
-        <w:t>this</w:t>
-      </w:r>
-      <w:r>
-        <w:rPr>
-          <w:b/>
-          <w:spacing w:val="-3"/>
-        </w:rPr>
-        <w:t xml:space="preserve"> </w:t>
-      </w:r>
-      <w:r>
-        <w:rPr>
-          <w:b/>
-        </w:rPr>
-        <w:t>document),</w:t>
-      </w:r>
-      <w:r>
-        <w:rPr>
-          <w:b/>
-          <w:spacing w:val="-2"/>
-        </w:rPr>
-        <w:t xml:space="preserve"> </w:t>
-      </w:r>
-      <w:r>
-        <w:rPr>
-          <w:b/>
-        </w:rPr>
-        <w:t>otherwise reports will not be graded.</w:t>
-      </w:r>
-    </w:p>
-    <w:p>
-      <w:pPr>
-        <w:pStyle w:val="ListParagraph"/>
-        <w:numPr>
-          <w:ilvl w:val="0"/>
-          <w:numId w:val="2"/>
-        </w:numPr>
-        <w:tabs>
-          <w:tab w:val="left" w:pos="743"/>
-        </w:tabs>
-        <w:spacing w:before="0" w:line="279" w:lineRule="exact"/>
-        <w:rPr>
-          <w:b/>
-        </w:rPr>
-      </w:pPr>
-      <w:r>
-        <w:rPr>
-          <w:b/>
-        </w:rPr>
-        <w:t>Copy-pasted</w:t>
-      </w:r>
-      <w:r>
-        <w:rPr>
-          <w:b/>
-          <w:spacing w:val="-9"/>
-        </w:rPr>
-        <w:t xml:space="preserve"> </w:t>
-      </w:r>
-      <w:r>
-        <w:rPr>
-          <w:b/>
-        </w:rPr>
-        <w:t>and</w:t>
-      </w:r>
-      <w:r>
-        <w:rPr>
-          <w:b/>
-          <w:spacing w:val="-9"/>
-        </w:rPr>
-        <w:t xml:space="preserve"> </w:t>
-      </w:r>
-      <w:r>
-        <w:rPr>
-          <w:b/>
-        </w:rPr>
-        <w:t>plagiarized</w:t>
-      </w:r>
-      <w:r>
-        <w:rPr>
-          <w:b/>
-          <w:spacing w:val="-9"/>
-        </w:rPr>
-        <w:t xml:space="preserve"> </w:t>
-      </w:r>
-      <w:r>
-        <w:rPr>
-          <w:b/>
-        </w:rPr>
-        <w:t>reports</w:t>
-      </w:r>
-      <w:r>
-        <w:rPr>
-          <w:b/>
-          <w:spacing w:val="-10"/>
-        </w:rPr>
-        <w:t xml:space="preserve"> </w:t>
-      </w:r>
-      <w:r>
-        <w:rPr>
-          <w:b/>
-        </w:rPr>
-        <w:t>will</w:t>
-      </w:r>
-      <w:r>
-        <w:rPr>
-          <w:b/>
-          <w:spacing w:val="-10"/>
-        </w:rPr>
-        <w:t xml:space="preserve"> </w:t>
-      </w:r>
-      <w:r>
-        <w:rPr>
-          <w:b/>
-        </w:rPr>
-        <w:t>get</w:t>
-      </w:r>
-      <w:r>
-        <w:rPr>
-          <w:b/>
-          <w:spacing w:val="-8"/>
-        </w:rPr>
-        <w:t xml:space="preserve"> </w:t>
-      </w:r>
-      <w:r>
-        <w:rPr>
-          <w:b/>
-        </w:rPr>
-        <w:t>zero</w:t>
-      </w:r>
-      <w:r>
-        <w:rPr>
-          <w:b/>
-          <w:spacing w:val="-8"/>
-        </w:rPr>
-        <w:t xml:space="preserve"> </w:t>
-      </w:r>
-      <w:r>
-        <w:rPr>
-          <w:b/>
-          <w:spacing w:val="-4"/>
-        </w:rPr>
-        <w:t>marks</w:t>
-      </w:r>
-    </w:p>
-    <w:p>
-      <w:pPr>
-        <w:pStyle w:val="ListParagraph"/>
-        <w:numPr>
-          <w:ilvl w:val="0"/>
-          <w:numId w:val="2"/>
-        </w:numPr>
-        <w:tabs>
-          <w:tab w:val="left" w:pos="743"/>
-        </w:tabs>
-        <w:rPr>
-          <w:b/>
-        </w:rPr>
-      </w:pPr>
-      <w:r>
-        <w:rPr>
-          <w:b/>
-        </w:rPr>
-        <w:t>Ensure</w:t>
-      </w:r>
-      <w:r>
-        <w:rPr>
-          <w:b/>
-          <w:spacing w:val="-6"/>
-        </w:rPr>
-        <w:t xml:space="preserve"> </w:t>
-      </w:r>
-      <w:r>
-        <w:rPr>
-          <w:b/>
-        </w:rPr>
-        <w:t>proper</w:t>
-      </w:r>
-      <w:r>
-        <w:rPr>
-          <w:b/>
-          <w:spacing w:val="-5"/>
-        </w:rPr>
-        <w:t xml:space="preserve"> </w:t>
-      </w:r>
-      <w:r>
-        <w:rPr>
-          <w:b/>
-        </w:rPr>
-        <w:t>comments</w:t>
-      </w:r>
-      <w:r>
-        <w:rPr>
-          <w:b/>
-          <w:spacing w:val="-4"/>
-        </w:rPr>
-        <w:t xml:space="preserve"> </w:t>
-      </w:r>
-      <w:r>
-        <w:rPr>
-          <w:b/>
-        </w:rPr>
-        <w:t>are</w:t>
-      </w:r>
-      <w:r>
-        <w:rPr>
-          <w:b/>
-          <w:spacing w:val="-6"/>
-        </w:rPr>
-        <w:t xml:space="preserve"> </w:t>
-      </w:r>
-      <w:r>
-        <w:rPr>
-          <w:b/>
-        </w:rPr>
-        <w:t>there</w:t>
-      </w:r>
-      <w:r>
-        <w:rPr>
-          <w:b/>
-          <w:spacing w:val="-5"/>
-        </w:rPr>
-        <w:t xml:space="preserve"> </w:t>
-      </w:r>
-      <w:r>
-        <w:rPr>
-          <w:b/>
-        </w:rPr>
-        <w:t>in</w:t>
-      </w:r>
-      <w:r>
-        <w:rPr>
-          <w:b/>
-          <w:spacing w:val="-9"/>
-        </w:rPr>
-        <w:t xml:space="preserve"> </w:t>
-      </w:r>
-      <w:r>
-        <w:rPr>
-          <w:b/>
-        </w:rPr>
-        <w:t>the</w:t>
-      </w:r>
-      <w:r>
-        <w:rPr>
-          <w:b/>
-          <w:spacing w:val="-5"/>
-        </w:rPr>
-        <w:t xml:space="preserve"> </w:t>
-      </w:r>
-      <w:r>
-        <w:rPr>
-          <w:b/>
-        </w:rPr>
-        <w:t>source</w:t>
-      </w:r>
-      <w:r>
-        <w:rPr>
-          <w:b/>
-          <w:spacing w:val="-6"/>
-        </w:rPr>
-        <w:t xml:space="preserve"> </w:t>
-      </w:r>
-      <w:r>
-        <w:rPr>
-          <w:b/>
-        </w:rPr>
-        <w:t>code</w:t>
-      </w:r>
-      <w:r>
-        <w:rPr>
-          <w:b/>
-          <w:spacing w:val="-5"/>
-        </w:rPr>
-        <w:t xml:space="preserve"> </w:t>
-      </w:r>
-      <w:r>
-        <w:rPr>
-          <w:b/>
-        </w:rPr>
-        <w:t>of</w:t>
-      </w:r>
-      <w:r>
-        <w:rPr>
-          <w:b/>
-          <w:spacing w:val="-5"/>
-        </w:rPr>
-        <w:t xml:space="preserve"> </w:t>
-      </w:r>
-      <w:r>
-        <w:rPr>
-          <w:b/>
-        </w:rPr>
-        <w:t>each</w:t>
-      </w:r>
-      <w:r>
-        <w:rPr>
-          <w:b/>
-          <w:spacing w:val="-5"/>
-        </w:rPr>
-        <w:t xml:space="preserve"> </w:t>
-      </w:r>
-      <w:r>
-        <w:rPr>
-          <w:b/>
-          <w:spacing w:val="-4"/>
-        </w:rPr>
-        <w:t>task</w:t>
-      </w:r>
-    </w:p>
-    <w:p>
-      <w:pPr>
-        <w:pStyle w:val="BodyText"/>
-        <w:rPr>
-          <w:b/>
-        </w:rPr>
-      </w:pPr>
     </w:p>
     <w:p>
       <w:pPr>
@@ -925,45 +320,2355 @@
           <w:tab w:val="left" w:pos="381"/>
         </w:tabs>
         <w:spacing w:before="1" w:after="240"/>
-        <w:ind w:left="381" w:firstLine="0"/>
-        <w:rPr>
-          <w:rFonts w:asciiTheme="minorHAnsi" w:hAnsiTheme="minorHAnsi"/>
-          <w:b/>
-          <w:bCs/>
-          <w:sz w:val="32"/>
-          <w:szCs w:val="32"/>
-        </w:rPr>
-      </w:pPr>
-      <w:r>
-        <w:rPr>
-          <w:sz w:val="24"/>
-          <w:szCs w:val="24"/>
-        </w:rPr>
-        <w:t xml:space="preserve">The DTFT represents the frequency spectrum of a discrete-time signal over a continuous frequency range, while the DFT provides frequency samples at discrete points. When the number of DFT points </w:t>
+        <w:ind w:left="381"/>
+        <w:rPr>
+          <w:sz w:val="24"/>
+          <w:szCs w:val="24"/>
+          <w:lang w:val="en-GB"/>
+        </w:rPr>
+      </w:pPr>
+      <w:r>
+        <w:rPr>
+          <w:sz w:val="24"/>
+          <w:szCs w:val="24"/>
+        </w:rPr>
+        <w:t xml:space="preserve">       </w:t>
+      </w:r>
+      <w:r>
+        <w:rPr>
+          <w:sz w:val="24"/>
+          <w:szCs w:val="24"/>
+          <w:lang w:val="en-GB"/>
+        </w:rPr>
+        <w:t xml:space="preserve">The technical background for Experiment 2, </w:t>
+      </w:r>
+      <w:r>
+        <w:rPr>
+          <w:i/>
+          <w:iCs/>
+          <w:sz w:val="24"/>
+          <w:szCs w:val="24"/>
+          <w:lang w:val="en-GB"/>
+        </w:rPr>
+        <w:t>“Relationship between DFT and DTFT”</w:t>
+      </w:r>
+      <w:r>
+        <w:rPr>
+          <w:sz w:val="24"/>
+          <w:szCs w:val="24"/>
+          <w:lang w:val="en-GB"/>
+        </w:rPr>
+        <w:t xml:space="preserve"> is rooted in the mathematical tools used to </w:t>
+      </w:r>
+      <w:proofErr w:type="spellStart"/>
+      <w:r>
+        <w:rPr>
+          <w:sz w:val="24"/>
+          <w:szCs w:val="24"/>
+          <w:lang w:val="en-GB"/>
+        </w:rPr>
+        <w:t>analyze</w:t>
+      </w:r>
+      <w:proofErr w:type="spellEnd"/>
+      <w:r>
+        <w:rPr>
+          <w:sz w:val="24"/>
+          <w:szCs w:val="24"/>
+          <w:lang w:val="en-GB"/>
+        </w:rPr>
+        <w:t xml:space="preserve"> discrete-time signals in the frequency domain. The purpose of the lab is to understand the connection between the theoretical Discrete-Time Fourier Transform (DTFT) and the practically computable Discrete Fourier Transform (DFT).</w:t>
+      </w:r>
+    </w:p>
+    <w:p>
+      <w:pPr>
+        <w:pStyle w:val="ListParagraph"/>
+        <w:tabs>
+          <w:tab w:val="left" w:pos="381"/>
+        </w:tabs>
+        <w:spacing w:before="1" w:after="240"/>
+        <w:ind w:left="788"/>
+        <w:rPr>
+          <w:b/>
+          <w:bCs/>
+          <w:sz w:val="24"/>
+          <w:szCs w:val="24"/>
+          <w:lang w:val="en-GB"/>
+        </w:rPr>
+      </w:pPr>
+      <w:r>
+        <w:rPr>
+          <w:b/>
+          <w:bCs/>
+          <w:sz w:val="24"/>
+          <w:szCs w:val="24"/>
+          <w:lang w:val="en-GB"/>
+        </w:rPr>
+        <w:t>1. Discrete-Time Fourier Transform (DTFT)</w:t>
+      </w:r>
+    </w:p>
+    <w:p>
+      <w:pPr>
+        <w:pStyle w:val="ListParagraph"/>
+        <w:tabs>
+          <w:tab w:val="left" w:pos="381"/>
+        </w:tabs>
+        <w:spacing w:before="1" w:after="240"/>
+        <w:ind w:left="407"/>
+        <w:rPr>
+          <w:b/>
+          <w:bCs/>
+          <w:sz w:val="24"/>
+          <w:szCs w:val="24"/>
+          <w:lang w:val="en-GB"/>
+        </w:rPr>
+      </w:pPr>
+      <w:r>
+        <w:rPr>
+          <w:sz w:val="24"/>
+          <w:szCs w:val="24"/>
+          <w:lang w:val="en-GB"/>
+        </w:rPr>
+        <w:t xml:space="preserve">       </w:t>
+      </w:r>
+      <w:r>
+        <w:rPr>
+          <w:sz w:val="24"/>
+          <w:szCs w:val="24"/>
+          <w:lang w:val="en-GB"/>
+        </w:rPr>
+        <w:t xml:space="preserve">The DTFT is a theoretical tool used to </w:t>
+      </w:r>
+      <w:proofErr w:type="spellStart"/>
+      <w:r>
+        <w:rPr>
+          <w:sz w:val="24"/>
+          <w:szCs w:val="24"/>
+          <w:lang w:val="en-GB"/>
+        </w:rPr>
+        <w:t>analyze</w:t>
+      </w:r>
+      <w:proofErr w:type="spellEnd"/>
+      <w:r>
+        <w:rPr>
+          <w:sz w:val="24"/>
+          <w:szCs w:val="24"/>
+          <w:lang w:val="en-GB"/>
+        </w:rPr>
+        <w:t xml:space="preserve"> the frequency content of discrete-time signals x[n] that are defined for all integers n=</w:t>
+      </w:r>
+      <w:r>
+        <w:rPr>
+          <w:sz w:val="24"/>
+          <w:szCs w:val="24"/>
+          <w:lang w:val="en-GB"/>
+        </w:rPr>
+        <w:t xml:space="preserve"> -</w:t>
+      </w:r>
+      <m:oMath>
+        <m:r>
+          <w:rPr>
+            <w:rFonts w:ascii="Cambria Math" w:hAnsi="Cambria Math"/>
+            <w:sz w:val="24"/>
+            <w:szCs w:val="24"/>
+            <w:lang w:val="en-GB"/>
+          </w:rPr>
+          <m:t>∞ to ∞</m:t>
+        </m:r>
+      </m:oMath>
+      <w:r>
+        <w:rPr>
+          <w:sz w:val="24"/>
+          <w:szCs w:val="24"/>
+          <w:lang w:val="en-GB"/>
+        </w:rPr>
+        <w:t xml:space="preserve"> .</w:t>
+      </w:r>
+      <w:r>
+        <w:rPr>
+          <w:sz w:val="24"/>
+          <w:szCs w:val="24"/>
+          <w:lang w:val="en-GB"/>
+        </w:rPr>
+        <w:t>The DTFT maps a discrete-time signal x[n] to a continuous function of</w:t>
+      </w:r>
+      <w:r>
+        <w:rPr>
+          <w:sz w:val="24"/>
+          <w:szCs w:val="24"/>
+          <w:lang w:val="en-GB"/>
+        </w:rPr>
+        <w:t xml:space="preserve"> frequency X( </w:t>
+      </w:r>
+      <m:oMath>
+        <m:sSup>
+          <m:sSupPr>
+            <m:ctrlPr>
+              <w:rPr>
+                <w:rFonts w:ascii="Cambria Math" w:hAnsi="Cambria Math"/>
+                <w:i/>
+                <w:sz w:val="24"/>
+                <w:szCs w:val="24"/>
+                <w:lang w:val="en-GB"/>
+              </w:rPr>
+            </m:ctrlPr>
+          </m:sSupPr>
+          <m:e>
+            <m:r>
+              <w:rPr>
+                <w:rFonts w:ascii="Cambria Math" w:hAnsi="Cambria Math"/>
+                <w:sz w:val="24"/>
+                <w:szCs w:val="24"/>
+                <w:lang w:val="en-GB"/>
+              </w:rPr>
+              <m:t>e</m:t>
+            </m:r>
+          </m:e>
+          <m:sup>
+            <m:r>
+              <w:rPr>
+                <w:rFonts w:ascii="Cambria Math" w:hAnsi="Cambria Math"/>
+                <w:sz w:val="24"/>
+                <w:szCs w:val="24"/>
+                <w:lang w:val="en-GB"/>
+              </w:rPr>
+              <m:t>iω</m:t>
+            </m:r>
+          </m:sup>
+        </m:sSup>
+        <m:r>
+          <w:rPr>
+            <w:rFonts w:ascii="Cambria Math" w:hAnsi="Cambria Math"/>
+            <w:sz w:val="24"/>
+            <w:szCs w:val="24"/>
+            <w:lang w:val="en-GB"/>
+          </w:rPr>
+          <m:t>)</m:t>
+        </m:r>
+      </m:oMath>
+      <w:r>
+        <w:rPr>
+          <w:sz w:val="24"/>
+          <w:szCs w:val="24"/>
+          <w:lang w:val="en-GB"/>
+        </w:rPr>
+        <w:t>.</w:t>
+      </w:r>
+    </w:p>
+    <w:p>
+      <w:pPr>
+        <w:pStyle w:val="ListParagraph"/>
+        <w:tabs>
+          <w:tab w:val="left" w:pos="381"/>
+        </w:tabs>
+        <w:spacing w:before="1" w:after="240"/>
+        <w:ind w:left="767"/>
+        <w:rPr>
+          <w:i/>
+          <w:iCs/>
+          <w:sz w:val="24"/>
+          <w:szCs w:val="24"/>
+          <w:u w:val="single"/>
+          <w:lang w:val="en-GB"/>
+        </w:rPr>
+      </w:pPr>
+      <w:r>
+        <w:rPr>
+          <w:i/>
+          <w:iCs/>
+          <w:sz w:val="24"/>
+          <w:szCs w:val="24"/>
+          <w:u w:val="single"/>
+          <w:lang w:val="en-GB"/>
+        </w:rPr>
+        <w:t>Key characteristics:</w:t>
+      </w:r>
+    </w:p>
+    <w:p>
+      <w:pPr>
+        <w:pStyle w:val="ListParagraph"/>
+        <w:numPr>
+          <w:ilvl w:val="0"/>
+          <w:numId w:val="8"/>
+        </w:numPr>
+        <w:tabs>
+          <w:tab w:val="left" w:pos="381"/>
+        </w:tabs>
+        <w:spacing w:before="1" w:line="276" w:lineRule="auto"/>
+        <w:ind w:left="697" w:hanging="357"/>
+        <w:rPr>
+          <w:sz w:val="24"/>
+          <w:szCs w:val="24"/>
+          <w:lang w:val="en-GB"/>
+        </w:rPr>
+      </w:pPr>
+      <w:r>
+        <w:rPr>
+          <w:sz w:val="24"/>
+          <w:szCs w:val="24"/>
+          <w:lang w:val="en-GB"/>
+        </w:rPr>
+        <w:t xml:space="preserve">It converts a discrete-time sequence x[n]into a </w:t>
+      </w:r>
+      <w:r>
+        <w:rPr>
+          <w:b/>
+          <w:bCs/>
+          <w:sz w:val="24"/>
+          <w:szCs w:val="24"/>
+          <w:lang w:val="en-GB"/>
+        </w:rPr>
+        <w:t>continuous frequency spectrum</w:t>
+      </w:r>
+      <w:r>
+        <w:rPr>
+          <w:sz w:val="24"/>
+          <w:szCs w:val="24"/>
+          <w:lang w:val="en-GB"/>
+        </w:rPr>
+        <w:t>.</w:t>
+      </w:r>
+    </w:p>
+    <w:p>
+      <w:pPr>
+        <w:pStyle w:val="ListParagraph"/>
+        <w:numPr>
+          <w:ilvl w:val="0"/>
+          <w:numId w:val="8"/>
+        </w:numPr>
+        <w:tabs>
+          <w:tab w:val="left" w:pos="381"/>
+        </w:tabs>
+        <w:spacing w:before="1" w:line="276" w:lineRule="auto"/>
+        <w:ind w:left="697" w:hanging="357"/>
+        <w:rPr>
+          <w:sz w:val="24"/>
+          <w:szCs w:val="24"/>
+          <w:lang w:val="en-GB"/>
+        </w:rPr>
+      </w:pPr>
+      <w:r>
+        <w:rPr>
+          <w:sz w:val="24"/>
+          <w:szCs w:val="24"/>
+          <w:lang w:val="en-GB"/>
+        </w:rPr>
+        <w:t>The frequency variable ω</w:t>
+      </w:r>
+      <w:r>
+        <w:rPr>
+          <w:sz w:val="24"/>
+          <w:szCs w:val="24"/>
+          <w:lang w:val="en-GB"/>
+        </w:rPr>
+        <w:t xml:space="preserve"> </w:t>
+      </w:r>
+      <w:r>
+        <w:rPr>
+          <w:sz w:val="24"/>
+          <w:szCs w:val="24"/>
+          <w:lang w:val="en-GB"/>
+        </w:rPr>
+        <w:t>is continuous over the interval</w:t>
+      </w:r>
+      <w:r>
+        <w:rPr>
+          <w:sz w:val="24"/>
+          <w:szCs w:val="24"/>
+          <w:lang w:val="en-GB"/>
+        </w:rPr>
+        <w:t xml:space="preserve"> </w:t>
+      </w:r>
+      <w:r>
+        <w:rPr>
+          <w:sz w:val="24"/>
+          <w:szCs w:val="24"/>
+          <w:lang w:val="en-GB"/>
+        </w:rPr>
+        <w:t>[−</w:t>
+      </w:r>
+      <w:proofErr w:type="gramStart"/>
+      <w:r>
+        <w:rPr>
+          <w:sz w:val="24"/>
+          <w:szCs w:val="24"/>
+          <w:lang w:val="en-GB"/>
+        </w:rPr>
+        <w:t>π,π</w:t>
+      </w:r>
+      <w:proofErr w:type="gramEnd"/>
+      <w:r>
+        <w:rPr>
+          <w:sz w:val="24"/>
+          <w:szCs w:val="24"/>
+          <w:lang w:val="en-GB"/>
+        </w:rPr>
+        <w:t>] (or any interval of length 2π).</w:t>
+      </w:r>
+    </w:p>
+    <w:p>
+      <w:pPr>
+        <w:pStyle w:val="ListParagraph"/>
+        <w:numPr>
+          <w:ilvl w:val="0"/>
+          <w:numId w:val="8"/>
+        </w:numPr>
+        <w:tabs>
+          <w:tab w:val="left" w:pos="381"/>
+        </w:tabs>
+        <w:spacing w:before="1" w:line="276" w:lineRule="auto"/>
+        <w:ind w:left="697" w:hanging="357"/>
+        <w:rPr>
+          <w:sz w:val="24"/>
+          <w:szCs w:val="24"/>
+          <w:lang w:val="en-GB"/>
+        </w:rPr>
+      </w:pPr>
+      <w:r>
+        <w:rPr>
+          <w:sz w:val="24"/>
+          <w:szCs w:val="24"/>
+          <w:lang w:val="en-GB"/>
+        </w:rPr>
+        <w:t xml:space="preserve">The DTFT is </w:t>
+      </w:r>
+      <w:r>
+        <w:rPr>
+          <w:b/>
+          <w:bCs/>
+          <w:sz w:val="24"/>
+          <w:szCs w:val="24"/>
+          <w:lang w:val="en-GB"/>
+        </w:rPr>
+        <w:t>periodic</w:t>
+      </w:r>
+      <w:r>
+        <w:rPr>
+          <w:sz w:val="24"/>
+          <w:szCs w:val="24"/>
+          <w:lang w:val="en-GB"/>
+        </w:rPr>
+        <w:t xml:space="preserve"> in frequency with period 2π.</w:t>
+      </w:r>
+    </w:p>
+    <w:p>
+      <w:pPr>
+        <w:pStyle w:val="ListParagraph"/>
+        <w:tabs>
+          <w:tab w:val="left" w:pos="381"/>
+        </w:tabs>
+        <w:spacing w:before="1"/>
+        <w:ind w:left="697" w:firstLine="0"/>
+        <w:rPr>
+          <w:sz w:val="24"/>
+          <w:szCs w:val="24"/>
+          <w:lang w:val="en-GB"/>
+        </w:rPr>
+      </w:pPr>
+    </w:p>
+    <w:p>
+      <w:pPr>
+        <w:pStyle w:val="ListParagraph"/>
+        <w:tabs>
+          <w:tab w:val="left" w:pos="381"/>
+        </w:tabs>
+        <w:spacing w:before="1" w:after="240"/>
+        <w:ind w:left="788"/>
+        <w:rPr>
+          <w:i/>
+          <w:iCs/>
+          <w:sz w:val="24"/>
+          <w:szCs w:val="24"/>
+          <w:u w:val="single"/>
+        </w:rPr>
+      </w:pPr>
+      <w:r>
+        <w:rPr>
+          <w:i/>
+          <w:iCs/>
+          <w:sz w:val="24"/>
+          <w:szCs w:val="24"/>
+          <w:u w:val="single"/>
+        </w:rPr>
+        <w:t>DTFT Formula:</w:t>
+      </w:r>
+    </w:p>
+    <w:p>
+      <w:pPr>
+        <w:pStyle w:val="ListParagraph"/>
+        <w:tabs>
+          <w:tab w:val="left" w:pos="381"/>
+        </w:tabs>
+        <w:spacing w:before="1" w:after="240"/>
+        <w:ind w:left="788"/>
+        <w:rPr>
+          <w:b/>
+          <w:bCs/>
+          <w:sz w:val="24"/>
+          <w:szCs w:val="24"/>
+        </w:rPr>
+      </w:pPr>
+      <m:oMathPara>
+        <m:oMath>
+          <m:r>
+            <m:rPr>
+              <m:sty m:val="bi"/>
+            </m:rPr>
+            <w:rPr>
+              <w:rFonts w:ascii="Cambria Math" w:hAnsi="Cambria Math"/>
+              <w:sz w:val="24"/>
+              <w:szCs w:val="24"/>
+            </w:rPr>
+            <m:t>X</m:t>
+          </m:r>
+          <m:d>
+            <m:dPr>
+              <m:ctrlPr>
+                <w:rPr>
+                  <w:rFonts w:ascii="Cambria Math" w:hAnsi="Cambria Math"/>
+                  <w:b/>
+                  <w:bCs/>
+                  <w:i/>
+                  <w:sz w:val="24"/>
+                  <w:szCs w:val="24"/>
+                </w:rPr>
+              </m:ctrlPr>
+            </m:dPr>
+            <m:e>
+              <m:sSup>
+                <m:sSupPr>
+                  <m:ctrlPr>
+                    <w:rPr>
+                      <w:rFonts w:ascii="Cambria Math" w:hAnsi="Cambria Math"/>
+                      <w:b/>
+                      <w:bCs/>
+                      <w:i/>
+                      <w:sz w:val="24"/>
+                      <w:szCs w:val="24"/>
+                    </w:rPr>
+                  </m:ctrlPr>
+                </m:sSupPr>
+                <m:e>
+                  <m:r>
+                    <m:rPr>
+                      <m:sty m:val="bi"/>
+                    </m:rPr>
+                    <w:rPr>
+                      <w:rFonts w:ascii="Cambria Math" w:hAnsi="Cambria Math"/>
+                      <w:sz w:val="24"/>
+                      <w:szCs w:val="24"/>
+                    </w:rPr>
+                    <m:t>e</m:t>
+                  </m:r>
+                </m:e>
+                <m:sup>
+                  <m:r>
+                    <m:rPr>
+                      <m:sty m:val="bi"/>
+                    </m:rPr>
+                    <w:rPr>
+                      <w:rFonts w:ascii="Cambria Math" w:hAnsi="Cambria Math"/>
+                      <w:sz w:val="24"/>
+                      <w:szCs w:val="24"/>
+                    </w:rPr>
+                    <m:t>j</m:t>
+                  </m:r>
+                  <m:r>
+                    <m:rPr>
+                      <m:sty m:val="bi"/>
+                    </m:rPr>
+                    <w:rPr>
+                      <w:rFonts w:ascii="Cambria Math" w:hAnsi="Cambria Math"/>
+                      <w:sz w:val="24"/>
+                      <w:szCs w:val="24"/>
+                    </w:rPr>
+                    <m:t>ω</m:t>
+                  </m:r>
+                </m:sup>
+              </m:sSup>
+            </m:e>
+          </m:d>
+          <m:r>
+            <m:rPr>
+              <m:sty m:val="bi"/>
+            </m:rPr>
+            <w:rPr>
+              <w:rFonts w:ascii="Cambria Math" w:hAnsi="Cambria Math"/>
+              <w:sz w:val="24"/>
+              <w:szCs w:val="24"/>
+            </w:rPr>
+            <m:t xml:space="preserve">= </m:t>
+          </m:r>
+          <m:nary>
+            <m:naryPr>
+              <m:chr m:val="∑"/>
+              <m:limLoc m:val="undOvr"/>
+              <m:ctrlPr>
+                <w:rPr>
+                  <w:rFonts w:ascii="Cambria Math" w:hAnsi="Cambria Math"/>
+                  <w:b/>
+                  <w:bCs/>
+                  <w:i/>
+                  <w:sz w:val="24"/>
+                  <w:szCs w:val="24"/>
+                </w:rPr>
+              </m:ctrlPr>
+            </m:naryPr>
+            <m:sub>
+              <m:r>
+                <m:rPr>
+                  <m:sty m:val="bi"/>
+                </m:rPr>
+                <w:rPr>
+                  <w:rFonts w:ascii="Cambria Math" w:hAnsi="Cambria Math"/>
+                  <w:sz w:val="24"/>
+                  <w:szCs w:val="24"/>
+                </w:rPr>
+                <m:t>n= -∞</m:t>
+              </m:r>
+            </m:sub>
+            <m:sup>
+              <m:r>
+                <m:rPr>
+                  <m:sty m:val="bi"/>
+                </m:rPr>
+                <w:rPr>
+                  <w:rFonts w:ascii="Cambria Math" w:hAnsi="Cambria Math"/>
+                  <w:sz w:val="24"/>
+                  <w:szCs w:val="24"/>
+                </w:rPr>
+                <m:t>∞</m:t>
+              </m:r>
+            </m:sup>
+            <m:e>
+              <m:r>
+                <m:rPr>
+                  <m:sty m:val="bi"/>
+                </m:rPr>
+                <w:rPr>
+                  <w:rFonts w:ascii="Cambria Math" w:hAnsi="Cambria Math"/>
+                  <w:sz w:val="24"/>
+                  <w:szCs w:val="24"/>
+                </w:rPr>
+                <m:t>x</m:t>
+              </m:r>
+              <m:d>
+                <m:dPr>
+                  <m:begChr m:val="["/>
+                  <m:endChr m:val="]"/>
+                  <m:ctrlPr>
+                    <w:rPr>
+                      <w:rFonts w:ascii="Cambria Math" w:hAnsi="Cambria Math"/>
+                      <w:b/>
+                      <w:bCs/>
+                      <w:i/>
+                      <w:sz w:val="24"/>
+                      <w:szCs w:val="24"/>
+                    </w:rPr>
+                  </m:ctrlPr>
+                </m:dPr>
+                <m:e>
+                  <m:r>
+                    <m:rPr>
+                      <m:sty m:val="bi"/>
+                    </m:rPr>
+                    <w:rPr>
+                      <w:rFonts w:ascii="Cambria Math" w:hAnsi="Cambria Math"/>
+                      <w:sz w:val="24"/>
+                      <w:szCs w:val="24"/>
+                    </w:rPr>
+                    <m:t>n</m:t>
+                  </m:r>
+                </m:e>
+              </m:d>
+              <m:r>
+                <m:rPr>
+                  <m:sty m:val="bi"/>
+                </m:rPr>
+                <w:rPr>
+                  <w:rFonts w:ascii="Cambria Math" w:hAnsi="Cambria Math"/>
+                  <w:sz w:val="24"/>
+                  <w:szCs w:val="24"/>
+                </w:rPr>
+                <m:t xml:space="preserve"> </m:t>
+              </m:r>
+              <m:r>
+                <m:rPr>
+                  <m:sty m:val="bi"/>
+                </m:rPr>
+                <w:rPr>
+                  <w:rFonts w:ascii="Cambria Math" w:hAnsi="Cambria Math"/>
+                  <w:sz w:val="24"/>
+                  <w:szCs w:val="24"/>
+                </w:rPr>
+                <m:t xml:space="preserve"> </m:t>
+              </m:r>
+              <m:sSup>
+                <m:sSupPr>
+                  <m:ctrlPr>
+                    <w:rPr>
+                      <w:rFonts w:ascii="Cambria Math" w:hAnsi="Cambria Math"/>
+                      <w:b/>
+                      <w:bCs/>
+                      <w:i/>
+                      <w:sz w:val="24"/>
+                      <w:szCs w:val="24"/>
+                    </w:rPr>
+                  </m:ctrlPr>
+                </m:sSupPr>
+                <m:e>
+                  <m:r>
+                    <m:rPr>
+                      <m:sty m:val="bi"/>
+                    </m:rPr>
+                    <w:rPr>
+                      <w:rFonts w:ascii="Cambria Math" w:hAnsi="Cambria Math"/>
+                      <w:sz w:val="24"/>
+                      <w:szCs w:val="24"/>
+                    </w:rPr>
+                    <m:t>e</m:t>
+                  </m:r>
+                </m:e>
+                <m:sup>
+                  <m:r>
+                    <m:rPr>
+                      <m:sty m:val="bi"/>
+                    </m:rPr>
+                    <w:rPr>
+                      <w:rFonts w:ascii="Cambria Math" w:hAnsi="Cambria Math"/>
+                      <w:sz w:val="24"/>
+                      <w:szCs w:val="24"/>
+                    </w:rPr>
+                    <m:t>-j</m:t>
+                  </m:r>
+                  <m:r>
+                    <m:rPr>
+                      <m:sty m:val="bi"/>
+                    </m:rPr>
+                    <w:rPr>
+                      <w:rFonts w:ascii="Cambria Math" w:hAnsi="Cambria Math"/>
+                      <w:sz w:val="24"/>
+                      <w:szCs w:val="24"/>
+                    </w:rPr>
+                    <m:t>ω</m:t>
+                  </m:r>
+                  <m:r>
+                    <m:rPr>
+                      <m:sty m:val="bi"/>
+                    </m:rPr>
+                    <w:rPr>
+                      <w:rFonts w:ascii="Cambria Math" w:hAnsi="Cambria Math"/>
+                      <w:sz w:val="24"/>
+                      <w:szCs w:val="24"/>
+                    </w:rPr>
+                    <m:t>n</m:t>
+                  </m:r>
+                </m:sup>
+              </m:sSup>
+            </m:e>
+          </m:nary>
+        </m:oMath>
+      </m:oMathPara>
+    </w:p>
+    <w:p>
+      <w:pPr>
+        <w:pStyle w:val="ListParagraph"/>
+        <w:tabs>
+          <w:tab w:val="left" w:pos="381"/>
+        </w:tabs>
+        <w:spacing w:before="1" w:after="240"/>
+        <w:ind w:left="788"/>
+        <w:rPr>
+          <w:sz w:val="24"/>
+          <w:szCs w:val="24"/>
+          <w:lang w:val="en-GB"/>
+        </w:rPr>
+      </w:pPr>
+      <w:r>
+        <w:rPr>
+          <w:sz w:val="24"/>
+          <w:szCs w:val="24"/>
+          <w:lang w:val="en-GB"/>
+        </w:rPr>
+        <w:t>Where:</w:t>
+      </w:r>
+    </w:p>
+    <w:p>
+      <w:pPr>
+        <w:pStyle w:val="ListParagraph"/>
+        <w:numPr>
+          <w:ilvl w:val="0"/>
+          <w:numId w:val="9"/>
+        </w:numPr>
+        <w:tabs>
+          <w:tab w:val="left" w:pos="381"/>
+        </w:tabs>
+        <w:spacing w:before="1" w:line="276" w:lineRule="auto"/>
+        <w:rPr>
+          <w:sz w:val="24"/>
+          <w:szCs w:val="24"/>
+          <w:lang w:val="en-GB"/>
+        </w:rPr>
+      </w:pPr>
+      <w:r>
+        <w:rPr>
+          <w:sz w:val="24"/>
+          <w:szCs w:val="24"/>
+          <w:lang w:val="en-GB"/>
+        </w:rPr>
+        <w:t>x[n] is the discrete-time signal</w:t>
+      </w:r>
+    </w:p>
+    <w:p>
+      <w:pPr>
+        <w:pStyle w:val="ListParagraph"/>
+        <w:numPr>
+          <w:ilvl w:val="0"/>
+          <w:numId w:val="9"/>
+        </w:numPr>
+        <w:tabs>
+          <w:tab w:val="left" w:pos="381"/>
+        </w:tabs>
+        <w:spacing w:before="1" w:line="276" w:lineRule="auto"/>
+        <w:rPr>
+          <w:sz w:val="24"/>
+          <w:szCs w:val="24"/>
+          <w:lang w:val="en-GB"/>
+        </w:rPr>
+      </w:pPr>
+      <m:oMath>
+        <m:r>
+          <m:rPr>
+            <m:sty m:val="bi"/>
+          </m:rPr>
+          <w:rPr>
+            <w:rFonts w:ascii="Cambria Math" w:hAnsi="Cambria Math"/>
+            <w:sz w:val="24"/>
+            <w:szCs w:val="24"/>
+          </w:rPr>
+          <m:t>X</m:t>
+        </m:r>
+        <m:d>
+          <m:dPr>
+            <m:ctrlPr>
+              <w:rPr>
+                <w:rFonts w:ascii="Cambria Math" w:hAnsi="Cambria Math"/>
+                <w:b/>
+                <w:bCs/>
+                <w:i/>
+                <w:sz w:val="24"/>
+                <w:szCs w:val="24"/>
+              </w:rPr>
+            </m:ctrlPr>
+          </m:dPr>
+          <m:e>
+            <m:sSup>
+              <m:sSupPr>
+                <m:ctrlPr>
+                  <w:rPr>
+                    <w:rFonts w:ascii="Cambria Math" w:hAnsi="Cambria Math"/>
+                    <w:b/>
+                    <w:bCs/>
+                    <w:i/>
+                    <w:sz w:val="24"/>
+                    <w:szCs w:val="24"/>
+                  </w:rPr>
+                </m:ctrlPr>
+              </m:sSupPr>
+              <m:e>
+                <m:r>
+                  <m:rPr>
+                    <m:sty m:val="bi"/>
+                  </m:rPr>
+                  <w:rPr>
+                    <w:rFonts w:ascii="Cambria Math" w:hAnsi="Cambria Math"/>
+                    <w:sz w:val="24"/>
+                    <w:szCs w:val="24"/>
+                  </w:rPr>
+                  <m:t>e</m:t>
+                </m:r>
+              </m:e>
+              <m:sup>
+                <m:r>
+                  <m:rPr>
+                    <m:sty m:val="bi"/>
+                  </m:rPr>
+                  <w:rPr>
+                    <w:rFonts w:ascii="Cambria Math" w:hAnsi="Cambria Math"/>
+                    <w:sz w:val="24"/>
+                    <w:szCs w:val="24"/>
+                  </w:rPr>
+                  <m:t>j</m:t>
+                </m:r>
+                <m:r>
+                  <m:rPr>
+                    <m:sty m:val="bi"/>
+                  </m:rPr>
+                  <w:rPr>
+                    <w:rFonts w:ascii="Cambria Math" w:hAnsi="Cambria Math"/>
+                    <w:sz w:val="24"/>
+                    <w:szCs w:val="24"/>
+                  </w:rPr>
+                  <m:t>ω</m:t>
+                </m:r>
+              </m:sup>
+            </m:sSup>
+          </m:e>
+        </m:d>
+      </m:oMath>
+      <w:r>
+        <w:rPr>
+          <w:sz w:val="24"/>
+          <w:szCs w:val="24"/>
+          <w:lang w:val="en-GB"/>
+        </w:rPr>
+        <w:t xml:space="preserve"> is its continuous, periodic frequency spectrum</w:t>
+      </w:r>
+    </w:p>
+    <w:p>
+      <w:pPr>
+        <w:pStyle w:val="ListParagraph"/>
+        <w:numPr>
+          <w:ilvl w:val="0"/>
+          <w:numId w:val="9"/>
+        </w:numPr>
+        <w:tabs>
+          <w:tab w:val="left" w:pos="381"/>
+        </w:tabs>
+        <w:spacing w:before="1" w:line="276" w:lineRule="auto"/>
+        <w:rPr>
+          <w:sz w:val="24"/>
+          <w:szCs w:val="24"/>
+          <w:lang w:val="en-GB"/>
+        </w:rPr>
+      </w:pPr>
+      <w:r>
+        <w:rPr>
+          <w:sz w:val="24"/>
+          <w:szCs w:val="24"/>
+          <w:lang w:val="en-GB"/>
+        </w:rPr>
+        <w:t>ω is the normalized angular frequency (radians/sample)</w:t>
+      </w:r>
+    </w:p>
+    <w:p>
+      <w:pPr>
+        <w:pStyle w:val="ListParagraph"/>
+        <w:tabs>
+          <w:tab w:val="left" w:pos="381"/>
+        </w:tabs>
+        <w:spacing w:before="1" w:after="240"/>
+        <w:ind w:left="720" w:firstLine="0"/>
+        <w:rPr>
+          <w:sz w:val="24"/>
+          <w:szCs w:val="24"/>
+          <w:lang w:val="en-GB"/>
+        </w:rPr>
+      </w:pPr>
+    </w:p>
+    <w:p>
+      <w:pPr>
+        <w:pStyle w:val="ListParagraph"/>
+        <w:tabs>
+          <w:tab w:val="left" w:pos="381"/>
+        </w:tabs>
+        <w:spacing w:before="1" w:after="240"/>
+        <w:ind w:left="720" w:firstLine="0"/>
+        <w:rPr>
+          <w:sz w:val="24"/>
+          <w:szCs w:val="24"/>
+          <w:lang w:val="en-GB"/>
+        </w:rPr>
+      </w:pPr>
+    </w:p>
+    <w:p>
+      <w:pPr>
+        <w:pStyle w:val="ListParagraph"/>
+        <w:tabs>
+          <w:tab w:val="left" w:pos="381"/>
+        </w:tabs>
+        <w:spacing w:before="1" w:after="240"/>
+        <w:ind w:left="720"/>
+        <w:rPr>
+          <w:b/>
+          <w:bCs/>
+          <w:sz w:val="24"/>
+          <w:szCs w:val="24"/>
+          <w:lang w:val="en-GB"/>
+        </w:rPr>
+      </w:pPr>
+      <w:r>
+        <w:rPr>
+          <w:b/>
+          <w:bCs/>
+          <w:sz w:val="24"/>
+          <w:szCs w:val="24"/>
+          <w:lang w:val="en-GB"/>
+        </w:rPr>
+        <w:lastRenderedPageBreak/>
+        <w:t>2. Discrete Fourier Transform (DFT)</w:t>
+      </w:r>
+    </w:p>
+    <w:p>
+      <w:pPr>
+        <w:pStyle w:val="ListParagraph"/>
+        <w:tabs>
+          <w:tab w:val="left" w:pos="381"/>
+        </w:tabs>
+        <w:spacing w:before="1" w:after="240"/>
+        <w:ind w:left="407"/>
+        <w:rPr>
+          <w:sz w:val="24"/>
+          <w:szCs w:val="24"/>
+          <w:lang w:val="en-GB"/>
+        </w:rPr>
+      </w:pPr>
+      <w:r>
+        <w:rPr>
+          <w:sz w:val="24"/>
+          <w:szCs w:val="24"/>
+          <w:lang w:val="en-GB"/>
+        </w:rPr>
+        <w:t xml:space="preserve">        </w:t>
+      </w:r>
+      <w:r>
+        <w:rPr>
+          <w:sz w:val="24"/>
+          <w:szCs w:val="24"/>
+          <w:lang w:val="en-GB"/>
+        </w:rPr>
+        <w:t xml:space="preserve">The DFT is a practical tool used for frequency analysis of </w:t>
+      </w:r>
+      <w:r>
+        <w:rPr>
+          <w:b/>
+          <w:bCs/>
+          <w:sz w:val="24"/>
+          <w:szCs w:val="24"/>
+          <w:lang w:val="en-GB"/>
+        </w:rPr>
+        <w:t>finite-length sequences</w:t>
+      </w:r>
+      <w:r>
+        <w:rPr>
+          <w:sz w:val="24"/>
+          <w:szCs w:val="24"/>
+          <w:lang w:val="en-GB"/>
+        </w:rPr>
+        <w:t>. The DFT is discrete in time and discrete in frequency.</w:t>
+      </w:r>
+    </w:p>
+    <w:p>
+      <w:pPr>
+        <w:pStyle w:val="ListParagraph"/>
+        <w:tabs>
+          <w:tab w:val="left" w:pos="381"/>
+        </w:tabs>
+        <w:spacing w:before="1" w:after="240"/>
+        <w:ind w:left="720"/>
+        <w:rPr>
+          <w:i/>
+          <w:iCs/>
+          <w:sz w:val="24"/>
+          <w:szCs w:val="24"/>
+          <w:u w:val="single"/>
+          <w:lang w:val="en-GB"/>
+        </w:rPr>
+      </w:pPr>
+      <w:r>
+        <w:rPr>
+          <w:i/>
+          <w:iCs/>
+          <w:sz w:val="24"/>
+          <w:szCs w:val="24"/>
+          <w:u w:val="single"/>
+          <w:lang w:val="en-GB"/>
+        </w:rPr>
+        <w:t>Key</w:t>
+      </w:r>
+      <w:r>
+        <w:rPr>
+          <w:i/>
+          <w:iCs/>
+          <w:sz w:val="24"/>
+          <w:szCs w:val="24"/>
+          <w:u w:val="single"/>
+          <w:lang w:val="en-GB"/>
+        </w:rPr>
+        <w:t xml:space="preserve"> Characteristics</w:t>
+      </w:r>
+      <w:r>
+        <w:rPr>
+          <w:i/>
+          <w:iCs/>
+          <w:sz w:val="24"/>
+          <w:szCs w:val="24"/>
+          <w:u w:val="single"/>
+          <w:lang w:val="en-GB"/>
+        </w:rPr>
+        <w:t>:</w:t>
+      </w:r>
+    </w:p>
+    <w:p>
+      <w:pPr>
+        <w:pStyle w:val="ListParagraph"/>
+        <w:numPr>
+          <w:ilvl w:val="0"/>
+          <w:numId w:val="10"/>
+        </w:numPr>
+        <w:tabs>
+          <w:tab w:val="left" w:pos="381"/>
+        </w:tabs>
+        <w:spacing w:before="1" w:line="276" w:lineRule="auto"/>
+        <w:rPr>
+          <w:sz w:val="24"/>
+          <w:szCs w:val="24"/>
+          <w:lang w:val="en-GB"/>
+        </w:rPr>
+      </w:pPr>
+      <w:r>
+        <w:rPr>
+          <w:sz w:val="24"/>
+          <w:szCs w:val="24"/>
+          <w:lang w:val="en-GB"/>
+        </w:rPr>
+        <w:t>The DFT transforms a finite sequence of N samples u[n] into N discrete frequency components U[k].</w:t>
+      </w:r>
+    </w:p>
+    <w:p>
+      <w:pPr>
+        <w:pStyle w:val="ListParagraph"/>
+        <w:numPr>
+          <w:ilvl w:val="0"/>
+          <w:numId w:val="10"/>
+        </w:numPr>
+        <w:tabs>
+          <w:tab w:val="left" w:pos="381"/>
+        </w:tabs>
+        <w:spacing w:before="1" w:line="276" w:lineRule="auto"/>
+        <w:rPr>
+          <w:sz w:val="24"/>
+          <w:szCs w:val="24"/>
+          <w:lang w:val="en-GB"/>
+        </w:rPr>
+      </w:pPr>
+      <w:r>
+        <w:rPr>
+          <w:sz w:val="24"/>
+          <w:szCs w:val="24"/>
+          <w:lang w:val="en-GB"/>
+        </w:rPr>
+        <w:t xml:space="preserve">Both the time-domain sequence and the frequency-domain representation are assumed to be </w:t>
+      </w:r>
+      <w:r>
+        <w:rPr>
+          <w:b/>
+          <w:bCs/>
+          <w:sz w:val="24"/>
+          <w:szCs w:val="24"/>
+          <w:lang w:val="en-GB"/>
+        </w:rPr>
+        <w:t>periodic with period N</w:t>
+      </w:r>
+      <w:r>
+        <w:rPr>
+          <w:sz w:val="24"/>
+          <w:szCs w:val="24"/>
+          <w:lang w:val="en-GB"/>
+        </w:rPr>
+        <w:t>.</w:t>
+      </w:r>
+    </w:p>
+    <w:p>
+      <w:pPr>
+        <w:pStyle w:val="ListParagraph"/>
+        <w:numPr>
+          <w:ilvl w:val="0"/>
+          <w:numId w:val="10"/>
+        </w:numPr>
+        <w:tabs>
+          <w:tab w:val="left" w:pos="381"/>
+        </w:tabs>
+        <w:spacing w:before="1" w:line="276" w:lineRule="auto"/>
+        <w:rPr>
+          <w:sz w:val="24"/>
+          <w:szCs w:val="24"/>
+          <w:lang w:val="en-GB"/>
+        </w:rPr>
+      </w:pPr>
+      <w:r>
+        <w:rPr>
+          <w:sz w:val="24"/>
+          <w:szCs w:val="24"/>
+          <w:lang w:val="en-GB"/>
+        </w:rPr>
+        <w:t xml:space="preserve">The DFT computes frequency information at </w:t>
+      </w:r>
+      <w:r>
+        <w:rPr>
+          <w:b/>
+          <w:bCs/>
+          <w:sz w:val="24"/>
+          <w:szCs w:val="24"/>
+          <w:lang w:val="en-GB"/>
+        </w:rPr>
+        <w:t>N equally spaced frequency points</w:t>
+      </w:r>
+      <w:r>
+        <w:rPr>
+          <w:sz w:val="24"/>
+          <w:szCs w:val="24"/>
+          <w:lang w:val="en-GB"/>
+        </w:rPr>
+        <w:t>.</w:t>
+      </w:r>
+    </w:p>
+    <w:p>
+      <w:pPr>
+        <w:pStyle w:val="ListParagraph"/>
+        <w:numPr>
+          <w:ilvl w:val="0"/>
+          <w:numId w:val="10"/>
+        </w:numPr>
+        <w:tabs>
+          <w:tab w:val="left" w:pos="381"/>
+        </w:tabs>
+        <w:spacing w:before="1" w:line="276" w:lineRule="auto"/>
+        <w:rPr>
+          <w:sz w:val="24"/>
+          <w:szCs w:val="24"/>
+          <w:lang w:val="en-GB"/>
+        </w:rPr>
+      </w:pPr>
+      <w:r>
+        <w:rPr>
+          <w:sz w:val="24"/>
+          <w:szCs w:val="24"/>
+          <w:lang w:val="en-GB"/>
+        </w:rPr>
+        <w:t xml:space="preserve">In practice, it is efficiently computed using the </w:t>
+      </w:r>
+      <w:r>
+        <w:rPr>
+          <w:b/>
+          <w:bCs/>
+          <w:sz w:val="24"/>
+          <w:szCs w:val="24"/>
+          <w:lang w:val="en-GB"/>
+        </w:rPr>
+        <w:t>Fast Fourier Transform (FFT)</w:t>
+      </w:r>
+      <w:r>
+        <w:rPr>
+          <w:sz w:val="24"/>
+          <w:szCs w:val="24"/>
+          <w:lang w:val="en-GB"/>
+        </w:rPr>
+        <w:t xml:space="preserve"> algorithm.</w:t>
+      </w:r>
+    </w:p>
+    <w:p>
+      <w:pPr>
+        <w:pStyle w:val="ListParagraph"/>
+        <w:tabs>
+          <w:tab w:val="left" w:pos="381"/>
+        </w:tabs>
+        <w:spacing w:before="1"/>
+        <w:ind w:left="720" w:firstLine="0"/>
+        <w:rPr>
+          <w:sz w:val="24"/>
+          <w:szCs w:val="24"/>
+          <w:lang w:val="en-GB"/>
+        </w:rPr>
+      </w:pPr>
+    </w:p>
+    <w:p>
+      <w:pPr>
+        <w:pStyle w:val="ListParagraph"/>
+        <w:tabs>
+          <w:tab w:val="left" w:pos="381"/>
+        </w:tabs>
+        <w:spacing w:before="1" w:after="240"/>
+        <w:ind w:left="720"/>
+        <w:rPr>
+          <w:i/>
+          <w:iCs/>
+          <w:sz w:val="24"/>
+          <w:szCs w:val="24"/>
+          <w:u w:val="single"/>
+          <w:lang w:val="en-GB"/>
+        </w:rPr>
+      </w:pPr>
+      <w:r>
+        <w:rPr>
+          <w:i/>
+          <w:iCs/>
+          <w:sz w:val="24"/>
+          <w:szCs w:val="24"/>
+          <w:u w:val="single"/>
+          <w:lang w:val="en-GB"/>
+        </w:rPr>
+        <w:t>DFT Formula</w:t>
+      </w:r>
+      <w:r>
+        <w:rPr>
+          <w:i/>
+          <w:iCs/>
+          <w:sz w:val="24"/>
+          <w:szCs w:val="24"/>
+          <w:u w:val="single"/>
+          <w:lang w:val="en-GB"/>
+        </w:rPr>
+        <w:t>:</w:t>
+      </w:r>
+    </w:p>
+    <w:p>
+      <w:pPr>
+        <w:pStyle w:val="ListParagraph"/>
+        <w:tabs>
+          <w:tab w:val="left" w:pos="381"/>
+        </w:tabs>
+        <w:spacing w:before="1" w:after="240"/>
+        <w:ind w:left="720"/>
+        <w:rPr>
+          <w:b/>
+          <w:bCs/>
+          <w:sz w:val="24"/>
+          <w:szCs w:val="24"/>
+          <w:lang w:val="en-GB"/>
+        </w:rPr>
+      </w:pPr>
+      <m:oMathPara>
+        <m:oMath>
+          <m:r>
+            <m:rPr>
+              <m:sty m:val="bi"/>
+            </m:rPr>
+            <w:rPr>
+              <w:rFonts w:ascii="Cambria Math" w:hAnsi="Cambria Math"/>
+              <w:sz w:val="24"/>
+              <w:szCs w:val="24"/>
+              <w:lang w:val="en-GB"/>
+            </w:rPr>
+            <m:t>U</m:t>
+          </m:r>
+          <m:r>
+            <m:rPr>
+              <m:sty m:val="bi"/>
+            </m:rPr>
+            <w:rPr>
+              <w:rFonts w:ascii="Cambria Math" w:hAnsi="Cambria Math"/>
+              <w:sz w:val="24"/>
+              <w:szCs w:val="24"/>
+              <w:lang w:val="en-GB"/>
+            </w:rPr>
+            <m:t>(k)</m:t>
+          </m:r>
+          <m:r>
+            <m:rPr>
+              <m:sty m:val="bi"/>
+            </m:rPr>
+            <w:rPr>
+              <w:rFonts w:ascii="Cambria Math" w:hAnsi="Cambria Math"/>
+              <w:sz w:val="24"/>
+              <w:szCs w:val="24"/>
+              <w:lang w:val="en-GB"/>
+            </w:rPr>
+            <m:t xml:space="preserve">= </m:t>
+          </m:r>
+          <m:nary>
+            <m:naryPr>
+              <m:chr m:val="∑"/>
+              <m:limLoc m:val="undOvr"/>
+              <m:ctrlPr>
+                <w:rPr>
+                  <w:rFonts w:ascii="Cambria Math" w:hAnsi="Cambria Math"/>
+                  <w:b/>
+                  <w:bCs/>
+                  <w:i/>
+                  <w:sz w:val="24"/>
+                  <w:szCs w:val="24"/>
+                  <w:lang w:val="en-GB"/>
+                </w:rPr>
+              </m:ctrlPr>
+            </m:naryPr>
+            <m:sub>
+              <m:r>
+                <m:rPr>
+                  <m:sty m:val="bi"/>
+                </m:rPr>
+                <w:rPr>
+                  <w:rFonts w:ascii="Cambria Math" w:hAnsi="Cambria Math"/>
+                  <w:sz w:val="24"/>
+                  <w:szCs w:val="24"/>
+                  <w:lang w:val="en-GB"/>
+                </w:rPr>
+                <m:t>n=0</m:t>
+              </m:r>
+            </m:sub>
+            <m:sup>
+              <m:r>
+                <m:rPr>
+                  <m:sty m:val="bi"/>
+                </m:rPr>
+                <w:rPr>
+                  <w:rFonts w:ascii="Cambria Math" w:hAnsi="Cambria Math"/>
+                  <w:sz w:val="24"/>
+                  <w:szCs w:val="24"/>
+                  <w:lang w:val="en-GB"/>
+                </w:rPr>
+                <m:t>N-1</m:t>
+              </m:r>
+            </m:sup>
+            <m:e>
+              <m:r>
+                <m:rPr>
+                  <m:sty m:val="bi"/>
+                </m:rPr>
+                <w:rPr>
+                  <w:rFonts w:ascii="Cambria Math" w:hAnsi="Cambria Math"/>
+                  <w:sz w:val="24"/>
+                  <w:szCs w:val="24"/>
+                  <w:lang w:val="en-GB"/>
+                </w:rPr>
+                <m:t>u</m:t>
+              </m:r>
+              <m:d>
+                <m:dPr>
+                  <m:begChr m:val="["/>
+                  <m:endChr m:val="]"/>
+                  <m:ctrlPr>
+                    <w:rPr>
+                      <w:rFonts w:ascii="Cambria Math" w:hAnsi="Cambria Math"/>
+                      <w:b/>
+                      <w:bCs/>
+                      <w:i/>
+                      <w:sz w:val="24"/>
+                      <w:szCs w:val="24"/>
+                      <w:lang w:val="en-GB"/>
+                    </w:rPr>
+                  </m:ctrlPr>
+                </m:dPr>
+                <m:e>
+                  <m:r>
+                    <m:rPr>
+                      <m:sty m:val="bi"/>
+                    </m:rPr>
+                    <w:rPr>
+                      <w:rFonts w:ascii="Cambria Math" w:hAnsi="Cambria Math"/>
+                      <w:sz w:val="24"/>
+                      <w:szCs w:val="24"/>
+                      <w:lang w:val="en-GB"/>
+                    </w:rPr>
+                    <m:t>n</m:t>
+                  </m:r>
+                </m:e>
+              </m:d>
+              <m:r>
+                <m:rPr>
+                  <m:sty m:val="bi"/>
+                </m:rPr>
+                <w:rPr>
+                  <w:rFonts w:ascii="Cambria Math" w:hAnsi="Cambria Math"/>
+                  <w:sz w:val="24"/>
+                  <w:szCs w:val="24"/>
+                  <w:lang w:val="en-GB"/>
+                </w:rPr>
+                <m:t xml:space="preserve"> </m:t>
+              </m:r>
+              <m:sSup>
+                <m:sSupPr>
+                  <m:ctrlPr>
+                    <w:rPr>
+                      <w:rFonts w:ascii="Cambria Math" w:hAnsi="Cambria Math"/>
+                      <w:b/>
+                      <w:bCs/>
+                      <w:i/>
+                      <w:sz w:val="24"/>
+                      <w:szCs w:val="24"/>
+                      <w:lang w:val="en-GB"/>
+                    </w:rPr>
+                  </m:ctrlPr>
+                </m:sSupPr>
+                <m:e>
+                  <m:r>
+                    <m:rPr>
+                      <m:sty m:val="bi"/>
+                    </m:rPr>
+                    <w:rPr>
+                      <w:rFonts w:ascii="Cambria Math" w:hAnsi="Cambria Math"/>
+                      <w:sz w:val="24"/>
+                      <w:szCs w:val="24"/>
+                      <w:lang w:val="en-GB"/>
+                    </w:rPr>
+                    <m:t>e</m:t>
+                  </m:r>
+                </m:e>
+                <m:sup>
+                  <m:r>
+                    <m:rPr>
+                      <m:sty m:val="bi"/>
+                    </m:rPr>
+                    <w:rPr>
+                      <w:rFonts w:ascii="Cambria Math" w:hAnsi="Cambria Math"/>
+                      <w:sz w:val="24"/>
+                      <w:szCs w:val="24"/>
+                      <w:lang w:val="en-GB"/>
+                    </w:rPr>
+                    <m:t>-j</m:t>
+                  </m:r>
+                  <m:f>
+                    <m:fPr>
+                      <m:ctrlPr>
+                        <w:rPr>
+                          <w:rFonts w:ascii="Cambria Math" w:hAnsi="Cambria Math"/>
+                          <w:b/>
+                          <w:bCs/>
+                          <w:i/>
+                          <w:sz w:val="24"/>
+                          <w:szCs w:val="24"/>
+                          <w:lang w:val="en-GB"/>
+                        </w:rPr>
+                      </m:ctrlPr>
+                    </m:fPr>
+                    <m:num>
+                      <m:r>
+                        <m:rPr>
+                          <m:sty m:val="bi"/>
+                        </m:rPr>
+                        <w:rPr>
+                          <w:rFonts w:ascii="Cambria Math" w:hAnsi="Cambria Math"/>
+                          <w:sz w:val="24"/>
+                          <w:szCs w:val="24"/>
+                          <w:lang w:val="en-GB"/>
+                        </w:rPr>
+                        <m:t>2</m:t>
+                      </m:r>
+                      <m:r>
+                        <m:rPr>
+                          <m:sty m:val="bi"/>
+                        </m:rPr>
+                        <w:rPr>
+                          <w:rFonts w:ascii="Cambria Math" w:hAnsi="Cambria Math"/>
+                          <w:sz w:val="24"/>
+                          <w:szCs w:val="24"/>
+                          <w:lang w:val="en-GB"/>
+                        </w:rPr>
+                        <m:t>π</m:t>
+                      </m:r>
+                    </m:num>
+                    <m:den>
+                      <m:r>
+                        <m:rPr>
+                          <m:sty m:val="bi"/>
+                        </m:rPr>
+                        <w:rPr>
+                          <w:rFonts w:ascii="Cambria Math" w:hAnsi="Cambria Math"/>
+                          <w:sz w:val="24"/>
+                          <w:szCs w:val="24"/>
+                          <w:lang w:val="en-GB"/>
+                        </w:rPr>
+                        <m:t>N</m:t>
+                      </m:r>
+                    </m:den>
+                  </m:f>
+                  <m:r>
+                    <m:rPr>
+                      <m:sty m:val="bi"/>
+                    </m:rPr>
+                    <w:rPr>
+                      <w:rFonts w:ascii="Cambria Math" w:hAnsi="Cambria Math"/>
+                      <w:sz w:val="24"/>
+                      <w:szCs w:val="24"/>
+                      <w:lang w:val="en-GB"/>
+                    </w:rPr>
+                    <m:t>kn</m:t>
+                  </m:r>
+                </m:sup>
+              </m:sSup>
+            </m:e>
+          </m:nary>
+        </m:oMath>
+      </m:oMathPara>
+    </w:p>
+    <w:p>
+      <w:pPr>
+        <w:pStyle w:val="ListParagraph"/>
+        <w:tabs>
+          <w:tab w:val="left" w:pos="381"/>
+        </w:tabs>
+        <w:spacing w:before="1" w:after="240"/>
+        <w:ind w:left="788"/>
+        <w:rPr>
+          <w:sz w:val="24"/>
+          <w:szCs w:val="24"/>
+          <w:lang w:val="en-GB"/>
+        </w:rPr>
+      </w:pPr>
+      <w:r>
+        <w:rPr>
+          <w:sz w:val="24"/>
+          <w:szCs w:val="24"/>
+          <w:lang w:val="en-GB"/>
+        </w:rPr>
+        <w:t>Where:</w:t>
+      </w:r>
+    </w:p>
+    <w:p>
+      <w:pPr>
+        <w:pStyle w:val="ListParagraph"/>
+        <w:numPr>
+          <w:ilvl w:val="0"/>
+          <w:numId w:val="12"/>
+        </w:numPr>
+        <w:tabs>
+          <w:tab w:val="left" w:pos="381"/>
+        </w:tabs>
+        <w:spacing w:before="1" w:line="276" w:lineRule="auto"/>
+        <w:rPr>
+          <w:sz w:val="24"/>
+          <w:szCs w:val="24"/>
+          <w:lang w:val="en-GB"/>
+        </w:rPr>
+      </w:pPr>
+      <w:r>
+        <w:rPr>
+          <w:sz w:val="24"/>
+          <w:szCs w:val="24"/>
+          <w:lang w:val="en-GB"/>
+        </w:rPr>
+        <w:t>u[n] is the finite sequence</w:t>
+      </w:r>
+    </w:p>
+    <w:p>
+      <w:pPr>
+        <w:pStyle w:val="ListParagraph"/>
+        <w:numPr>
+          <w:ilvl w:val="0"/>
+          <w:numId w:val="12"/>
+        </w:numPr>
+        <w:tabs>
+          <w:tab w:val="left" w:pos="381"/>
+        </w:tabs>
+        <w:spacing w:before="1" w:line="276" w:lineRule="auto"/>
+        <w:rPr>
+          <w:sz w:val="24"/>
+          <w:szCs w:val="24"/>
+          <w:lang w:val="en-GB"/>
+        </w:rPr>
+      </w:pPr>
+      <w:r>
+        <w:rPr>
+          <w:sz w:val="24"/>
+          <w:szCs w:val="24"/>
+          <w:lang w:val="en-GB"/>
+        </w:rPr>
+        <w:t>U(k) are the DFT coefficients</w:t>
+      </w:r>
+    </w:p>
+    <w:p>
+      <w:pPr>
+        <w:pStyle w:val="ListParagraph"/>
+        <w:numPr>
+          <w:ilvl w:val="0"/>
+          <w:numId w:val="12"/>
+        </w:numPr>
+        <w:tabs>
+          <w:tab w:val="left" w:pos="381"/>
+        </w:tabs>
+        <w:spacing w:before="1" w:line="276" w:lineRule="auto"/>
+        <w:rPr>
+          <w:sz w:val="24"/>
+          <w:szCs w:val="24"/>
+          <w:lang w:val="en-GB"/>
+        </w:rPr>
+      </w:pPr>
+      <w:r>
+        <w:rPr>
+          <w:sz w:val="24"/>
+          <w:szCs w:val="24"/>
+          <w:lang w:val="en-GB"/>
+        </w:rPr>
+        <w:t>N is the DFT length</w:t>
+      </w:r>
+    </w:p>
+    <w:p>
+      <w:pPr>
+        <w:pStyle w:val="ListParagraph"/>
+        <w:numPr>
+          <w:ilvl w:val="0"/>
+          <w:numId w:val="12"/>
+        </w:numPr>
+        <w:tabs>
+          <w:tab w:val="left" w:pos="381"/>
+        </w:tabs>
+        <w:spacing w:before="1" w:line="276" w:lineRule="auto"/>
+        <w:rPr>
+          <w:sz w:val="24"/>
+          <w:szCs w:val="24"/>
+          <w:lang w:val="en-GB"/>
+        </w:rPr>
+      </w:pPr>
+      <w:r>
+        <w:rPr>
+          <w:sz w:val="24"/>
+          <w:szCs w:val="24"/>
+          <w:lang w:val="en-GB"/>
+        </w:rPr>
+        <w:t>k=</w:t>
+      </w:r>
+      <w:proofErr w:type="gramStart"/>
+      <w:r>
+        <w:rPr>
+          <w:sz w:val="24"/>
+          <w:szCs w:val="24"/>
+          <w:lang w:val="en-GB"/>
+        </w:rPr>
+        <w:t>0,1,…</w:t>
+      </w:r>
+      <w:proofErr w:type="gramEnd"/>
+      <w:r>
+        <w:rPr>
+          <w:sz w:val="24"/>
+          <w:szCs w:val="24"/>
+          <w:lang w:val="en-GB"/>
+        </w:rPr>
+        <w:t>,N−1 is the frequency index</w:t>
+      </w:r>
+    </w:p>
+    <w:p>
+      <w:pPr>
+        <w:pStyle w:val="ListParagraph"/>
+        <w:tabs>
+          <w:tab w:val="left" w:pos="381"/>
+        </w:tabs>
+        <w:spacing w:before="1"/>
+        <w:ind w:left="1080" w:firstLine="0"/>
+        <w:rPr>
+          <w:sz w:val="24"/>
+          <w:szCs w:val="24"/>
+          <w:lang w:val="en-GB"/>
+        </w:rPr>
+      </w:pPr>
+    </w:p>
+    <w:p>
+      <w:pPr>
+        <w:pStyle w:val="ListParagraph"/>
+        <w:tabs>
+          <w:tab w:val="left" w:pos="381"/>
+        </w:tabs>
+        <w:spacing w:before="1" w:after="240"/>
+        <w:ind w:left="788"/>
+        <w:rPr>
+          <w:sz w:val="24"/>
+          <w:szCs w:val="24"/>
+          <w:lang w:val="en-GB"/>
+        </w:rPr>
+      </w:pPr>
+      <w:r>
+        <w:rPr>
+          <w:sz w:val="24"/>
+          <w:szCs w:val="24"/>
+          <w:lang w:val="en-GB"/>
+        </w:rPr>
+        <w:t>The corresponding frequencies are:</w:t>
+      </w:r>
+    </w:p>
+    <w:p>
+      <w:pPr>
+        <w:pStyle w:val="ListParagraph"/>
+        <w:tabs>
+          <w:tab w:val="left" w:pos="381"/>
+        </w:tabs>
+        <w:spacing w:before="1" w:after="240"/>
+        <w:ind w:left="788"/>
+        <w:rPr>
+          <w:sz w:val="24"/>
+          <w:szCs w:val="24"/>
+          <w:lang w:val="en-GB"/>
+        </w:rPr>
+      </w:pPr>
+      <m:oMathPara>
+        <m:oMath>
+          <m:sSub>
+            <m:sSubPr>
+              <m:ctrlPr>
+                <w:rPr>
+                  <w:rFonts w:ascii="Cambria Math" w:hAnsi="Cambria Math"/>
+                  <w:i/>
+                  <w:sz w:val="24"/>
+                  <w:szCs w:val="24"/>
+                  <w:lang w:val="en-GB"/>
+                </w:rPr>
+              </m:ctrlPr>
+            </m:sSubPr>
+            <m:e>
+              <m:r>
+                <w:rPr>
+                  <w:rFonts w:ascii="Cambria Math" w:hAnsi="Cambria Math"/>
+                  <w:sz w:val="24"/>
+                  <w:szCs w:val="24"/>
+                  <w:lang w:val="en-GB"/>
+                </w:rPr>
+                <m:t>ω</m:t>
+              </m:r>
+            </m:e>
+            <m:sub>
+              <m:r>
+                <w:rPr>
+                  <w:rFonts w:ascii="Cambria Math" w:hAnsi="Cambria Math"/>
+                  <w:sz w:val="24"/>
+                  <w:szCs w:val="24"/>
+                  <w:lang w:val="en-GB"/>
+                </w:rPr>
+                <m:t>k</m:t>
+              </m:r>
+            </m:sub>
+          </m:sSub>
+          <m:r>
+            <w:rPr>
+              <w:rFonts w:ascii="Cambria Math" w:hAnsi="Cambria Math"/>
+              <w:sz w:val="24"/>
+              <w:szCs w:val="24"/>
+              <w:lang w:val="en-GB"/>
+            </w:rPr>
+            <m:t xml:space="preserve">= </m:t>
+          </m:r>
+          <m:f>
+            <m:fPr>
+              <m:ctrlPr>
+                <w:rPr>
+                  <w:rFonts w:ascii="Cambria Math" w:hAnsi="Cambria Math"/>
+                  <w:i/>
+                  <w:sz w:val="24"/>
+                  <w:szCs w:val="24"/>
+                  <w:lang w:val="en-GB"/>
+                </w:rPr>
+              </m:ctrlPr>
+            </m:fPr>
+            <m:num>
+              <m:r>
+                <w:rPr>
+                  <w:rFonts w:ascii="Cambria Math" w:hAnsi="Cambria Math"/>
+                  <w:sz w:val="24"/>
+                  <w:szCs w:val="24"/>
+                  <w:lang w:val="en-GB"/>
+                </w:rPr>
+                <m:t>2πk</m:t>
+              </m:r>
+            </m:num>
+            <m:den>
+              <m:r>
+                <w:rPr>
+                  <w:rFonts w:ascii="Cambria Math" w:hAnsi="Cambria Math"/>
+                  <w:sz w:val="24"/>
+                  <w:szCs w:val="24"/>
+                  <w:lang w:val="en-GB"/>
+                </w:rPr>
+                <m:t>N</m:t>
+              </m:r>
+            </m:den>
+          </m:f>
+          <m:r>
+            <w:rPr>
+              <w:rFonts w:ascii="Cambria Math" w:hAnsi="Cambria Math"/>
+              <w:sz w:val="24"/>
+              <w:szCs w:val="24"/>
+              <w:lang w:val="en-GB"/>
+            </w:rPr>
+            <m:t xml:space="preserve"> ,  </m:t>
+          </m:r>
+          <m:r>
+            <m:rPr>
+              <m:sty m:val="p"/>
+            </m:rPr>
+            <w:rPr>
+              <w:rFonts w:ascii="Cambria Math" w:hAnsi="Cambria Math"/>
+              <w:sz w:val="24"/>
+              <w:szCs w:val="24"/>
+              <w:lang w:val="en-GB"/>
+            </w:rPr>
+            <m:t xml:space="preserve">k=0,1,…,N-1 </m:t>
+          </m:r>
+        </m:oMath>
+      </m:oMathPara>
+    </w:p>
+    <w:p>
+      <w:pPr>
+        <w:pStyle w:val="ListParagraph"/>
+        <w:tabs>
+          <w:tab w:val="left" w:pos="381"/>
+        </w:tabs>
+        <w:spacing w:before="1" w:after="240"/>
+        <w:ind w:left="788"/>
+        <w:rPr>
+          <w:rFonts w:asciiTheme="minorHAnsi" w:hAnsiTheme="minorHAnsi" w:cstheme="minorHAnsi"/>
+          <w:b/>
+          <w:bCs/>
+          <w:iCs/>
+          <w:sz w:val="24"/>
+          <w:szCs w:val="24"/>
+          <w:lang w:val="en-GB"/>
+        </w:rPr>
+      </w:pPr>
+      <w:r>
+        <w:rPr>
+          <w:rFonts w:asciiTheme="minorHAnsi" w:hAnsiTheme="minorHAnsi" w:cstheme="minorHAnsi"/>
+          <w:b/>
+          <w:bCs/>
+          <w:iCs/>
+          <w:sz w:val="24"/>
+          <w:szCs w:val="24"/>
+          <w:lang w:val="en-GB"/>
+        </w:rPr>
+        <w:t>3. Relationship Between DTFT and DFT</w:t>
+      </w:r>
+    </w:p>
+    <w:p>
+      <w:pPr>
+        <w:pStyle w:val="ListParagraph"/>
+        <w:tabs>
+          <w:tab w:val="left" w:pos="381"/>
+        </w:tabs>
+        <w:spacing w:before="1" w:after="240"/>
+        <w:ind w:left="788"/>
+        <w:rPr>
+          <w:rFonts w:asciiTheme="minorHAnsi" w:hAnsiTheme="minorHAnsi" w:cstheme="minorHAnsi"/>
+          <w:iCs/>
+          <w:sz w:val="24"/>
+          <w:szCs w:val="24"/>
+          <w:lang w:val="en-GB"/>
+        </w:rPr>
+      </w:pPr>
+      <w:r>
+        <w:rPr>
+          <w:rFonts w:asciiTheme="minorHAnsi" w:hAnsiTheme="minorHAnsi" w:cstheme="minorHAnsi"/>
+          <w:iCs/>
+          <w:sz w:val="24"/>
+          <w:szCs w:val="24"/>
+          <w:lang w:val="en-GB"/>
+        </w:rPr>
+        <w:t>The most important relationship demonstrated in this experiment is:</w:t>
+      </w:r>
+    </w:p>
+    <w:p>
+      <w:pPr>
+        <w:pStyle w:val="ListParagraph"/>
+        <w:tabs>
+          <w:tab w:val="left" w:pos="381"/>
+        </w:tabs>
+        <w:spacing w:before="1" w:after="240"/>
+        <w:ind w:left="788"/>
+        <w:rPr>
+          <w:rFonts w:asciiTheme="minorHAnsi" w:hAnsiTheme="minorHAnsi" w:cstheme="minorHAnsi"/>
+          <w:b/>
+          <w:bCs/>
+          <w:sz w:val="24"/>
+          <w:szCs w:val="24"/>
+          <w:lang w:val="en-GB"/>
+        </w:rPr>
+      </w:pPr>
+      <m:oMathPara>
+        <m:oMath>
+          <m:r>
+            <m:rPr>
+              <m:sty m:val="bi"/>
+            </m:rPr>
+            <w:rPr>
+              <w:rFonts w:ascii="Cambria Math" w:hAnsi="Cambria Math"/>
+              <w:sz w:val="24"/>
+              <w:szCs w:val="24"/>
+              <w:lang w:val="en-GB"/>
+            </w:rPr>
+            <m:t>U</m:t>
+          </m:r>
+          <m:d>
+            <m:dPr>
+              <m:ctrlPr>
+                <w:rPr>
+                  <w:rFonts w:ascii="Cambria Math" w:hAnsi="Cambria Math"/>
+                  <w:b/>
+                  <w:bCs/>
+                  <w:i/>
+                  <w:sz w:val="24"/>
+                  <w:szCs w:val="24"/>
+                  <w:lang w:val="en-GB"/>
+                </w:rPr>
+              </m:ctrlPr>
+            </m:dPr>
+            <m:e>
+              <m:r>
+                <m:rPr>
+                  <m:sty m:val="bi"/>
+                </m:rPr>
+                <w:rPr>
+                  <w:rFonts w:ascii="Cambria Math" w:hAnsi="Cambria Math"/>
+                  <w:sz w:val="24"/>
+                  <w:szCs w:val="24"/>
+                  <w:lang w:val="en-GB"/>
+                </w:rPr>
+                <m:t>k</m:t>
+              </m:r>
+            </m:e>
+          </m:d>
+          <m:r>
+            <m:rPr>
+              <m:sty m:val="bi"/>
+            </m:rPr>
+            <w:rPr>
+              <w:rFonts w:ascii="Cambria Math" w:hAnsi="Cambria Math"/>
+              <w:sz w:val="24"/>
+              <w:szCs w:val="24"/>
+              <w:lang w:val="en-GB"/>
+            </w:rPr>
+            <m:t xml:space="preserve">= </m:t>
+          </m:r>
+          <m:r>
+            <m:rPr>
+              <m:sty m:val="bi"/>
+            </m:rPr>
+            <w:rPr>
+              <w:rFonts w:ascii="Cambria Math" w:hAnsi="Cambria Math"/>
+              <w:sz w:val="24"/>
+              <w:szCs w:val="24"/>
+            </w:rPr>
+            <m:t>X</m:t>
+          </m:r>
+          <m:d>
+            <m:dPr>
+              <m:ctrlPr>
+                <w:rPr>
+                  <w:rFonts w:ascii="Cambria Math" w:hAnsi="Cambria Math"/>
+                  <w:b/>
+                  <w:bCs/>
+                  <w:i/>
+                  <w:sz w:val="24"/>
+                  <w:szCs w:val="24"/>
+                </w:rPr>
+              </m:ctrlPr>
+            </m:dPr>
+            <m:e>
+              <m:sSup>
+                <m:sSupPr>
+                  <m:ctrlPr>
+                    <w:rPr>
+                      <w:rFonts w:ascii="Cambria Math" w:hAnsi="Cambria Math"/>
+                      <w:b/>
+                      <w:bCs/>
+                      <w:i/>
+                      <w:sz w:val="24"/>
+                      <w:szCs w:val="24"/>
+                    </w:rPr>
+                  </m:ctrlPr>
+                </m:sSupPr>
+                <m:e>
+                  <m:r>
+                    <m:rPr>
+                      <m:sty m:val="bi"/>
+                    </m:rPr>
+                    <w:rPr>
+                      <w:rFonts w:ascii="Cambria Math" w:hAnsi="Cambria Math"/>
+                      <w:sz w:val="24"/>
+                      <w:szCs w:val="24"/>
+                    </w:rPr>
+                    <m:t>e</m:t>
+                  </m:r>
+                </m:e>
+                <m:sup>
+                  <m:r>
+                    <m:rPr>
+                      <m:sty m:val="bi"/>
+                    </m:rPr>
+                    <w:rPr>
+                      <w:rFonts w:ascii="Cambria Math" w:hAnsi="Cambria Math"/>
+                      <w:sz w:val="24"/>
+                      <w:szCs w:val="24"/>
+                    </w:rPr>
+                    <m:t>j</m:t>
+                  </m:r>
+                  <m:r>
+                    <m:rPr>
+                      <m:sty m:val="bi"/>
+                    </m:rPr>
+                    <w:rPr>
+                      <w:rFonts w:ascii="Cambria Math" w:hAnsi="Cambria Math"/>
+                      <w:sz w:val="24"/>
+                      <w:szCs w:val="24"/>
+                    </w:rPr>
+                    <m:t>ω</m:t>
+                  </m:r>
+                </m:sup>
+              </m:sSup>
+            </m:e>
+          </m:d>
+          <m:sSub>
+            <m:sSubPr>
+              <m:ctrlPr>
+                <w:rPr>
+                  <w:rFonts w:ascii="Cambria Math" w:hAnsi="Cambria Math"/>
+                  <w:b/>
+                  <w:bCs/>
+                  <w:i/>
+                  <w:sz w:val="24"/>
+                  <w:szCs w:val="24"/>
+                </w:rPr>
+              </m:ctrlPr>
+            </m:sSubPr>
+            <m:e>
+              <m:r>
+                <m:rPr>
+                  <m:sty m:val="bi"/>
+                </m:rPr>
+                <w:rPr>
+                  <w:rFonts w:ascii="Cambria Math" w:hAnsi="Cambria Math"/>
+                  <w:sz w:val="24"/>
+                  <w:szCs w:val="24"/>
+                </w:rPr>
+                <m:t>|</m:t>
+              </m:r>
+            </m:e>
+            <m:sub>
+              <m:r>
+                <m:rPr>
+                  <m:sty m:val="bi"/>
+                </m:rPr>
+                <w:rPr>
+                  <w:rFonts w:ascii="Cambria Math" w:hAnsi="Cambria Math"/>
+                  <w:sz w:val="24"/>
+                  <w:szCs w:val="24"/>
+                </w:rPr>
+                <m:t xml:space="preserve">ω= </m:t>
+              </m:r>
+              <m:f>
+                <m:fPr>
+                  <m:ctrlPr>
+                    <w:rPr>
+                      <w:rFonts w:ascii="Cambria Math" w:hAnsi="Cambria Math"/>
+                      <w:b/>
+                      <w:bCs/>
+                      <w:i/>
+                      <w:sz w:val="24"/>
+                      <w:szCs w:val="24"/>
+                    </w:rPr>
+                  </m:ctrlPr>
+                </m:fPr>
+                <m:num>
+                  <m:r>
+                    <m:rPr>
+                      <m:sty m:val="bi"/>
+                    </m:rPr>
+                    <w:rPr>
+                      <w:rFonts w:ascii="Cambria Math" w:hAnsi="Cambria Math"/>
+                      <w:sz w:val="24"/>
+                      <w:szCs w:val="24"/>
+                    </w:rPr>
+                    <m:t>2πk</m:t>
+                  </m:r>
+                </m:num>
+                <m:den>
+                  <m:r>
+                    <m:rPr>
+                      <m:sty m:val="bi"/>
+                    </m:rPr>
+                    <w:rPr>
+                      <w:rFonts w:ascii="Cambria Math" w:hAnsi="Cambria Math"/>
+                      <w:sz w:val="24"/>
+                      <w:szCs w:val="24"/>
+                    </w:rPr>
+                    <m:t>N</m:t>
+                  </m:r>
+                </m:den>
+              </m:f>
+            </m:sub>
+          </m:sSub>
+          <m:r>
+            <m:rPr>
+              <m:sty m:val="bi"/>
+            </m:rPr>
+            <w:rPr>
+              <w:rFonts w:ascii="Cambria Math" w:hAnsi="Cambria Math"/>
+              <w:sz w:val="24"/>
+              <w:szCs w:val="24"/>
+              <w:lang w:val="en-GB"/>
+            </w:rPr>
+            <m:t xml:space="preserve"> </m:t>
+          </m:r>
+        </m:oMath>
+      </m:oMathPara>
+    </w:p>
+    <w:p>
+      <w:pPr>
+        <w:pStyle w:val="NormalWeb"/>
+        <w:ind w:left="360"/>
+        <w:rPr>
+          <w:rFonts w:asciiTheme="minorHAnsi" w:hAnsiTheme="minorHAnsi" w:cstheme="minorHAnsi"/>
+        </w:rPr>
+      </w:pPr>
+      <w:r>
+        <w:rPr>
+          <w:rFonts w:asciiTheme="minorHAnsi" w:hAnsiTheme="minorHAnsi" w:cstheme="minorHAnsi"/>
+        </w:rPr>
+        <w:t>This means:</w:t>
+      </w:r>
+    </w:p>
+    <w:p>
+      <w:pPr>
+        <w:pStyle w:val="NormalWeb"/>
+        <w:numPr>
+          <w:ilvl w:val="0"/>
+          <w:numId w:val="13"/>
+        </w:numPr>
+        <w:tabs>
+          <w:tab w:val="clear" w:pos="720"/>
+          <w:tab w:val="num" w:pos="1080"/>
+        </w:tabs>
+        <w:ind w:left="1080"/>
+        <w:rPr>
+          <w:rFonts w:asciiTheme="minorHAnsi" w:hAnsiTheme="minorHAnsi" w:cstheme="minorHAnsi"/>
+        </w:rPr>
+      </w:pPr>
+      <w:r>
+        <w:rPr>
+          <w:rFonts w:asciiTheme="minorHAnsi" w:hAnsiTheme="minorHAnsi" w:cstheme="minorHAnsi"/>
+        </w:rPr>
+        <w:t xml:space="preserve">The </w:t>
+      </w:r>
+      <w:r>
+        <w:rPr>
+          <w:rStyle w:val="Strong"/>
+          <w:rFonts w:asciiTheme="minorHAnsi" w:hAnsiTheme="minorHAnsi" w:cstheme="minorHAnsi"/>
+        </w:rPr>
+        <w:t>DFT samples</w:t>
+      </w:r>
+      <w:r>
+        <w:rPr>
+          <w:rFonts w:asciiTheme="minorHAnsi" w:hAnsiTheme="minorHAnsi" w:cstheme="minorHAnsi"/>
+        </w:rPr>
+        <w:t xml:space="preserve"> the </w:t>
+      </w:r>
+      <w:r>
+        <w:rPr>
+          <w:rStyle w:val="Strong"/>
+          <w:rFonts w:asciiTheme="minorHAnsi" w:hAnsiTheme="minorHAnsi" w:cstheme="minorHAnsi"/>
+        </w:rPr>
+        <w:t>continuous DTFT</w:t>
+      </w:r>
+      <w:r>
+        <w:rPr>
+          <w:rFonts w:asciiTheme="minorHAnsi" w:hAnsiTheme="minorHAnsi" w:cstheme="minorHAnsi"/>
+        </w:rPr>
+        <w:t xml:space="preserve"> at </w:t>
       </w:r>
       <w:r>
         <w:rPr>
           <w:rStyle w:val="katex-mathml"/>
-          <w:sz w:val="24"/>
-          <w:szCs w:val="24"/>
-        </w:rPr>
-        <w:t>NN</w:t>
-      </w:r>
-      <w:r>
-        <w:rPr>
-          <w:rStyle w:val="mord"/>
-          <w:sz w:val="24"/>
-          <w:szCs w:val="24"/>
+          <w:rFonts w:asciiTheme="minorHAnsi" w:eastAsiaTheme="majorEastAsia" w:hAnsiTheme="minorHAnsi" w:cstheme="minorHAnsi"/>
         </w:rPr>
         <w:t>N</w:t>
       </w:r>
       <w:r>
         <w:rPr>
-          <w:sz w:val="24"/>
-          <w:szCs w:val="24"/>
-        </w:rPr>
-        <w:t xml:space="preserve"> is sufficiently large, the DFT samples approximate the DTFT. This relationship is fundamental in digital signal processing where finite-length signals are analyzed in the frequency domain.</w:t>
-      </w:r>
+          <w:rFonts w:asciiTheme="minorHAnsi" w:hAnsiTheme="minorHAnsi" w:cstheme="minorHAnsi"/>
+        </w:rPr>
+        <w:t xml:space="preserve"> equally spaced points.</w:t>
+      </w:r>
+    </w:p>
+    <w:p>
+      <w:pPr>
+        <w:pStyle w:val="NormalWeb"/>
+        <w:numPr>
+          <w:ilvl w:val="0"/>
+          <w:numId w:val="13"/>
+        </w:numPr>
+        <w:tabs>
+          <w:tab w:val="clear" w:pos="720"/>
+          <w:tab w:val="num" w:pos="1080"/>
+        </w:tabs>
+        <w:ind w:left="1080"/>
+        <w:rPr>
+          <w:rFonts w:asciiTheme="minorHAnsi" w:hAnsiTheme="minorHAnsi" w:cstheme="minorHAnsi"/>
+        </w:rPr>
+      </w:pPr>
+      <w:r>
+        <w:rPr>
+          <w:rFonts w:asciiTheme="minorHAnsi" w:hAnsiTheme="minorHAnsi" w:cstheme="minorHAnsi"/>
+        </w:rPr>
+        <w:t xml:space="preserve">A larger value of </w:t>
+      </w:r>
+      <w:r>
+        <w:rPr>
+          <w:rStyle w:val="katex-mathml"/>
+          <w:rFonts w:asciiTheme="minorHAnsi" w:eastAsiaTheme="majorEastAsia" w:hAnsiTheme="minorHAnsi" w:cstheme="minorHAnsi"/>
+        </w:rPr>
+        <w:t>N</w:t>
+      </w:r>
+      <w:r>
+        <w:rPr>
+          <w:rFonts w:asciiTheme="minorHAnsi" w:hAnsiTheme="minorHAnsi" w:cstheme="minorHAnsi"/>
+        </w:rPr>
+        <w:t xml:space="preserve"> (achieved through zero-padding) increases the </w:t>
+      </w:r>
+      <w:r>
+        <w:rPr>
+          <w:rStyle w:val="Strong"/>
+          <w:rFonts w:asciiTheme="minorHAnsi" w:hAnsiTheme="minorHAnsi" w:cstheme="minorHAnsi"/>
+        </w:rPr>
+        <w:t>frequency resolution</w:t>
+      </w:r>
+      <w:r>
+        <w:rPr>
+          <w:rFonts w:asciiTheme="minorHAnsi" w:hAnsiTheme="minorHAnsi" w:cstheme="minorHAnsi"/>
+        </w:rPr>
+        <w:t>, producing a finer approximation of the DTFT.</w:t>
+      </w:r>
+    </w:p>
+    <w:p>
+      <w:pPr>
+        <w:pStyle w:val="NormalWeb"/>
+        <w:ind w:left="360"/>
+        <w:rPr>
+          <w:rFonts w:asciiTheme="minorHAnsi" w:hAnsiTheme="minorHAnsi" w:cstheme="minorHAnsi"/>
+        </w:rPr>
+      </w:pPr>
+      <w:r>
+        <w:rPr>
+          <w:rFonts w:asciiTheme="minorHAnsi" w:hAnsiTheme="minorHAnsi" w:cstheme="minorHAnsi"/>
+        </w:rPr>
+        <w:t>Thus, the DFT provides a practical way to observe the continuous DTFT of a discrete-time signal using only a finite number of computations.</w:t>
+      </w:r>
+    </w:p>
+    <w:p>
+      <w:pPr>
+        <w:pStyle w:val="ListParagraph"/>
+        <w:tabs>
+          <w:tab w:val="left" w:pos="381"/>
+        </w:tabs>
+        <w:spacing w:before="1" w:after="240"/>
+        <w:ind w:left="788"/>
+        <w:rPr>
+          <w:rFonts w:asciiTheme="minorHAnsi" w:hAnsiTheme="minorHAnsi" w:cstheme="minorHAnsi"/>
+          <w:iCs/>
+          <w:sz w:val="24"/>
+          <w:szCs w:val="24"/>
+          <w:lang w:val="en-GB"/>
+        </w:rPr>
+      </w:pPr>
+    </w:p>
+    <w:p>
+      <w:pPr>
+        <w:pStyle w:val="ListParagraph"/>
+        <w:tabs>
+          <w:tab w:val="left" w:pos="381"/>
+        </w:tabs>
+        <w:spacing w:before="1" w:after="240"/>
+        <w:ind w:left="788"/>
+        <w:rPr>
+          <w:rFonts w:asciiTheme="minorHAnsi" w:hAnsiTheme="minorHAnsi" w:cstheme="minorHAnsi"/>
+          <w:iCs/>
+          <w:sz w:val="24"/>
+          <w:szCs w:val="24"/>
+          <w:lang w:val="en-GB"/>
+        </w:rPr>
+      </w:pPr>
     </w:p>
     <w:p>
       <w:pPr>
@@ -975,12 +2680,12 @@
         <w:tabs>
           <w:tab w:val="left" w:pos="381"/>
         </w:tabs>
-        <w:spacing w:before="0"/>
-        <w:ind w:left="381" w:hanging="358"/>
-        <w:rPr>
-          <w:rFonts w:asciiTheme="minorHAnsi" w:hAnsiTheme="minorHAnsi"/>
-          <w:b/>
-          <w:bCs/>
+        <w:spacing w:before="1" w:after="240"/>
+        <w:rPr>
+          <w:rFonts w:asciiTheme="minorHAnsi" w:hAnsiTheme="minorHAnsi"/>
+          <w:b/>
+          <w:bCs/>
+          <w:spacing w:val="-7"/>
           <w:sz w:val="28"/>
           <w:szCs w:val="28"/>
         </w:rPr>
@@ -1373,30 +3078,852 @@
         <w:spacing w:before="244"/>
         <w:ind w:left="4"/>
         <w:rPr>
+          <w:spacing w:val="-5"/>
+          <w:sz w:val="24"/>
+          <w:szCs w:val="24"/>
+        </w:rPr>
+      </w:pPr>
+      <w:r>
+        <w:rPr>
+          <w:sz w:val="24"/>
+          <w:szCs w:val="24"/>
+        </w:rPr>
+        <w:t xml:space="preserve">        </w:t>
+      </w:r>
+      <w:r>
+        <w:rPr>
+          <w:sz w:val="24"/>
+          <w:szCs w:val="24"/>
+        </w:rPr>
+        <w:t>Find</w:t>
+      </w:r>
+      <w:r>
+        <w:rPr>
+          <w:spacing w:val="-3"/>
+          <w:sz w:val="24"/>
+          <w:szCs w:val="24"/>
+        </w:rPr>
+        <w:t xml:space="preserve"> </w:t>
+      </w:r>
+      <w:r>
+        <w:rPr>
+          <w:sz w:val="24"/>
+          <w:szCs w:val="24"/>
+        </w:rPr>
+        <w:t>its</w:t>
+      </w:r>
+      <w:r>
+        <w:rPr>
+          <w:spacing w:val="-1"/>
+          <w:sz w:val="24"/>
+          <w:szCs w:val="24"/>
+        </w:rPr>
+        <w:t xml:space="preserve"> </w:t>
+      </w:r>
+      <w:r>
+        <w:rPr>
+          <w:sz w:val="24"/>
+          <w:szCs w:val="24"/>
+        </w:rPr>
+        <w:t>Discrete</w:t>
+      </w:r>
+      <w:r>
+        <w:rPr>
+          <w:spacing w:val="-1"/>
+          <w:sz w:val="24"/>
+          <w:szCs w:val="24"/>
+        </w:rPr>
+        <w:t xml:space="preserve"> </w:t>
+      </w:r>
+      <w:r>
+        <w:rPr>
+          <w:sz w:val="24"/>
+          <w:szCs w:val="24"/>
+        </w:rPr>
+        <w:t>Fourier</w:t>
+      </w:r>
+      <w:r>
+        <w:rPr>
+          <w:spacing w:val="-1"/>
+          <w:sz w:val="24"/>
+          <w:szCs w:val="24"/>
+        </w:rPr>
+        <w:t xml:space="preserve"> </w:t>
+      </w:r>
+      <w:r>
+        <w:rPr>
+          <w:sz w:val="24"/>
+          <w:szCs w:val="24"/>
+        </w:rPr>
+        <w:t>Transform</w:t>
+      </w:r>
+      <w:r>
+        <w:rPr>
+          <w:spacing w:val="-2"/>
+          <w:sz w:val="24"/>
+          <w:szCs w:val="24"/>
+        </w:rPr>
+        <w:t xml:space="preserve"> </w:t>
+      </w:r>
+      <w:r>
+        <w:rPr>
+          <w:sz w:val="24"/>
+          <w:szCs w:val="24"/>
+        </w:rPr>
+        <w:t>(DFT)</w:t>
+      </w:r>
+      <w:r>
+        <w:rPr>
+          <w:spacing w:val="-3"/>
+          <w:sz w:val="24"/>
+          <w:szCs w:val="24"/>
+        </w:rPr>
+        <w:t xml:space="preserve"> </w:t>
+      </w:r>
+      <w:r>
+        <w:rPr>
+          <w:spacing w:val="-5"/>
+          <w:sz w:val="24"/>
+          <w:szCs w:val="24"/>
+        </w:rPr>
+        <w:t>by</w:t>
+      </w:r>
+    </w:p>
+    <w:p>
+      <w:pPr>
+        <w:pStyle w:val="BodyText"/>
+        <w:spacing w:before="244"/>
+        <w:ind w:left="4"/>
+        <w:rPr>
+          <w:spacing w:val="-5"/>
+          <w:sz w:val="24"/>
+          <w:szCs w:val="24"/>
+        </w:rPr>
+      </w:pPr>
+    </w:p>
+    <w:p>
+      <w:pPr>
+        <w:pStyle w:val="ListParagraph"/>
+        <w:tabs>
+          <w:tab w:val="left" w:pos="381"/>
+        </w:tabs>
+        <w:spacing w:before="1" w:after="240"/>
+        <w:ind w:left="720"/>
+        <w:rPr>
+          <w:b/>
+          <w:bCs/>
+          <w:sz w:val="24"/>
+          <w:szCs w:val="24"/>
+          <w:lang w:val="en-GB"/>
+        </w:rPr>
+      </w:pPr>
+      <m:oMathPara>
+        <m:oMath>
+          <m:r>
+            <m:rPr>
+              <m:sty m:val="bi"/>
+            </m:rPr>
+            <w:rPr>
+              <w:rFonts w:ascii="Cambria Math" w:hAnsi="Cambria Math"/>
+              <w:sz w:val="24"/>
+              <w:szCs w:val="24"/>
+              <w:lang w:val="en-GB"/>
+            </w:rPr>
+            <m:t>U</m:t>
+          </m:r>
+          <m:r>
+            <m:rPr>
+              <m:sty m:val="bi"/>
+            </m:rPr>
+            <w:rPr>
+              <w:rFonts w:ascii="Cambria Math" w:hAnsi="Cambria Math"/>
+              <w:sz w:val="24"/>
+              <w:szCs w:val="24"/>
+              <w:lang w:val="en-GB"/>
+            </w:rPr>
+            <m:t>(k)</m:t>
+          </m:r>
+          <m:r>
+            <m:rPr>
+              <m:sty m:val="bi"/>
+            </m:rPr>
+            <w:rPr>
+              <w:rFonts w:ascii="Cambria Math" w:hAnsi="Cambria Math"/>
+              <w:sz w:val="24"/>
+              <w:szCs w:val="24"/>
+              <w:lang w:val="en-GB"/>
+            </w:rPr>
+            <m:t xml:space="preserve">= </m:t>
+          </m:r>
+          <m:nary>
+            <m:naryPr>
+              <m:chr m:val="∑"/>
+              <m:limLoc m:val="undOvr"/>
+              <m:ctrlPr>
+                <w:rPr>
+                  <w:rFonts w:ascii="Cambria Math" w:hAnsi="Cambria Math"/>
+                  <w:b/>
+                  <w:bCs/>
+                  <w:i/>
+                  <w:sz w:val="24"/>
+                  <w:szCs w:val="24"/>
+                  <w:lang w:val="en-GB"/>
+                </w:rPr>
+              </m:ctrlPr>
+            </m:naryPr>
+            <m:sub>
+              <m:r>
+                <m:rPr>
+                  <m:sty m:val="bi"/>
+                </m:rPr>
+                <w:rPr>
+                  <w:rFonts w:ascii="Cambria Math" w:hAnsi="Cambria Math"/>
+                  <w:sz w:val="24"/>
+                  <w:szCs w:val="24"/>
+                  <w:lang w:val="en-GB"/>
+                </w:rPr>
+                <m:t>n=0</m:t>
+              </m:r>
+            </m:sub>
+            <m:sup>
+              <m:r>
+                <m:rPr>
+                  <m:sty m:val="bi"/>
+                </m:rPr>
+                <w:rPr>
+                  <w:rFonts w:ascii="Cambria Math" w:hAnsi="Cambria Math"/>
+                  <w:sz w:val="24"/>
+                  <w:szCs w:val="24"/>
+                  <w:lang w:val="en-GB"/>
+                </w:rPr>
+                <m:t>N-1</m:t>
+              </m:r>
+            </m:sup>
+            <m:e>
+              <m:r>
+                <m:rPr>
+                  <m:sty m:val="bi"/>
+                </m:rPr>
+                <w:rPr>
+                  <w:rFonts w:ascii="Cambria Math" w:hAnsi="Cambria Math"/>
+                  <w:sz w:val="24"/>
+                  <w:szCs w:val="24"/>
+                  <w:lang w:val="en-GB"/>
+                </w:rPr>
+                <m:t>u</m:t>
+              </m:r>
+              <m:d>
+                <m:dPr>
+                  <m:begChr m:val="["/>
+                  <m:endChr m:val="]"/>
+                  <m:ctrlPr>
+                    <w:rPr>
+                      <w:rFonts w:ascii="Cambria Math" w:hAnsi="Cambria Math"/>
+                      <w:b/>
+                      <w:bCs/>
+                      <w:i/>
+                      <w:sz w:val="24"/>
+                      <w:szCs w:val="24"/>
+                      <w:lang w:val="en-GB"/>
+                    </w:rPr>
+                  </m:ctrlPr>
+                </m:dPr>
+                <m:e>
+                  <m:r>
+                    <m:rPr>
+                      <m:sty m:val="bi"/>
+                    </m:rPr>
+                    <w:rPr>
+                      <w:rFonts w:ascii="Cambria Math" w:hAnsi="Cambria Math"/>
+                      <w:sz w:val="24"/>
+                      <w:szCs w:val="24"/>
+                      <w:lang w:val="en-GB"/>
+                    </w:rPr>
+                    <m:t>n</m:t>
+                  </m:r>
+                </m:e>
+              </m:d>
+              <m:r>
+                <m:rPr>
+                  <m:sty m:val="bi"/>
+                </m:rPr>
+                <w:rPr>
+                  <w:rFonts w:ascii="Cambria Math" w:hAnsi="Cambria Math"/>
+                  <w:sz w:val="24"/>
+                  <w:szCs w:val="24"/>
+                  <w:lang w:val="en-GB"/>
+                </w:rPr>
+                <m:t xml:space="preserve"> </m:t>
+              </m:r>
+              <m:sSup>
+                <m:sSupPr>
+                  <m:ctrlPr>
+                    <w:rPr>
+                      <w:rFonts w:ascii="Cambria Math" w:hAnsi="Cambria Math"/>
+                      <w:b/>
+                      <w:bCs/>
+                      <w:i/>
+                      <w:sz w:val="24"/>
+                      <w:szCs w:val="24"/>
+                      <w:lang w:val="en-GB"/>
+                    </w:rPr>
+                  </m:ctrlPr>
+                </m:sSupPr>
+                <m:e>
+                  <m:r>
+                    <m:rPr>
+                      <m:sty m:val="bi"/>
+                    </m:rPr>
+                    <w:rPr>
+                      <w:rFonts w:ascii="Cambria Math" w:hAnsi="Cambria Math"/>
+                      <w:sz w:val="24"/>
+                      <w:szCs w:val="24"/>
+                      <w:lang w:val="en-GB"/>
+                    </w:rPr>
+                    <m:t>e</m:t>
+                  </m:r>
+                </m:e>
+                <m:sup>
+                  <m:r>
+                    <m:rPr>
+                      <m:sty m:val="bi"/>
+                    </m:rPr>
+                    <w:rPr>
+                      <w:rFonts w:ascii="Cambria Math" w:hAnsi="Cambria Math"/>
+                      <w:sz w:val="24"/>
+                      <w:szCs w:val="24"/>
+                      <w:lang w:val="en-GB"/>
+                    </w:rPr>
+                    <m:t>-j</m:t>
+                  </m:r>
+                  <m:f>
+                    <m:fPr>
+                      <m:ctrlPr>
+                        <w:rPr>
+                          <w:rFonts w:ascii="Cambria Math" w:hAnsi="Cambria Math"/>
+                          <w:b/>
+                          <w:bCs/>
+                          <w:i/>
+                          <w:sz w:val="24"/>
+                          <w:szCs w:val="24"/>
+                          <w:lang w:val="en-GB"/>
+                        </w:rPr>
+                      </m:ctrlPr>
+                    </m:fPr>
+                    <m:num>
+                      <m:r>
+                        <m:rPr>
+                          <m:sty m:val="bi"/>
+                        </m:rPr>
+                        <w:rPr>
+                          <w:rFonts w:ascii="Cambria Math" w:hAnsi="Cambria Math"/>
+                          <w:sz w:val="24"/>
+                          <w:szCs w:val="24"/>
+                          <w:lang w:val="en-GB"/>
+                        </w:rPr>
+                        <m:t>2</m:t>
+                      </m:r>
+                      <m:r>
+                        <m:rPr>
+                          <m:sty m:val="bi"/>
+                        </m:rPr>
+                        <w:rPr>
+                          <w:rFonts w:ascii="Cambria Math" w:hAnsi="Cambria Math"/>
+                          <w:sz w:val="24"/>
+                          <w:szCs w:val="24"/>
+                          <w:lang w:val="en-GB"/>
+                        </w:rPr>
+                        <m:t>π</m:t>
+                      </m:r>
+                    </m:num>
+                    <m:den>
+                      <m:r>
+                        <m:rPr>
+                          <m:sty m:val="bi"/>
+                        </m:rPr>
+                        <w:rPr>
+                          <w:rFonts w:ascii="Cambria Math" w:hAnsi="Cambria Math"/>
+                          <w:sz w:val="24"/>
+                          <w:szCs w:val="24"/>
+                          <w:lang w:val="en-GB"/>
+                        </w:rPr>
+                        <m:t>N</m:t>
+                      </m:r>
+                    </m:den>
+                  </m:f>
+                  <m:r>
+                    <m:rPr>
+                      <m:sty m:val="bi"/>
+                    </m:rPr>
+                    <w:rPr>
+                      <w:rFonts w:ascii="Cambria Math" w:hAnsi="Cambria Math"/>
+                      <w:sz w:val="24"/>
+                      <w:szCs w:val="24"/>
+                      <w:lang w:val="en-GB"/>
+                    </w:rPr>
+                    <m:t>kn</m:t>
+                  </m:r>
+                </m:sup>
+              </m:sSup>
+            </m:e>
+          </m:nary>
+        </m:oMath>
+      </m:oMathPara>
+    </w:p>
+    <w:p>
+      <w:pPr>
+        <w:pStyle w:val="BodyText"/>
+        <w:spacing w:before="204" w:line="266" w:lineRule="auto"/>
+        <w:ind w:left="313"/>
+        <w:rPr>
+          <w:sz w:val="24"/>
+          <w:szCs w:val="24"/>
+        </w:rPr>
+      </w:pPr>
+      <w:r>
+        <w:rPr>
+          <w:sz w:val="24"/>
+          <w:szCs w:val="24"/>
+        </w:rPr>
+        <w:t>Here</w:t>
+      </w:r>
+      <w:r>
+        <w:rPr>
+          <w:spacing w:val="-2"/>
+          <w:sz w:val="24"/>
+          <w:szCs w:val="24"/>
+        </w:rPr>
+        <w:t xml:space="preserve"> </w:t>
+      </w:r>
+      <w:r>
+        <w:rPr>
+          <w:rFonts w:ascii="Cambria Math" w:eastAsia="Cambria Math"/>
+          <w:sz w:val="24"/>
+          <w:szCs w:val="24"/>
+        </w:rPr>
+        <w:t xml:space="preserve">𝑁 </w:t>
+      </w:r>
+      <w:r>
+        <w:rPr>
+          <w:sz w:val="24"/>
+          <w:szCs w:val="24"/>
+        </w:rPr>
+        <w:t>is</w:t>
+      </w:r>
+      <w:r>
+        <w:rPr>
+          <w:spacing w:val="-2"/>
+          <w:sz w:val="24"/>
+          <w:szCs w:val="24"/>
+        </w:rPr>
+        <w:t xml:space="preserve"> </w:t>
+      </w:r>
+      <w:r>
+        <w:rPr>
+          <w:sz w:val="24"/>
+          <w:szCs w:val="24"/>
+        </w:rPr>
+        <w:t>any</w:t>
+      </w:r>
+      <w:r>
+        <w:rPr>
+          <w:spacing w:val="-2"/>
+          <w:sz w:val="24"/>
+          <w:szCs w:val="24"/>
+        </w:rPr>
+        <w:t xml:space="preserve"> </w:t>
+      </w:r>
+      <w:r>
+        <w:rPr>
+          <w:sz w:val="24"/>
+          <w:szCs w:val="24"/>
+        </w:rPr>
+        <w:t>length</w:t>
+      </w:r>
+      <w:r>
+        <w:rPr>
+          <w:spacing w:val="-2"/>
+          <w:sz w:val="24"/>
+          <w:szCs w:val="24"/>
+        </w:rPr>
+        <w:t xml:space="preserve"> </w:t>
+      </w:r>
+      <w:r>
+        <w:rPr>
+          <w:sz w:val="24"/>
+          <w:szCs w:val="24"/>
+        </w:rPr>
+        <w:t>greater</w:t>
+      </w:r>
+      <w:r>
+        <w:rPr>
+          <w:spacing w:val="-2"/>
+          <w:sz w:val="24"/>
+          <w:szCs w:val="24"/>
+        </w:rPr>
+        <w:t xml:space="preserve"> </w:t>
+      </w:r>
+      <w:r>
+        <w:rPr>
+          <w:sz w:val="24"/>
+          <w:szCs w:val="24"/>
+        </w:rPr>
+        <w:t>than</w:t>
+      </w:r>
+      <w:r>
+        <w:rPr>
+          <w:spacing w:val="-2"/>
+          <w:sz w:val="24"/>
+          <w:szCs w:val="24"/>
+        </w:rPr>
+        <w:t xml:space="preserve"> </w:t>
+      </w:r>
+      <w:r>
+        <w:rPr>
+          <w:sz w:val="24"/>
+          <w:szCs w:val="24"/>
+        </w:rPr>
+        <w:t>or</w:t>
+      </w:r>
+      <w:r>
+        <w:rPr>
+          <w:spacing w:val="-2"/>
+          <w:sz w:val="24"/>
+          <w:szCs w:val="24"/>
+        </w:rPr>
+        <w:t xml:space="preserve"> </w:t>
+      </w:r>
+      <w:r>
+        <w:rPr>
+          <w:sz w:val="24"/>
+          <w:szCs w:val="24"/>
+        </w:rPr>
+        <w:t>equal</w:t>
+      </w:r>
+      <w:r>
+        <w:rPr>
+          <w:spacing w:val="-2"/>
+          <w:sz w:val="24"/>
+          <w:szCs w:val="24"/>
+        </w:rPr>
+        <w:t xml:space="preserve"> </w:t>
+      </w:r>
+      <w:r>
+        <w:rPr>
+          <w:sz w:val="24"/>
+          <w:szCs w:val="24"/>
+        </w:rPr>
+        <w:t xml:space="preserve">to </w:t>
+      </w:r>
+      <w:r>
+        <w:rPr>
+          <w:rFonts w:ascii="Cambria Math" w:eastAsia="Cambria Math"/>
+          <w:sz w:val="24"/>
+          <w:szCs w:val="24"/>
+        </w:rPr>
+        <w:t>𝑁</w:t>
+      </w:r>
+      <w:r>
+        <w:rPr>
+          <w:rFonts w:ascii="Cambria Math" w:eastAsia="Cambria Math"/>
+          <w:spacing w:val="17"/>
+          <w:sz w:val="24"/>
+          <w:szCs w:val="24"/>
+        </w:rPr>
+        <w:t xml:space="preserve"> </w:t>
+      </w:r>
+      <w:r>
+        <w:rPr>
+          <w:rFonts w:ascii="Cambria Math" w:eastAsia="Cambria Math"/>
+          <w:sz w:val="24"/>
+          <w:szCs w:val="24"/>
+        </w:rPr>
+        <w:t>= 5</w:t>
+      </w:r>
+      <w:r>
+        <w:rPr>
+          <w:sz w:val="24"/>
+          <w:szCs w:val="24"/>
+        </w:rPr>
+        <w:t>.</w:t>
+      </w:r>
+      <w:r>
+        <w:rPr>
+          <w:spacing w:val="-2"/>
+          <w:sz w:val="24"/>
+          <w:szCs w:val="24"/>
+        </w:rPr>
+        <w:t xml:space="preserve"> </w:t>
+      </w:r>
+      <w:r>
+        <w:rPr>
+          <w:sz w:val="24"/>
+          <w:szCs w:val="24"/>
+        </w:rPr>
+        <w:t>Choose</w:t>
+      </w:r>
+      <w:r>
+        <w:rPr>
+          <w:spacing w:val="-3"/>
+          <w:sz w:val="24"/>
+          <w:szCs w:val="24"/>
+        </w:rPr>
+        <w:t xml:space="preserve"> </w:t>
+      </w:r>
+      <w:r>
+        <w:rPr>
+          <w:rFonts w:ascii="Cambria Math" w:eastAsia="Cambria Math"/>
+          <w:sz w:val="24"/>
+          <w:szCs w:val="24"/>
+        </w:rPr>
+        <w:t xml:space="preserve">𝑁 = 5 </w:t>
+      </w:r>
+      <w:r>
+        <w:rPr>
+          <w:sz w:val="24"/>
+          <w:szCs w:val="24"/>
+        </w:rPr>
+        <w:t>and</w:t>
+      </w:r>
+      <w:r>
+        <w:rPr>
+          <w:spacing w:val="-2"/>
+          <w:sz w:val="24"/>
+          <w:szCs w:val="24"/>
+        </w:rPr>
+        <w:t xml:space="preserve"> </w:t>
+      </w:r>
+      <w:r>
+        <w:rPr>
+          <w:sz w:val="24"/>
+          <w:szCs w:val="24"/>
+        </w:rPr>
+        <w:t>plot</w:t>
+      </w:r>
+      <w:r>
+        <w:rPr>
+          <w:spacing w:val="-2"/>
+          <w:sz w:val="24"/>
+          <w:szCs w:val="24"/>
+        </w:rPr>
+        <w:t xml:space="preserve"> </w:t>
+      </w:r>
+      <w:r>
+        <w:rPr>
+          <w:sz w:val="24"/>
+          <w:szCs w:val="24"/>
+        </w:rPr>
+        <w:t>phase</w:t>
+      </w:r>
+      <w:r>
+        <w:rPr>
+          <w:spacing w:val="-3"/>
+          <w:sz w:val="24"/>
+          <w:szCs w:val="24"/>
+        </w:rPr>
+        <w:t xml:space="preserve"> </w:t>
+      </w:r>
+      <w:r>
+        <w:rPr>
+          <w:sz w:val="24"/>
+          <w:szCs w:val="24"/>
+        </w:rPr>
+        <w:t xml:space="preserve">and amplitude of </w:t>
+      </w:r>
+      <w:r>
+        <w:rPr>
+          <w:rFonts w:ascii="Cambria Math" w:eastAsia="Cambria Math"/>
+          <w:sz w:val="24"/>
+          <w:szCs w:val="24"/>
+        </w:rPr>
+        <w:t>𝑈</w:t>
+      </w:r>
+      <w:r>
+        <w:rPr>
+          <w:rFonts w:ascii="Cambria Math" w:eastAsia="Cambria Math"/>
+          <w:position w:val="1"/>
+          <w:sz w:val="24"/>
+          <w:szCs w:val="24"/>
+        </w:rPr>
+        <w:t>(</w:t>
+      </w:r>
+      <w:r>
+        <w:rPr>
+          <w:rFonts w:ascii="Cambria Math" w:eastAsia="Cambria Math"/>
+          <w:sz w:val="24"/>
+          <w:szCs w:val="24"/>
+        </w:rPr>
+        <w:t>𝑘</w:t>
+      </w:r>
+      <w:r>
+        <w:rPr>
+          <w:rFonts w:ascii="Cambria Math" w:eastAsia="Cambria Math"/>
+          <w:position w:val="1"/>
+          <w:sz w:val="24"/>
+          <w:szCs w:val="24"/>
+        </w:rPr>
+        <w:t xml:space="preserve">) </w:t>
+      </w:r>
+      <w:r>
+        <w:rPr>
+          <w:sz w:val="24"/>
+          <w:szCs w:val="24"/>
+        </w:rPr>
+        <w:t xml:space="preserve">with respect to </w:t>
+      </w:r>
+      <w:proofErr w:type="gramStart"/>
+      <w:r>
+        <w:rPr>
+          <w:rFonts w:ascii="Cambria Math" w:eastAsia="Cambria Math"/>
+          <w:sz w:val="24"/>
+          <w:szCs w:val="24"/>
+        </w:rPr>
+        <w:t>𝜔</w:t>
+      </w:r>
+      <w:r>
+        <w:rPr>
+          <w:rFonts w:ascii="Cambria Math" w:eastAsia="Cambria Math"/>
+          <w:sz w:val="24"/>
+          <w:szCs w:val="24"/>
+          <w:vertAlign w:val="subscript"/>
+        </w:rPr>
+        <w:t>𝑘</w:t>
+      </w:r>
+      <w:r>
+        <w:rPr>
+          <w:rFonts w:ascii="Cambria Math" w:eastAsia="Cambria Math"/>
+          <w:spacing w:val="36"/>
+          <w:sz w:val="24"/>
+          <w:szCs w:val="24"/>
+        </w:rPr>
+        <w:t xml:space="preserve"> </w:t>
+      </w:r>
+      <w:r>
+        <w:rPr>
+          <w:sz w:val="24"/>
+          <w:szCs w:val="24"/>
+        </w:rPr>
+        <w:t>,</w:t>
+      </w:r>
+      <w:proofErr w:type="gramEnd"/>
+      <w:r>
+        <w:rPr>
+          <w:sz w:val="24"/>
+          <w:szCs w:val="24"/>
+        </w:rPr>
+        <w:t xml:space="preserve"> where </w:t>
+      </w:r>
+      <w:r>
+        <w:rPr>
+          <w:rFonts w:ascii="Cambria Math" w:eastAsia="Cambria Math"/>
+          <w:sz w:val="24"/>
+          <w:szCs w:val="24"/>
+        </w:rPr>
+        <w:t xml:space="preserve">𝑘 </w:t>
+      </w:r>
+      <w:r>
+        <w:rPr>
+          <w:sz w:val="24"/>
+          <w:szCs w:val="24"/>
+        </w:rPr>
+        <w:t xml:space="preserve">goes from </w:t>
+      </w:r>
+      <w:r>
+        <w:rPr>
+          <w:rFonts w:ascii="Cambria Math" w:eastAsia="Cambria Math"/>
+          <w:sz w:val="24"/>
+          <w:szCs w:val="24"/>
+        </w:rPr>
+        <w:t>0 𝑡𝑜 4</w:t>
+      </w:r>
+      <w:r>
+        <w:rPr>
+          <w:sz w:val="24"/>
+          <w:szCs w:val="24"/>
+        </w:rPr>
+        <w:t>.</w:t>
+      </w:r>
+    </w:p>
+    <w:p>
+      <w:pPr>
+        <w:pStyle w:val="BodyText"/>
+        <w:numPr>
+          <w:ilvl w:val="1"/>
+          <w:numId w:val="1"/>
+        </w:numPr>
+        <w:spacing w:before="204" w:line="266" w:lineRule="auto"/>
+        <w:rPr>
           <w:rFonts w:ascii="Times New Roman" w:eastAsia="Times New Roman"/>
-          <w:sz w:val="24"/>
-          <w:szCs w:val="24"/>
-        </w:rPr>
-      </w:pPr>
-      <w:r>
-        <w:rPr>
+          <w:sz w:val="28"/>
+          <w:szCs w:val="24"/>
+        </w:rPr>
+      </w:pPr>
+      <w:r>
+        <w:rPr>
+          <w:rFonts w:asciiTheme="minorHAnsi" w:hAnsiTheme="minorHAnsi"/>
+          <w:b/>
+          <w:bCs/>
+          <w:i/>
+          <w:iCs/>
+          <w:spacing w:val="-2"/>
+          <w:sz w:val="24"/>
+          <w:szCs w:val="24"/>
+          <w:u w:val="single"/>
+        </w:rPr>
+        <w:t xml:space="preserve">Source </w:t>
+      </w:r>
+      <w:proofErr w:type="gramStart"/>
+      <w:r>
+        <w:rPr>
+          <w:rFonts w:asciiTheme="minorHAnsi" w:hAnsiTheme="minorHAnsi"/>
+          <w:b/>
+          <w:bCs/>
+          <w:i/>
+          <w:iCs/>
+          <w:spacing w:val="-2"/>
+          <w:sz w:val="24"/>
+          <w:szCs w:val="24"/>
+          <w:u w:val="single"/>
+        </w:rPr>
+        <w:t>code :</w:t>
+      </w:r>
+      <w:proofErr w:type="gramEnd"/>
+    </w:p>
+    <w:p>
+      <w:pPr>
+        <w:tabs>
+          <w:tab w:val="left" w:pos="857"/>
+        </w:tabs>
+        <w:rPr>
+          <w:rFonts w:asciiTheme="minorHAnsi" w:hAnsiTheme="minorHAnsi"/>
+          <w:b/>
+          <w:bCs/>
+          <w:sz w:val="24"/>
+          <w:szCs w:val="24"/>
+        </w:rPr>
+      </w:pPr>
+      <w:r>
+        <w:rPr>
+          <w:rFonts w:asciiTheme="minorHAnsi" w:hAnsiTheme="minorHAnsi"/>
+          <w:b/>
+          <w:bCs/>
           <w:noProof/>
-          <w:sz w:val="15"/>
-          <w:szCs w:val="28"/>
+          <w:sz w:val="24"/>
+          <w:szCs w:val="24"/>
         </w:rPr>
         <w:drawing>
-          <wp:anchor distT="0" distB="0" distL="114300" distR="114300" simplePos="0" relativeHeight="251650048" behindDoc="0" locked="0" layoutInCell="1" allowOverlap="1" wp14:anchorId="2DCBE6CB" wp14:editId="0261D7B6">
+          <wp:anchor distT="0" distB="0" distL="114300" distR="114300" simplePos="0" relativeHeight="251631104" behindDoc="0" locked="0" layoutInCell="1" allowOverlap="1" wp14:anchorId="51C2838A" wp14:editId="4DAC3A2C">
             <wp:simplePos x="0" y="0"/>
             <wp:positionH relativeFrom="column">
-              <wp:posOffset>1975611</wp:posOffset>
+              <wp:posOffset>647700</wp:posOffset>
             </wp:positionH>
             <wp:positionV relativeFrom="page">
-              <wp:posOffset>8971562</wp:posOffset>
+              <wp:posOffset>4749800</wp:posOffset>
             </wp:positionV>
-            <wp:extent cx="2142490" cy="691515"/>
-            <wp:effectExtent l="0" t="0" r="0" b="0"/>
+            <wp:extent cx="5130800" cy="4597400"/>
+            <wp:effectExtent l="19050" t="19050" r="12700" b="12700"/>
             <wp:wrapTopAndBottom/>
-            <wp:docPr id="1" name="Picture 1"/>
+            <wp:docPr id="11" name="Picture 11"/>
             <wp:cNvGraphicFramePr>
               <a:graphicFrameLocks xmlns:a="http://schemas.openxmlformats.org/drawingml/2006/main" noChangeAspect="1"/>
             </wp:cNvGraphicFramePr>
@@ -1408,7 +3935,7 @@
                     <pic:cNvPicPr/>
                   </pic:nvPicPr>
                   <pic:blipFill>
-                    <a:blip r:embed="rId5">
+                    <a:blip r:embed="rId6">
                       <a:extLst>
                         <a:ext uri="{28A0092B-C50C-407E-A947-70E740481C1C}">
                           <a14:useLocalDpi xmlns:a14="http://schemas.microsoft.com/office/drawing/2010/main" val="0"/>
@@ -1422,770 +3949,7 @@
                   <pic:spPr>
                     <a:xfrm>
                       <a:off x="0" y="0"/>
-                      <a:ext cx="2142490" cy="691515"/>
-                    </a:xfrm>
-                    <a:prstGeom prst="rect">
-                      <a:avLst/>
-                    </a:prstGeom>
-                  </pic:spPr>
-                </pic:pic>
-              </a:graphicData>
-            </a:graphic>
-            <wp14:sizeRelH relativeFrom="margin">
-              <wp14:pctWidth>0</wp14:pctWidth>
-            </wp14:sizeRelH>
-            <wp14:sizeRelV relativeFrom="margin">
-              <wp14:pctHeight>0</wp14:pctHeight>
-            </wp14:sizeRelV>
-          </wp:anchor>
-        </w:drawing>
-      </w:r>
-      <w:r>
-        <w:rPr>
-          <w:sz w:val="24"/>
-          <w:szCs w:val="24"/>
-        </w:rPr>
-        <w:t xml:space="preserve">        </w:t>
-      </w:r>
-      <w:r>
-        <w:rPr>
-          <w:sz w:val="24"/>
-          <w:szCs w:val="24"/>
-        </w:rPr>
-        <w:t>Find</w:t>
-      </w:r>
-      <w:r>
-        <w:rPr>
-          <w:spacing w:val="-3"/>
-          <w:sz w:val="24"/>
-          <w:szCs w:val="24"/>
-        </w:rPr>
-        <w:t xml:space="preserve"> </w:t>
-      </w:r>
-      <w:r>
-        <w:rPr>
-          <w:sz w:val="24"/>
-          <w:szCs w:val="24"/>
-        </w:rPr>
-        <w:t>its</w:t>
-      </w:r>
-      <w:r>
-        <w:rPr>
-          <w:spacing w:val="-1"/>
-          <w:sz w:val="24"/>
-          <w:szCs w:val="24"/>
-        </w:rPr>
-        <w:t xml:space="preserve"> </w:t>
-      </w:r>
-      <w:r>
-        <w:rPr>
-          <w:sz w:val="24"/>
-          <w:szCs w:val="24"/>
-        </w:rPr>
-        <w:t>Discrete</w:t>
-      </w:r>
-      <w:r>
-        <w:rPr>
-          <w:spacing w:val="-1"/>
-          <w:sz w:val="24"/>
-          <w:szCs w:val="24"/>
-        </w:rPr>
-        <w:t xml:space="preserve"> </w:t>
-      </w:r>
-      <w:r>
-        <w:rPr>
-          <w:sz w:val="24"/>
-          <w:szCs w:val="24"/>
-        </w:rPr>
-        <w:t>Fourier</w:t>
-      </w:r>
-      <w:r>
-        <w:rPr>
-          <w:spacing w:val="-1"/>
-          <w:sz w:val="24"/>
-          <w:szCs w:val="24"/>
-        </w:rPr>
-        <w:t xml:space="preserve"> </w:t>
-      </w:r>
-      <w:r>
-        <w:rPr>
-          <w:sz w:val="24"/>
-          <w:szCs w:val="24"/>
-        </w:rPr>
-        <w:t>Transform</w:t>
-      </w:r>
-      <w:r>
-        <w:rPr>
-          <w:spacing w:val="-2"/>
-          <w:sz w:val="24"/>
-          <w:szCs w:val="24"/>
-        </w:rPr>
-        <w:t xml:space="preserve"> </w:t>
-      </w:r>
-      <w:r>
-        <w:rPr>
-          <w:sz w:val="24"/>
-          <w:szCs w:val="24"/>
-        </w:rPr>
-        <w:t>(DFT)</w:t>
-      </w:r>
-      <w:r>
-        <w:rPr>
-          <w:spacing w:val="-3"/>
-          <w:sz w:val="24"/>
-          <w:szCs w:val="24"/>
-        </w:rPr>
-        <w:t xml:space="preserve"> </w:t>
-      </w:r>
-      <w:r>
-        <w:rPr>
-          <w:spacing w:val="-5"/>
-          <w:sz w:val="24"/>
-          <w:szCs w:val="24"/>
-        </w:rPr>
-        <w:t>by</w:t>
-      </w:r>
-    </w:p>
-    <w:p>
-      <w:pPr>
-        <w:pStyle w:val="BodyText"/>
-        <w:spacing w:before="2"/>
-        <w:rPr>
-          <w:sz w:val="15"/>
-          <w:szCs w:val="24"/>
-        </w:rPr>
-      </w:pPr>
-    </w:p>
-    <w:p>
-      <w:pPr>
-        <w:widowControl/>
-        <w:autoSpaceDE/>
-        <w:autoSpaceDN/>
-        <w:rPr>
-          <w:sz w:val="15"/>
-          <w:szCs w:val="28"/>
-        </w:rPr>
-        <w:sectPr>
-          <w:pgSz w:w="12240" w:h="15840"/>
-          <w:pgMar w:top="1380" w:right="1080" w:bottom="280" w:left="1080" w:header="720" w:footer="720" w:gutter="0"/>
-          <w:cols w:space="720"/>
-        </w:sectPr>
-      </w:pPr>
-    </w:p>
-    <w:p>
-      <w:pPr>
-        <w:widowControl/>
-        <w:autoSpaceDE/>
-        <w:autoSpaceDN/>
-        <w:rPr>
-          <w:rFonts w:ascii="Cambria Math" w:eastAsia="Cambria Math"/>
-          <w:sz w:val="18"/>
-          <w:szCs w:val="24"/>
-        </w:rPr>
-        <w:sectPr>
-          <w:type w:val="continuous"/>
-          <w:pgSz w:w="12240" w:h="15840"/>
-          <w:pgMar w:top="1380" w:right="1080" w:bottom="280" w:left="1080" w:header="720" w:footer="720" w:gutter="0"/>
-          <w:cols w:num="2" w:space="720" w:equalWidth="0">
-            <w:col w:w="5718" w:space="12"/>
-            <w:col w:w="4350"/>
-          </w:cols>
-        </w:sectPr>
-      </w:pPr>
-    </w:p>
-    <w:p>
-      <w:pPr>
-        <w:pStyle w:val="BodyText"/>
-        <w:spacing w:before="204" w:line="266" w:lineRule="auto"/>
-        <w:ind w:left="1080"/>
-        <w:rPr>
-          <w:rFonts w:ascii="Times New Roman" w:eastAsia="Times New Roman"/>
-          <w:sz w:val="28"/>
-          <w:szCs w:val="24"/>
-        </w:rPr>
-      </w:pPr>
-      <w:r>
-        <w:rPr>
-          <w:sz w:val="24"/>
-          <w:szCs w:val="24"/>
-        </w:rPr>
-        <w:lastRenderedPageBreak/>
-        <w:t>Here</w:t>
-      </w:r>
-      <w:r>
-        <w:rPr>
-          <w:spacing w:val="-2"/>
-          <w:sz w:val="24"/>
-          <w:szCs w:val="24"/>
-        </w:rPr>
-        <w:t xml:space="preserve"> </w:t>
-      </w:r>
-      <w:r>
-        <w:rPr>
-          <w:rFonts w:ascii="Cambria Math" w:eastAsia="Cambria Math"/>
-          <w:sz w:val="24"/>
-          <w:szCs w:val="24"/>
-        </w:rPr>
-        <w:t xml:space="preserve">𝑁 </w:t>
-      </w:r>
-      <w:r>
-        <w:rPr>
-          <w:sz w:val="24"/>
-          <w:szCs w:val="24"/>
-        </w:rPr>
-        <w:t>is</w:t>
-      </w:r>
-      <w:r>
-        <w:rPr>
-          <w:spacing w:val="-2"/>
-          <w:sz w:val="24"/>
-          <w:szCs w:val="24"/>
-        </w:rPr>
-        <w:t xml:space="preserve"> </w:t>
-      </w:r>
-      <w:r>
-        <w:rPr>
-          <w:sz w:val="24"/>
-          <w:szCs w:val="24"/>
-        </w:rPr>
-        <w:t>any</w:t>
-      </w:r>
-      <w:r>
-        <w:rPr>
-          <w:spacing w:val="-2"/>
-          <w:sz w:val="24"/>
-          <w:szCs w:val="24"/>
-        </w:rPr>
-        <w:t xml:space="preserve"> </w:t>
-      </w:r>
-      <w:r>
-        <w:rPr>
-          <w:sz w:val="24"/>
-          <w:szCs w:val="24"/>
-        </w:rPr>
-        <w:t>length</w:t>
-      </w:r>
-      <w:r>
-        <w:rPr>
-          <w:spacing w:val="-2"/>
-          <w:sz w:val="24"/>
-          <w:szCs w:val="24"/>
-        </w:rPr>
-        <w:t xml:space="preserve"> </w:t>
-      </w:r>
-      <w:r>
-        <w:rPr>
-          <w:sz w:val="24"/>
-          <w:szCs w:val="24"/>
-        </w:rPr>
-        <w:t>greater</w:t>
-      </w:r>
-      <w:r>
-        <w:rPr>
-          <w:spacing w:val="-2"/>
-          <w:sz w:val="24"/>
-          <w:szCs w:val="24"/>
-        </w:rPr>
-        <w:t xml:space="preserve"> </w:t>
-      </w:r>
-      <w:r>
-        <w:rPr>
-          <w:sz w:val="24"/>
-          <w:szCs w:val="24"/>
-        </w:rPr>
-        <w:t>than</w:t>
-      </w:r>
-      <w:r>
-        <w:rPr>
-          <w:spacing w:val="-2"/>
-          <w:sz w:val="24"/>
-          <w:szCs w:val="24"/>
-        </w:rPr>
-        <w:t xml:space="preserve"> </w:t>
-      </w:r>
-      <w:r>
-        <w:rPr>
-          <w:sz w:val="24"/>
-          <w:szCs w:val="24"/>
-        </w:rPr>
-        <w:t>or</w:t>
-      </w:r>
-      <w:r>
-        <w:rPr>
-          <w:spacing w:val="-2"/>
-          <w:sz w:val="24"/>
-          <w:szCs w:val="24"/>
-        </w:rPr>
-        <w:t xml:space="preserve"> </w:t>
-      </w:r>
-      <w:r>
-        <w:rPr>
-          <w:sz w:val="24"/>
-          <w:szCs w:val="24"/>
-        </w:rPr>
-        <w:t>equal</w:t>
-      </w:r>
-      <w:r>
-        <w:rPr>
-          <w:spacing w:val="-2"/>
-          <w:sz w:val="24"/>
-          <w:szCs w:val="24"/>
-        </w:rPr>
-        <w:t xml:space="preserve"> </w:t>
-      </w:r>
-      <w:r>
-        <w:rPr>
-          <w:sz w:val="24"/>
-          <w:szCs w:val="24"/>
-        </w:rPr>
-        <w:t xml:space="preserve">to </w:t>
-      </w:r>
-      <w:r>
-        <w:rPr>
-          <w:rFonts w:ascii="Cambria Math" w:eastAsia="Cambria Math"/>
-          <w:sz w:val="24"/>
-          <w:szCs w:val="24"/>
-        </w:rPr>
-        <w:t>𝑁</w:t>
-      </w:r>
-      <w:r>
-        <w:rPr>
-          <w:rFonts w:ascii="Cambria Math" w:eastAsia="Cambria Math"/>
-          <w:spacing w:val="17"/>
-          <w:sz w:val="24"/>
-          <w:szCs w:val="24"/>
-        </w:rPr>
-        <w:t xml:space="preserve"> </w:t>
-      </w:r>
-      <w:r>
-        <w:rPr>
-          <w:rFonts w:ascii="Cambria Math" w:eastAsia="Cambria Math"/>
-          <w:sz w:val="24"/>
-          <w:szCs w:val="24"/>
-        </w:rPr>
-        <w:t>= 5</w:t>
-      </w:r>
-      <w:r>
-        <w:rPr>
-          <w:sz w:val="24"/>
-          <w:szCs w:val="24"/>
-        </w:rPr>
-        <w:t>.</w:t>
-      </w:r>
-      <w:r>
-        <w:rPr>
-          <w:spacing w:val="-2"/>
-          <w:sz w:val="24"/>
-          <w:szCs w:val="24"/>
-        </w:rPr>
-        <w:t xml:space="preserve"> </w:t>
-      </w:r>
-      <w:r>
-        <w:rPr>
-          <w:sz w:val="24"/>
-          <w:szCs w:val="24"/>
-        </w:rPr>
-        <w:t>Choose</w:t>
-      </w:r>
-      <w:r>
-        <w:rPr>
-          <w:spacing w:val="-3"/>
-          <w:sz w:val="24"/>
-          <w:szCs w:val="24"/>
-        </w:rPr>
-        <w:t xml:space="preserve"> </w:t>
-      </w:r>
-      <w:r>
-        <w:rPr>
-          <w:rFonts w:ascii="Cambria Math" w:eastAsia="Cambria Math"/>
-          <w:sz w:val="24"/>
-          <w:szCs w:val="24"/>
-        </w:rPr>
-        <w:t xml:space="preserve">𝑁 = 5 </w:t>
-      </w:r>
-      <w:r>
-        <w:rPr>
-          <w:sz w:val="24"/>
-          <w:szCs w:val="24"/>
-        </w:rPr>
-        <w:t>and</w:t>
-      </w:r>
-      <w:r>
-        <w:rPr>
-          <w:spacing w:val="-2"/>
-          <w:sz w:val="24"/>
-          <w:szCs w:val="24"/>
-        </w:rPr>
-        <w:t xml:space="preserve"> </w:t>
-      </w:r>
-      <w:r>
-        <w:rPr>
-          <w:sz w:val="24"/>
-          <w:szCs w:val="24"/>
-        </w:rPr>
-        <w:t>plot</w:t>
-      </w:r>
-      <w:r>
-        <w:rPr>
-          <w:spacing w:val="-2"/>
-          <w:sz w:val="24"/>
-          <w:szCs w:val="24"/>
-        </w:rPr>
-        <w:t xml:space="preserve"> </w:t>
-      </w:r>
-      <w:r>
-        <w:rPr>
-          <w:sz w:val="24"/>
-          <w:szCs w:val="24"/>
-        </w:rPr>
-        <w:t>phase</w:t>
-      </w:r>
-      <w:r>
-        <w:rPr>
-          <w:spacing w:val="-3"/>
-          <w:sz w:val="24"/>
-          <w:szCs w:val="24"/>
-        </w:rPr>
-        <w:t xml:space="preserve"> </w:t>
-      </w:r>
-      <w:r>
-        <w:rPr>
-          <w:sz w:val="24"/>
-          <w:szCs w:val="24"/>
-        </w:rPr>
-        <w:t xml:space="preserve">and amplitude of </w:t>
-      </w:r>
-      <w:r>
-        <w:rPr>
-          <w:rFonts w:ascii="Cambria Math" w:eastAsia="Cambria Math"/>
-          <w:sz w:val="24"/>
-          <w:szCs w:val="24"/>
-        </w:rPr>
-        <w:t>𝑈</w:t>
-      </w:r>
-      <w:r>
-        <w:rPr>
-          <w:rFonts w:ascii="Cambria Math" w:eastAsia="Cambria Math"/>
-          <w:position w:val="1"/>
-          <w:sz w:val="24"/>
-          <w:szCs w:val="24"/>
-        </w:rPr>
-        <w:t>(</w:t>
-      </w:r>
-      <w:r>
-        <w:rPr>
-          <w:rFonts w:ascii="Cambria Math" w:eastAsia="Cambria Math"/>
-          <w:sz w:val="24"/>
-          <w:szCs w:val="24"/>
-        </w:rPr>
-        <w:t>𝑘</w:t>
-      </w:r>
-      <w:r>
-        <w:rPr>
-          <w:rFonts w:ascii="Cambria Math" w:eastAsia="Cambria Math"/>
-          <w:position w:val="1"/>
-          <w:sz w:val="24"/>
-          <w:szCs w:val="24"/>
-        </w:rPr>
-        <w:t xml:space="preserve">) </w:t>
-      </w:r>
-      <w:r>
-        <w:rPr>
-          <w:sz w:val="24"/>
-          <w:szCs w:val="24"/>
-        </w:rPr>
-        <w:t xml:space="preserve">with respect to </w:t>
-      </w:r>
-      <w:proofErr w:type="gramStart"/>
-      <w:r>
-        <w:rPr>
-          <w:rFonts w:ascii="Cambria Math" w:eastAsia="Cambria Math"/>
-          <w:sz w:val="24"/>
-          <w:szCs w:val="24"/>
-        </w:rPr>
-        <w:t>𝜔</w:t>
-      </w:r>
-      <w:r>
-        <w:rPr>
-          <w:rFonts w:ascii="Cambria Math" w:eastAsia="Cambria Math"/>
-          <w:sz w:val="24"/>
-          <w:szCs w:val="24"/>
-          <w:vertAlign w:val="subscript"/>
-        </w:rPr>
-        <w:t>𝑘</w:t>
-      </w:r>
-      <w:r>
-        <w:rPr>
-          <w:rFonts w:ascii="Cambria Math" w:eastAsia="Cambria Math"/>
-          <w:spacing w:val="36"/>
-          <w:sz w:val="24"/>
-          <w:szCs w:val="24"/>
-        </w:rPr>
-        <w:t xml:space="preserve"> </w:t>
-      </w:r>
-      <w:r>
-        <w:rPr>
-          <w:sz w:val="24"/>
-          <w:szCs w:val="24"/>
-        </w:rPr>
-        <w:t>,</w:t>
-      </w:r>
-      <w:proofErr w:type="gramEnd"/>
-      <w:r>
-        <w:rPr>
-          <w:sz w:val="24"/>
-          <w:szCs w:val="24"/>
-        </w:rPr>
-        <w:t xml:space="preserve"> where </w:t>
-      </w:r>
-      <w:r>
-        <w:rPr>
-          <w:rFonts w:ascii="Cambria Math" w:eastAsia="Cambria Math"/>
-          <w:sz w:val="24"/>
-          <w:szCs w:val="24"/>
-        </w:rPr>
-        <w:t xml:space="preserve">𝑘 </w:t>
-      </w:r>
-      <w:r>
-        <w:rPr>
-          <w:sz w:val="24"/>
-          <w:szCs w:val="24"/>
-        </w:rPr>
-        <w:t xml:space="preserve">goes from </w:t>
-      </w:r>
-      <w:r>
-        <w:rPr>
-          <w:rFonts w:ascii="Cambria Math" w:eastAsia="Cambria Math"/>
-          <w:sz w:val="24"/>
-          <w:szCs w:val="24"/>
-        </w:rPr>
-        <w:t>0 𝑡𝑜 4</w:t>
-      </w:r>
-      <w:r>
-        <w:rPr>
-          <w:sz w:val="24"/>
-          <w:szCs w:val="24"/>
-        </w:rPr>
-        <w:t>.</w:t>
-      </w:r>
-    </w:p>
-    <w:p>
-      <w:pPr>
-        <w:tabs>
-          <w:tab w:val="left" w:pos="857"/>
-        </w:tabs>
-        <w:rPr>
-          <w:rFonts w:asciiTheme="minorHAnsi" w:hAnsiTheme="minorHAnsi"/>
-          <w:b/>
-          <w:bCs/>
-          <w:sz w:val="24"/>
-          <w:szCs w:val="24"/>
-        </w:rPr>
-      </w:pPr>
-    </w:p>
-    <w:p>
-      <w:pPr>
-        <w:pStyle w:val="ListParagraph"/>
-        <w:numPr>
-          <w:ilvl w:val="1"/>
-          <w:numId w:val="1"/>
-        </w:numPr>
-        <w:tabs>
-          <w:tab w:val="left" w:pos="857"/>
-        </w:tabs>
-        <w:ind w:left="857" w:hanging="407"/>
-        <w:rPr>
-          <w:rFonts w:asciiTheme="minorHAnsi" w:hAnsiTheme="minorHAnsi"/>
-          <w:b/>
-          <w:bCs/>
-          <w:i/>
-          <w:iCs/>
-          <w:sz w:val="24"/>
-          <w:szCs w:val="24"/>
-          <w:u w:val="single"/>
-        </w:rPr>
-      </w:pPr>
-      <w:r>
-        <w:rPr>
-          <w:rFonts w:asciiTheme="minorHAnsi" w:hAnsiTheme="minorHAnsi"/>
-          <w:b/>
-          <w:bCs/>
-          <w:i/>
-          <w:iCs/>
-          <w:spacing w:val="-2"/>
-          <w:sz w:val="24"/>
-          <w:szCs w:val="24"/>
-          <w:u w:val="single"/>
-        </w:rPr>
-        <w:t>Source</w:t>
-      </w:r>
-      <w:r>
-        <w:rPr>
-          <w:rFonts w:asciiTheme="minorHAnsi" w:hAnsiTheme="minorHAnsi"/>
-          <w:b/>
-          <w:bCs/>
-          <w:i/>
-          <w:iCs/>
-          <w:spacing w:val="-3"/>
-          <w:sz w:val="24"/>
-          <w:szCs w:val="24"/>
-          <w:u w:val="single"/>
-        </w:rPr>
-        <w:t xml:space="preserve"> </w:t>
-      </w:r>
-      <w:r>
-        <w:rPr>
-          <w:rFonts w:asciiTheme="minorHAnsi" w:hAnsiTheme="minorHAnsi"/>
-          <w:b/>
-          <w:bCs/>
-          <w:i/>
-          <w:iCs/>
-          <w:spacing w:val="-2"/>
-          <w:sz w:val="24"/>
-          <w:szCs w:val="24"/>
-          <w:u w:val="single"/>
-        </w:rPr>
-        <w:t>Code</w:t>
-      </w:r>
-      <w:r>
-        <w:rPr>
-          <w:rFonts w:asciiTheme="minorHAnsi" w:hAnsiTheme="minorHAnsi"/>
-          <w:b/>
-          <w:bCs/>
-          <w:i/>
-          <w:iCs/>
-          <w:spacing w:val="-3"/>
-          <w:sz w:val="24"/>
-          <w:szCs w:val="24"/>
-          <w:u w:val="single"/>
-        </w:rPr>
-        <w:t xml:space="preserve"> </w:t>
-      </w:r>
-      <w:r>
-        <w:rPr>
-          <w:rFonts w:asciiTheme="minorHAnsi" w:hAnsiTheme="minorHAnsi"/>
-          <w:b/>
-          <w:bCs/>
-          <w:i/>
-          <w:iCs/>
-          <w:spacing w:val="-2"/>
-          <w:sz w:val="24"/>
-          <w:szCs w:val="24"/>
-          <w:u w:val="single"/>
-        </w:rPr>
-        <w:t>for</w:t>
-      </w:r>
-      <w:r>
-        <w:rPr>
-          <w:rFonts w:asciiTheme="minorHAnsi" w:hAnsiTheme="minorHAnsi"/>
-          <w:b/>
-          <w:bCs/>
-          <w:i/>
-          <w:iCs/>
-          <w:spacing w:val="-4"/>
-          <w:sz w:val="24"/>
-          <w:szCs w:val="24"/>
-          <w:u w:val="single"/>
-        </w:rPr>
-        <w:t xml:space="preserve"> </w:t>
-      </w:r>
-      <w:r>
-        <w:rPr>
-          <w:rFonts w:asciiTheme="minorHAnsi" w:hAnsiTheme="minorHAnsi"/>
-          <w:b/>
-          <w:bCs/>
-          <w:i/>
-          <w:iCs/>
-          <w:spacing w:val="-2"/>
-          <w:sz w:val="24"/>
-          <w:szCs w:val="24"/>
-          <w:u w:val="single"/>
-        </w:rPr>
-        <w:t>Task-</w:t>
-      </w:r>
-      <w:r>
-        <w:rPr>
-          <w:rFonts w:asciiTheme="minorHAnsi" w:hAnsiTheme="minorHAnsi"/>
-          <w:b/>
-          <w:bCs/>
-          <w:i/>
-          <w:iCs/>
-          <w:spacing w:val="-10"/>
-          <w:sz w:val="24"/>
-          <w:szCs w:val="24"/>
-          <w:u w:val="single"/>
-        </w:rPr>
-        <w:t>1</w:t>
-      </w:r>
-    </w:p>
-    <w:p>
-      <w:pPr>
-        <w:pStyle w:val="ListParagraph"/>
-        <w:tabs>
-          <w:tab w:val="left" w:pos="857"/>
-        </w:tabs>
-        <w:ind w:firstLine="0"/>
-        <w:rPr>
-          <w:rFonts w:asciiTheme="minorHAnsi" w:hAnsiTheme="minorHAnsi"/>
-          <w:b/>
-          <w:bCs/>
-          <w:i/>
-          <w:iCs/>
-          <w:sz w:val="24"/>
-          <w:szCs w:val="24"/>
-          <w:u w:val="single"/>
-        </w:rPr>
-      </w:pPr>
-    </w:p>
-    <w:p>
-      <w:pPr>
-        <w:pStyle w:val="ListParagraph"/>
-        <w:tabs>
-          <w:tab w:val="left" w:pos="857"/>
-        </w:tabs>
-        <w:ind w:firstLine="0"/>
-        <w:rPr>
-          <w:rFonts w:asciiTheme="minorHAnsi" w:hAnsiTheme="minorHAnsi"/>
-          <w:b/>
-          <w:bCs/>
-          <w:sz w:val="24"/>
-          <w:szCs w:val="24"/>
-        </w:rPr>
-      </w:pPr>
-      <w:r>
-        <w:rPr>
-          <w:rFonts w:asciiTheme="minorHAnsi" w:hAnsiTheme="minorHAnsi"/>
-          <w:b/>
-          <w:bCs/>
-          <w:noProof/>
-          <w:sz w:val="24"/>
-          <w:szCs w:val="24"/>
-        </w:rPr>
-        <w:drawing>
-          <wp:inline distT="0" distB="0" distL="0" distR="0" wp14:anchorId="7E9D0C0C" wp14:editId="69E42BA2">
-            <wp:extent cx="4481465" cy="4435058"/>
-            <wp:effectExtent l="19050" t="19050" r="14605" b="22860"/>
-            <wp:docPr id="11" name="Picture 11"/>
-            <wp:cNvGraphicFramePr>
-              <a:graphicFrameLocks xmlns:a="http://schemas.openxmlformats.org/drawingml/2006/main" noChangeAspect="1"/>
-            </wp:cNvGraphicFramePr>
-            <a:graphic xmlns:a="http://schemas.openxmlformats.org/drawingml/2006/main">
-              <a:graphicData uri="http://schemas.openxmlformats.org/drawingml/2006/picture">
-                <pic:pic xmlns:pic="http://schemas.openxmlformats.org/drawingml/2006/picture">
-                  <pic:nvPicPr>
-                    <pic:cNvPr id="1" name=""/>
-                    <pic:cNvPicPr/>
-                  </pic:nvPicPr>
-                  <pic:blipFill>
-                    <a:blip r:embed="rId6"/>
-                    <a:stretch>
-                      <a:fillRect/>
-                    </a:stretch>
-                  </pic:blipFill>
-                  <pic:spPr>
-                    <a:xfrm>
-                      <a:off x="0" y="0"/>
-                      <a:ext cx="4482380" cy="4435964"/>
+                      <a:ext cx="5130800" cy="4597400"/>
                     </a:xfrm>
                     <a:prstGeom prst="rect">
                       <a:avLst/>
@@ -2199,17 +3963,75 @@
                 </pic:pic>
               </a:graphicData>
             </a:graphic>
-          </wp:inline>
+            <wp14:sizeRelH relativeFrom="margin">
+              <wp14:pctWidth>0</wp14:pctWidth>
+            </wp14:sizeRelH>
+            <wp14:sizeRelV relativeFrom="margin">
+              <wp14:pctHeight>0</wp14:pctHeight>
+            </wp14:sizeRelV>
+          </wp:anchor>
         </w:drawing>
       </w:r>
     </w:p>
     <w:p>
       <w:pPr>
+        <w:pStyle w:val="ListParagraph"/>
+        <w:tabs>
+          <w:tab w:val="left" w:pos="381"/>
+        </w:tabs>
+        <w:spacing w:before="1" w:after="240"/>
+        <w:ind w:left="720"/>
+        <w:rPr>
+          <w:b/>
+          <w:bCs/>
+          <w:sz w:val="24"/>
+          <w:szCs w:val="24"/>
+          <w:lang w:val="en-GB"/>
+        </w:rPr>
+      </w:pPr>
+    </w:p>
+    <w:p>
+      <w:pPr>
+        <w:widowControl/>
+        <w:autoSpaceDE/>
+        <w:autoSpaceDN/>
+        <w:rPr>
+          <w:sz w:val="15"/>
+          <w:szCs w:val="28"/>
+        </w:rPr>
+        <w:sectPr>
+          <w:pgSz w:w="12240" w:h="15840"/>
+          <w:pgMar w:top="1380" w:right="1080" w:bottom="280" w:left="1080" w:header="720" w:footer="720" w:gutter="0"/>
+          <w:cols w:space="720"/>
+        </w:sectPr>
+      </w:pPr>
+    </w:p>
+    <w:p>
+      <w:pPr>
+        <w:widowControl/>
+        <w:autoSpaceDE/>
+        <w:autoSpaceDN/>
+        <w:rPr>
+          <w:rFonts w:ascii="Cambria Math" w:eastAsia="Cambria Math"/>
+          <w:sz w:val="18"/>
+          <w:szCs w:val="24"/>
+        </w:rPr>
+        <w:sectPr>
+          <w:type w:val="continuous"/>
+          <w:pgSz w:w="12240" w:h="15840"/>
+          <w:pgMar w:top="1380" w:right="1080" w:bottom="280" w:left="1080" w:header="720" w:footer="720" w:gutter="0"/>
+          <w:cols w:num="2" w:space="720" w:equalWidth="0">
+            <w:col w:w="5718" w:space="12"/>
+            <w:col w:w="4350"/>
+          </w:cols>
+        </w:sectPr>
+      </w:pPr>
+    </w:p>
+    <w:p>
+      <w:pPr>
         <w:tabs>
           <w:tab w:val="left" w:pos="857"/>
         </w:tabs>
-        <w:ind w:left="450"/>
-        <w:jc w:val="center"/>
         <w:rPr>
           <w:rFonts w:asciiTheme="minorHAnsi" w:hAnsiTheme="minorHAnsi"/>
           <w:b/>
@@ -2465,7 +4287,7 @@
           <w:u w:val="single"/>
         </w:rPr>
         <w:drawing>
-          <wp:anchor distT="0" distB="0" distL="114300" distR="114300" simplePos="0" relativeHeight="251653120" behindDoc="1" locked="0" layoutInCell="1" allowOverlap="1" wp14:anchorId="716ADFC2" wp14:editId="2C17039F">
+          <wp:anchor distT="0" distB="0" distL="114300" distR="114300" simplePos="0" relativeHeight="251656192" behindDoc="1" locked="0" layoutInCell="1" allowOverlap="1" wp14:anchorId="716ADFC2" wp14:editId="6340809A">
             <wp:simplePos x="0" y="0"/>
             <wp:positionH relativeFrom="column">
               <wp:posOffset>-578816</wp:posOffset>
@@ -2535,13 +4357,7 @@
           </wp:anchor>
         </w:drawing>
       </w:r>
-    </w:p>
-    <w:p>
-      <w:pPr>
-        <w:tabs>
-          <w:tab w:val="left" w:pos="857"/>
-        </w:tabs>
-        <w:ind w:left="450"/>
+      <w:r>
         <w:rPr>
           <w:rFonts w:asciiTheme="minorHAnsi" w:hAnsiTheme="minorHAnsi"/>
           <w:b/>
@@ -2552,6 +4368,25 @@
           <w:szCs w:val="24"/>
           <w:u w:val="single"/>
         </w:rPr>
+        <w:t>FIG 1</w:t>
+      </w:r>
+    </w:p>
+    <w:p>
+      <w:pPr>
+        <w:tabs>
+          <w:tab w:val="left" w:pos="857"/>
+        </w:tabs>
+        <w:ind w:left="450"/>
+        <w:rPr>
+          <w:rFonts w:asciiTheme="minorHAnsi" w:hAnsiTheme="minorHAnsi"/>
+          <w:b/>
+          <w:bCs/>
+          <w:i/>
+          <w:iCs/>
+          <w:sz w:val="24"/>
+          <w:szCs w:val="24"/>
+          <w:u w:val="single"/>
+        </w:rPr>
       </w:pPr>
     </w:p>
     <w:p>
@@ -2569,7 +4404,6 @@
           <w:sz w:val="24"/>
           <w:szCs w:val="24"/>
         </w:rPr>
-        <w:lastRenderedPageBreak/>
         <w:t>The sampling frequency is low, due to which the DFT obtained does not give a lot of information</w:t>
       </w:r>
       <w:r>
@@ -2577,7 +4411,7 @@
           <w:sz w:val="24"/>
           <w:szCs w:val="24"/>
         </w:rPr>
-        <w:t xml:space="preserve">   </w:t>
+        <w:t xml:space="preserve"> </w:t>
       </w:r>
       <w:r>
         <w:rPr>
@@ -2822,146 +4656,23 @@
           <w:bCs/>
           <w:i/>
           <w:iCs/>
-          <w:spacing w:val="-2"/>
+          <w:noProof/>
           <w:sz w:val="24"/>
           <w:szCs w:val="24"/>
           <w:u w:val="single"/>
         </w:rPr>
-        <w:t>Source</w:t>
-      </w:r>
-      <w:r>
-        <w:rPr>
-          <w:rFonts w:asciiTheme="minorHAnsi" w:hAnsiTheme="minorHAnsi"/>
-          <w:b/>
-          <w:bCs/>
-          <w:i/>
-          <w:iCs/>
-          <w:spacing w:val="-3"/>
-          <w:sz w:val="24"/>
-          <w:szCs w:val="24"/>
-          <w:u w:val="single"/>
-        </w:rPr>
-        <w:t xml:space="preserve"> </w:t>
-      </w:r>
-      <w:r>
-        <w:rPr>
-          <w:rFonts w:asciiTheme="minorHAnsi" w:hAnsiTheme="minorHAnsi"/>
-          <w:b/>
-          <w:bCs/>
-          <w:i/>
-          <w:iCs/>
-          <w:spacing w:val="-2"/>
-          <w:sz w:val="24"/>
-          <w:szCs w:val="24"/>
-          <w:u w:val="single"/>
-        </w:rPr>
-        <w:t>Code</w:t>
-      </w:r>
-      <w:r>
-        <w:rPr>
-          <w:rFonts w:asciiTheme="minorHAnsi" w:hAnsiTheme="minorHAnsi"/>
-          <w:b/>
-          <w:bCs/>
-          <w:i/>
-          <w:iCs/>
-          <w:spacing w:val="-3"/>
-          <w:sz w:val="24"/>
-          <w:szCs w:val="24"/>
-          <w:u w:val="single"/>
-        </w:rPr>
-        <w:t xml:space="preserve"> </w:t>
-      </w:r>
-      <w:r>
-        <w:rPr>
-          <w:rFonts w:asciiTheme="minorHAnsi" w:hAnsiTheme="minorHAnsi"/>
-          <w:b/>
-          <w:bCs/>
-          <w:i/>
-          <w:iCs/>
-          <w:spacing w:val="-2"/>
-          <w:sz w:val="24"/>
-          <w:szCs w:val="24"/>
-          <w:u w:val="single"/>
-        </w:rPr>
-        <w:t>for</w:t>
-      </w:r>
-      <w:r>
-        <w:rPr>
-          <w:rFonts w:asciiTheme="minorHAnsi" w:hAnsiTheme="minorHAnsi"/>
-          <w:b/>
-          <w:bCs/>
-          <w:i/>
-          <w:iCs/>
-          <w:spacing w:val="-4"/>
-          <w:sz w:val="24"/>
-          <w:szCs w:val="24"/>
-          <w:u w:val="single"/>
-        </w:rPr>
-        <w:t xml:space="preserve"> </w:t>
-      </w:r>
-      <w:r>
-        <w:rPr>
-          <w:rFonts w:asciiTheme="minorHAnsi" w:hAnsiTheme="minorHAnsi"/>
-          <w:b/>
-          <w:bCs/>
-          <w:i/>
-          <w:iCs/>
-          <w:spacing w:val="-2"/>
-          <w:sz w:val="24"/>
-          <w:szCs w:val="24"/>
-          <w:u w:val="single"/>
-        </w:rPr>
-        <w:t>Task-</w:t>
-      </w:r>
-      <w:r>
-        <w:rPr>
-          <w:rFonts w:asciiTheme="minorHAnsi" w:hAnsiTheme="minorHAnsi"/>
-          <w:b/>
-          <w:bCs/>
-          <w:i/>
-          <w:iCs/>
-          <w:spacing w:val="-10"/>
-          <w:sz w:val="24"/>
-          <w:szCs w:val="24"/>
-          <w:u w:val="single"/>
-        </w:rPr>
-        <w:t>2</w:t>
-      </w:r>
-    </w:p>
-    <w:p>
-      <w:pPr>
-        <w:pStyle w:val="ListParagraph"/>
-        <w:tabs>
-          <w:tab w:val="left" w:pos="857"/>
-        </w:tabs>
-        <w:ind w:firstLine="0"/>
-        <w:rPr>
-          <w:rFonts w:asciiTheme="minorHAnsi" w:hAnsiTheme="minorHAnsi"/>
-          <w:b/>
-          <w:bCs/>
-          <w:i/>
-          <w:iCs/>
-          <w:sz w:val="24"/>
-          <w:szCs w:val="24"/>
-          <w:u w:val="single"/>
-        </w:rPr>
-      </w:pPr>
-      <w:r>
-        <w:rPr>
-          <w:rFonts w:asciiTheme="minorHAnsi" w:hAnsiTheme="minorHAnsi"/>
-          <w:b/>
-          <w:bCs/>
-          <w:i/>
-          <w:iCs/>
-          <w:noProof/>
-          <w:sz w:val="24"/>
-          <w:szCs w:val="24"/>
-          <w:u w:val="single"/>
-        </w:rPr>
         <w:drawing>
-          <wp:inline distT="0" distB="0" distL="0" distR="0" wp14:anchorId="09F2C534" wp14:editId="41841895">
-            <wp:extent cx="4711942" cy="3245017"/>
-            <wp:effectExtent l="19050" t="19050" r="12700" b="12700"/>
+          <wp:anchor distT="0" distB="0" distL="114300" distR="114300" simplePos="0" relativeHeight="251668992" behindDoc="0" locked="0" layoutInCell="1" allowOverlap="1" wp14:anchorId="09F2C534" wp14:editId="3C926CE3">
+            <wp:simplePos x="0" y="0"/>
+            <wp:positionH relativeFrom="column">
+              <wp:posOffset>-455295</wp:posOffset>
+            </wp:positionH>
+            <wp:positionV relativeFrom="page">
+              <wp:posOffset>6654800</wp:posOffset>
+            </wp:positionV>
+            <wp:extent cx="6553200" cy="2987040"/>
+            <wp:effectExtent l="19050" t="19050" r="19050" b="22860"/>
+            <wp:wrapTopAndBottom/>
             <wp:docPr id="13" name="Picture 13"/>
             <wp:cNvGraphicFramePr>
               <a:graphicFrameLocks xmlns:a="http://schemas.openxmlformats.org/drawingml/2006/main" noChangeAspect="1"/>
@@ -2973,30 +4684,272 @@
                     <pic:cNvPr id="1" name=""/>
                     <pic:cNvPicPr/>
                   </pic:nvPicPr>
-                  <pic:blipFill>
-                    <a:blip r:embed="rId8"/>
-                    <a:stretch>
-                      <a:fillRect/>
-                    </a:stretch>
+                  <pic:blipFill rotWithShape="1">
+                    <a:blip r:embed="rId8">
+                      <a:extLst>
+                        <a:ext uri="{28A0092B-C50C-407E-A947-70E740481C1C}">
+                          <a14:useLocalDpi xmlns:a14="http://schemas.microsoft.com/office/drawing/2010/main" val="0"/>
+                        </a:ext>
+                      </a:extLst>
+                    </a:blip>
+                    <a:srcRect b="33788"/>
+                    <a:stretch/>
                   </pic:blipFill>
-                  <pic:spPr>
+                  <pic:spPr bwMode="auto">
                     <a:xfrm>
                       <a:off x="0" y="0"/>
-                      <a:ext cx="4711942" cy="3245017"/>
+                      <a:ext cx="6553200" cy="2987040"/>
                     </a:xfrm>
                     <a:prstGeom prst="rect">
                       <a:avLst/>
                     </a:prstGeom>
-                    <a:ln>
+                    <a:ln w="9525" cap="flat" cmpd="sng" algn="ctr">
                       <a:solidFill>
-                        <a:schemeClr val="accent1"/>
+                        <a:srgbClr val="4F81BD"/>
                       </a:solidFill>
+                      <a:prstDash val="solid"/>
+                      <a:round/>
+                      <a:headEnd type="none" w="med" len="med"/>
+                      <a:tailEnd type="none" w="med" len="med"/>
                     </a:ln>
+                    <a:extLst>
+                      <a:ext uri="{53640926-AAD7-44D8-BBD7-CCE9431645EC}">
+                        <a14:shadowObscured xmlns:a14="http://schemas.microsoft.com/office/drawing/2010/main"/>
+                      </a:ext>
+                    </a:extLst>
                   </pic:spPr>
                 </pic:pic>
               </a:graphicData>
             </a:graphic>
-          </wp:inline>
+            <wp14:sizeRelH relativeFrom="margin">
+              <wp14:pctWidth>0</wp14:pctWidth>
+            </wp14:sizeRelH>
+            <wp14:sizeRelV relativeFrom="margin">
+              <wp14:pctHeight>0</wp14:pctHeight>
+            </wp14:sizeRelV>
+          </wp:anchor>
+        </w:drawing>
+      </w:r>
+      <w:r>
+        <w:rPr>
+          <w:rFonts w:asciiTheme="minorHAnsi" w:hAnsiTheme="minorHAnsi"/>
+          <w:b/>
+          <w:bCs/>
+          <w:i/>
+          <w:iCs/>
+          <w:spacing w:val="-2"/>
+          <w:sz w:val="24"/>
+          <w:szCs w:val="24"/>
+          <w:u w:val="single"/>
+        </w:rPr>
+        <w:t>Source</w:t>
+      </w:r>
+      <w:r>
+        <w:rPr>
+          <w:rFonts w:asciiTheme="minorHAnsi" w:hAnsiTheme="minorHAnsi"/>
+          <w:b/>
+          <w:bCs/>
+          <w:i/>
+          <w:iCs/>
+          <w:spacing w:val="-3"/>
+          <w:sz w:val="24"/>
+          <w:szCs w:val="24"/>
+          <w:u w:val="single"/>
+        </w:rPr>
+        <w:t xml:space="preserve"> </w:t>
+      </w:r>
+      <w:r>
+        <w:rPr>
+          <w:rFonts w:asciiTheme="minorHAnsi" w:hAnsiTheme="minorHAnsi"/>
+          <w:b/>
+          <w:bCs/>
+          <w:i/>
+          <w:iCs/>
+          <w:spacing w:val="-2"/>
+          <w:sz w:val="24"/>
+          <w:szCs w:val="24"/>
+          <w:u w:val="single"/>
+        </w:rPr>
+        <w:t>Code</w:t>
+      </w:r>
+      <w:r>
+        <w:rPr>
+          <w:rFonts w:asciiTheme="minorHAnsi" w:hAnsiTheme="minorHAnsi"/>
+          <w:b/>
+          <w:bCs/>
+          <w:i/>
+          <w:iCs/>
+          <w:spacing w:val="-3"/>
+          <w:sz w:val="24"/>
+          <w:szCs w:val="24"/>
+          <w:u w:val="single"/>
+        </w:rPr>
+        <w:t xml:space="preserve"> </w:t>
+      </w:r>
+      <w:r>
+        <w:rPr>
+          <w:rFonts w:asciiTheme="minorHAnsi" w:hAnsiTheme="minorHAnsi"/>
+          <w:b/>
+          <w:bCs/>
+          <w:i/>
+          <w:iCs/>
+          <w:spacing w:val="-2"/>
+          <w:sz w:val="24"/>
+          <w:szCs w:val="24"/>
+          <w:u w:val="single"/>
+        </w:rPr>
+        <w:t>for</w:t>
+      </w:r>
+      <w:r>
+        <w:rPr>
+          <w:rFonts w:asciiTheme="minorHAnsi" w:hAnsiTheme="minorHAnsi"/>
+          <w:b/>
+          <w:bCs/>
+          <w:i/>
+          <w:iCs/>
+          <w:spacing w:val="-4"/>
+          <w:sz w:val="24"/>
+          <w:szCs w:val="24"/>
+          <w:u w:val="single"/>
+        </w:rPr>
+        <w:t xml:space="preserve"> </w:t>
+      </w:r>
+      <w:r>
+        <w:rPr>
+          <w:rFonts w:asciiTheme="minorHAnsi" w:hAnsiTheme="minorHAnsi"/>
+          <w:b/>
+          <w:bCs/>
+          <w:i/>
+          <w:iCs/>
+          <w:spacing w:val="-2"/>
+          <w:sz w:val="24"/>
+          <w:szCs w:val="24"/>
+          <w:u w:val="single"/>
+        </w:rPr>
+        <w:t>Task-</w:t>
+      </w:r>
+      <w:r>
+        <w:rPr>
+          <w:rFonts w:asciiTheme="minorHAnsi" w:hAnsiTheme="minorHAnsi"/>
+          <w:b/>
+          <w:bCs/>
+          <w:i/>
+          <w:iCs/>
+          <w:spacing w:val="-10"/>
+          <w:sz w:val="24"/>
+          <w:szCs w:val="24"/>
+          <w:u w:val="single"/>
+        </w:rPr>
+        <w:t>2</w:t>
+      </w:r>
+    </w:p>
+    <w:p>
+      <w:pPr>
+        <w:pStyle w:val="ListParagraph"/>
+        <w:tabs>
+          <w:tab w:val="left" w:pos="857"/>
+        </w:tabs>
+        <w:ind w:firstLine="0"/>
+        <w:rPr>
+          <w:rFonts w:asciiTheme="minorHAnsi" w:hAnsiTheme="minorHAnsi"/>
+          <w:b/>
+          <w:bCs/>
+          <w:i/>
+          <w:iCs/>
+          <w:sz w:val="24"/>
+          <w:szCs w:val="24"/>
+          <w:u w:val="single"/>
+        </w:rPr>
+      </w:pPr>
+    </w:p>
+    <w:p>
+      <w:pPr>
+        <w:tabs>
+          <w:tab w:val="left" w:pos="857"/>
+        </w:tabs>
+        <w:rPr>
+          <w:rFonts w:asciiTheme="minorHAnsi" w:hAnsiTheme="minorHAnsi"/>
+          <w:b/>
+          <w:bCs/>
+          <w:i/>
+          <w:iCs/>
+          <w:sz w:val="24"/>
+          <w:szCs w:val="24"/>
+          <w:u w:val="single"/>
+        </w:rPr>
+      </w:pPr>
+      <w:r>
+        <w:rPr>
+          <w:noProof/>
+        </w:rPr>
+        <w:lastRenderedPageBreak/>
+        <w:drawing>
+          <wp:anchor distT="0" distB="0" distL="114300" distR="114300" simplePos="0" relativeHeight="251673088" behindDoc="0" locked="0" layoutInCell="1" allowOverlap="1" wp14:anchorId="78999621" wp14:editId="55E84CF9">
+            <wp:simplePos x="0" y="0"/>
+            <wp:positionH relativeFrom="column">
+              <wp:posOffset>-252095</wp:posOffset>
+            </wp:positionH>
+            <wp:positionV relativeFrom="paragraph">
+              <wp:posOffset>63500</wp:posOffset>
+            </wp:positionV>
+            <wp:extent cx="6350000" cy="1249045"/>
+            <wp:effectExtent l="19050" t="19050" r="12700" b="27305"/>
+            <wp:wrapTopAndBottom/>
+            <wp:docPr id="2" name="Picture 2"/>
+            <wp:cNvGraphicFramePr>
+              <a:graphicFrameLocks xmlns:a="http://schemas.openxmlformats.org/drawingml/2006/main" noChangeAspect="1"/>
+            </wp:cNvGraphicFramePr>
+            <a:graphic xmlns:a="http://schemas.openxmlformats.org/drawingml/2006/main">
+              <a:graphicData uri="http://schemas.openxmlformats.org/drawingml/2006/picture">
+                <pic:pic xmlns:pic="http://schemas.openxmlformats.org/drawingml/2006/picture">
+                  <pic:nvPicPr>
+                    <pic:cNvPr id="1" name=""/>
+                    <pic:cNvPicPr/>
+                  </pic:nvPicPr>
+                  <pic:blipFill rotWithShape="1">
+                    <a:blip r:embed="rId8">
+                      <a:extLst>
+                        <a:ext uri="{28A0092B-C50C-407E-A947-70E740481C1C}">
+                          <a14:useLocalDpi xmlns:a14="http://schemas.microsoft.com/office/drawing/2010/main" val="0"/>
+                        </a:ext>
+                      </a:extLst>
+                    </a:blip>
+                    <a:srcRect t="67961"/>
+                    <a:stretch/>
+                  </pic:blipFill>
+                  <pic:spPr bwMode="auto">
+                    <a:xfrm>
+                      <a:off x="0" y="0"/>
+                      <a:ext cx="6350000" cy="1249045"/>
+                    </a:xfrm>
+                    <a:prstGeom prst="rect">
+                      <a:avLst/>
+                    </a:prstGeom>
+                    <a:ln w="9525" cap="flat" cmpd="sng" algn="ctr">
+                      <a:solidFill>
+                        <a:srgbClr val="4F81BD"/>
+                      </a:solidFill>
+                      <a:prstDash val="solid"/>
+                      <a:round/>
+                      <a:headEnd type="none" w="med" len="med"/>
+                      <a:tailEnd type="none" w="med" len="med"/>
+                    </a:ln>
+                    <a:extLst>
+                      <a:ext uri="{53640926-AAD7-44D8-BBD7-CCE9431645EC}">
+                        <a14:shadowObscured xmlns:a14="http://schemas.microsoft.com/office/drawing/2010/main"/>
+                      </a:ext>
+                    </a:extLst>
+                  </pic:spPr>
+                </pic:pic>
+              </a:graphicData>
+            </a:graphic>
+            <wp14:sizeRelH relativeFrom="page">
+              <wp14:pctWidth>0</wp14:pctWidth>
+            </wp14:sizeRelH>
+            <wp14:sizeRelV relativeFrom="page">
+              <wp14:pctHeight>0</wp14:pctHeight>
+            </wp14:sizeRelV>
+          </wp:anchor>
         </w:drawing>
       </w:r>
     </w:p>
@@ -3198,28 +5151,6 @@
       <w:r>
         <w:rPr>
           <w:rFonts w:asciiTheme="minorHAnsi" w:hAnsiTheme="minorHAnsi"/>
-          <w:sz w:val="24"/>
-          <w:szCs w:val="24"/>
-        </w:rPr>
-        <w:t>This plot shows the magnitude and phase of DTFT respectively.</w:t>
-      </w:r>
-    </w:p>
-    <w:p>
-      <w:pPr>
-        <w:pStyle w:val="ListParagraph"/>
-        <w:tabs>
-          <w:tab w:val="left" w:pos="857"/>
-        </w:tabs>
-        <w:ind w:firstLine="0"/>
-        <w:rPr>
-          <w:rFonts w:asciiTheme="minorHAnsi" w:hAnsiTheme="minorHAnsi"/>
-          <w:sz w:val="24"/>
-          <w:szCs w:val="24"/>
-        </w:rPr>
-      </w:pPr>
-      <w:r>
-        <w:rPr>
-          <w:rFonts w:asciiTheme="minorHAnsi" w:hAnsiTheme="minorHAnsi"/>
           <w:b/>
           <w:bCs/>
           <w:i/>
@@ -3230,16 +5161,16 @@
           <w:u w:val="single"/>
         </w:rPr>
         <w:drawing>
-          <wp:anchor distT="0" distB="0" distL="114300" distR="114300" simplePos="0" relativeHeight="251664384" behindDoc="0" locked="0" layoutInCell="1" allowOverlap="1" wp14:anchorId="03AFEAEB" wp14:editId="0ED3E43C">
+          <wp:anchor distT="0" distB="0" distL="114300" distR="114300" simplePos="0" relativeHeight="251648512" behindDoc="0" locked="0" layoutInCell="1" allowOverlap="1" wp14:anchorId="03AFEAEB" wp14:editId="2A842E01">
             <wp:simplePos x="0" y="0"/>
             <wp:positionH relativeFrom="column">
-              <wp:posOffset>-192405</wp:posOffset>
+              <wp:posOffset>-487729</wp:posOffset>
             </wp:positionH>
             <wp:positionV relativeFrom="page">
-              <wp:posOffset>6597203</wp:posOffset>
+              <wp:posOffset>3116775</wp:posOffset>
             </wp:positionV>
-            <wp:extent cx="6593730" cy="3014804"/>
-            <wp:effectExtent l="0" t="0" r="0" b="0"/>
+            <wp:extent cx="6731000" cy="3077210"/>
+            <wp:effectExtent l="0" t="0" r="0" b="8890"/>
             <wp:wrapTopAndBottom/>
             <wp:docPr id="10" name="Picture 10"/>
             <wp:cNvGraphicFramePr>
@@ -3267,7 +5198,7 @@
                   <pic:spPr>
                     <a:xfrm>
                       <a:off x="0" y="0"/>
-                      <a:ext cx="6593730" cy="3014804"/>
+                      <a:ext cx="6731000" cy="3077210"/>
                     </a:xfrm>
                     <a:prstGeom prst="rect">
                       <a:avLst/>
@@ -3285,28 +5216,70 @@
           </wp:anchor>
         </w:drawing>
       </w:r>
-    </w:p>
-    <w:p>
-      <w:pPr>
-        <w:tabs>
-          <w:tab w:val="left" w:pos="381"/>
-        </w:tabs>
-        <w:spacing w:before="1"/>
-        <w:rPr>
-          <w:rFonts w:asciiTheme="minorHAnsi" w:hAnsiTheme="minorHAnsi"/>
-          <w:b/>
-          <w:bCs/>
-          <w:sz w:val="32"/>
-          <w:szCs w:val="32"/>
-        </w:rPr>
-      </w:pPr>
-      <w:r>
-        <w:rPr>
-          <w:sz w:val="24"/>
-          <w:szCs w:val="24"/>
-        </w:rPr>
-        <w:t>Comparing the DFT with the DTFT shows that the amplitude and phase values at the DFT’s sampled frequency points coincide with the corresponding values of the DTFT. However, the DFT appears as a low-resolution, discretely sampled representation of the continuous DTFT spectrum.</w:t>
-      </w:r>
+      <w:r>
+        <w:rPr>
+          <w:rFonts w:asciiTheme="minorHAnsi" w:hAnsiTheme="minorHAnsi"/>
+          <w:sz w:val="24"/>
+          <w:szCs w:val="24"/>
+        </w:rPr>
+        <w:t>This plot shows the magnitude and phase of DTFT respectively.</w:t>
+      </w:r>
+    </w:p>
+    <w:p>
+      <w:pPr>
+        <w:tabs>
+          <w:tab w:val="left" w:pos="857"/>
+        </w:tabs>
+        <w:rPr>
+          <w:rFonts w:asciiTheme="minorHAnsi" w:hAnsiTheme="minorHAnsi"/>
+          <w:sz w:val="24"/>
+          <w:szCs w:val="24"/>
+        </w:rPr>
+      </w:pPr>
+    </w:p>
+    <w:p>
+      <w:pPr>
+        <w:pStyle w:val="ListParagraph"/>
+        <w:tabs>
+          <w:tab w:val="left" w:pos="857"/>
+        </w:tabs>
+        <w:ind w:firstLine="0"/>
+        <w:jc w:val="center"/>
+        <w:rPr>
+          <w:rFonts w:asciiTheme="minorHAnsi" w:hAnsiTheme="minorHAnsi"/>
+          <w:b/>
+          <w:bCs/>
+          <w:sz w:val="24"/>
+          <w:szCs w:val="24"/>
+        </w:rPr>
+      </w:pPr>
+      <w:r>
+        <w:rPr>
+          <w:rFonts w:asciiTheme="minorHAnsi" w:hAnsiTheme="minorHAnsi"/>
+          <w:b/>
+          <w:bCs/>
+          <w:sz w:val="24"/>
+          <w:szCs w:val="24"/>
+        </w:rPr>
+        <w:t>FIG 2</w:t>
+      </w:r>
+    </w:p>
+    <w:p>
+      <w:pPr>
+        <w:pStyle w:val="ListParagraph"/>
+        <w:tabs>
+          <w:tab w:val="left" w:pos="857"/>
+        </w:tabs>
+        <w:ind w:firstLine="0"/>
+        <w:rPr>
+          <w:rFonts w:asciiTheme="minorHAnsi" w:hAnsiTheme="minorHAnsi"/>
+          <w:b/>
+          <w:bCs/>
+          <w:spacing w:val="-7"/>
+          <w:sz w:val="28"/>
+          <w:szCs w:val="28"/>
+        </w:rPr>
+      </w:pPr>
     </w:p>
     <w:p>
       <w:pPr>
@@ -3316,19 +5289,8 @@
           <w:numId w:val="1"/>
         </w:numPr>
         <w:tabs>
-          <w:tab w:val="left" w:pos="381"/>
-        </w:tabs>
-        <w:spacing w:before="1"/>
-        <w:ind w:left="381" w:hanging="358"/>
-        <w:rPr>
-          <w:rFonts w:asciiTheme="minorHAnsi" w:hAnsiTheme="minorHAnsi"/>
-          <w:b/>
-          <w:bCs/>
-          <w:sz w:val="28"/>
-          <w:szCs w:val="28"/>
-        </w:rPr>
-      </w:pPr>
-      <w:r>
+          <w:tab w:val="left" w:pos="857"/>
+        </w:tabs>
         <w:rPr>
           <w:rFonts w:asciiTheme="minorHAnsi" w:hAnsiTheme="minorHAnsi"/>
           <w:b/>
@@ -3337,7 +5299,16 @@
           <w:sz w:val="28"/>
           <w:szCs w:val="28"/>
         </w:rPr>
-        <w:lastRenderedPageBreak/>
+      </w:pPr>
+      <w:r>
+        <w:rPr>
+          <w:rFonts w:asciiTheme="minorHAnsi" w:hAnsiTheme="minorHAnsi"/>
+          <w:b/>
+          <w:bCs/>
+          <w:spacing w:val="-7"/>
+          <w:sz w:val="28"/>
+          <w:szCs w:val="28"/>
+        </w:rPr>
         <w:t>Task-</w:t>
       </w:r>
       <w:r>
@@ -3522,27 +5493,19 @@
       </w:pPr>
       <w:r>
         <w:rPr>
-          <w:rFonts w:asciiTheme="minorHAnsi" w:hAnsiTheme="minorHAnsi"/>
-          <w:b/>
-          <w:bCs/>
-          <w:i/>
-          <w:iCs/>
           <w:noProof/>
-          <w:sz w:val="24"/>
-          <w:szCs w:val="24"/>
-          <w:u w:val="single"/>
         </w:rPr>
         <w:drawing>
-          <wp:anchor distT="0" distB="0" distL="114300" distR="114300" simplePos="0" relativeHeight="251667456" behindDoc="0" locked="0" layoutInCell="1" allowOverlap="1" wp14:anchorId="71E78160" wp14:editId="595B26D3">
+          <wp:anchor distT="0" distB="0" distL="114300" distR="114300" simplePos="0" relativeHeight="251654656" behindDoc="0" locked="0" layoutInCell="1" allowOverlap="1" wp14:anchorId="5A29A602" wp14:editId="2BE5A618">
             <wp:simplePos x="0" y="0"/>
             <wp:positionH relativeFrom="column">
-              <wp:posOffset>515204</wp:posOffset>
+              <wp:posOffset>-3810</wp:posOffset>
             </wp:positionH>
             <wp:positionV relativeFrom="page">
-              <wp:posOffset>2233361</wp:posOffset>
+              <wp:posOffset>8084185</wp:posOffset>
             </wp:positionV>
-            <wp:extent cx="4490720" cy="4530725"/>
-            <wp:effectExtent l="19050" t="19050" r="24130" b="22225"/>
+            <wp:extent cx="5594985" cy="2376170"/>
+            <wp:effectExtent l="19050" t="19050" r="24765" b="24130"/>
             <wp:wrapTopAndBottom/>
             <wp:docPr id="14" name="Picture 14"/>
             <wp:cNvGraphicFramePr>
@@ -3555,7 +5518,7 @@
                     <pic:cNvPr id="1" name=""/>
                     <pic:cNvPicPr/>
                   </pic:nvPicPr>
-                  <pic:blipFill>
+                  <pic:blipFill rotWithShape="1">
                     <a:blip r:embed="rId10">
                       <a:extLst>
                         <a:ext uri="{28A0092B-C50C-407E-A947-70E740481C1C}">
@@ -3563,23 +5526,31 @@
                         </a:ext>
                       </a:extLst>
                     </a:blip>
-                    <a:stretch>
-                      <a:fillRect/>
-                    </a:stretch>
+                    <a:srcRect t="1" b="57883"/>
+                    <a:stretch/>
                   </pic:blipFill>
-                  <pic:spPr>
+                  <pic:spPr bwMode="auto">
                     <a:xfrm>
                       <a:off x="0" y="0"/>
-                      <a:ext cx="4490720" cy="4530725"/>
+                      <a:ext cx="5594985" cy="2376170"/>
                     </a:xfrm>
                     <a:prstGeom prst="rect">
                       <a:avLst/>
                     </a:prstGeom>
-                    <a:ln>
+                    <a:ln w="9525" cap="flat" cmpd="sng" algn="ctr">
                       <a:solidFill>
-                        <a:schemeClr val="accent1"/>
+                        <a:srgbClr val="4F81BD"/>
                       </a:solidFill>
+                      <a:prstDash val="solid"/>
+                      <a:round/>
+                      <a:headEnd type="none" w="med" len="med"/>
+                      <a:tailEnd type="none" w="med" len="med"/>
                     </a:ln>
+                    <a:extLst>
+                      <a:ext uri="{53640926-AAD7-44D8-BBD7-CCE9431645EC}">
+                        <a14:shadowObscured xmlns:a14="http://schemas.microsoft.com/office/drawing/2010/main"/>
+                      </a:ext>
+                    </a:extLst>
                   </pic:spPr>
                 </pic:pic>
               </a:graphicData>
@@ -3691,28 +5662,122 @@
         </w:rPr>
         <w:t>Task-</w:t>
       </w:r>
-      <w:r>
+    </w:p>
+    <w:p>
+      <w:pPr>
+        <w:pStyle w:val="ListParagraph"/>
+        <w:tabs>
+          <w:tab w:val="left" w:pos="857"/>
+        </w:tabs>
+        <w:ind w:firstLine="0"/>
         <w:rPr>
           <w:rFonts w:asciiTheme="minorHAnsi" w:hAnsiTheme="minorHAnsi"/>
           <w:b/>
           <w:bCs/>
           <w:i/>
           <w:iCs/>
-          <w:spacing w:val="-10"/>
           <w:sz w:val="24"/>
           <w:szCs w:val="24"/>
           <w:u w:val="single"/>
         </w:rPr>
-        <w:t>3</w:t>
-      </w:r>
-    </w:p>
-    <w:p>
-      <w:pPr>
-        <w:pStyle w:val="ListParagraph"/>
+      </w:pPr>
+      <w:r>
+        <w:rPr>
+          <w:noProof/>
+        </w:rPr>
+        <w:lastRenderedPageBreak/>
+        <w:drawing>
+          <wp:anchor distT="0" distB="0" distL="114300" distR="114300" simplePos="0" relativeHeight="251678208" behindDoc="0" locked="0" layoutInCell="1" allowOverlap="1" wp14:anchorId="75B78D7F" wp14:editId="2421B65F">
+            <wp:simplePos x="0" y="0"/>
+            <wp:positionH relativeFrom="column">
+              <wp:posOffset>255905</wp:posOffset>
+            </wp:positionH>
+            <wp:positionV relativeFrom="page">
+              <wp:posOffset>736600</wp:posOffset>
+            </wp:positionV>
+            <wp:extent cx="5232400" cy="3034030"/>
+            <wp:effectExtent l="19050" t="19050" r="25400" b="13970"/>
+            <wp:wrapTopAndBottom/>
+            <wp:docPr id="3" name="Picture 3"/>
+            <wp:cNvGraphicFramePr>
+              <a:graphicFrameLocks xmlns:a="http://schemas.openxmlformats.org/drawingml/2006/main" noChangeAspect="1"/>
+            </wp:cNvGraphicFramePr>
+            <a:graphic xmlns:a="http://schemas.openxmlformats.org/drawingml/2006/main">
+              <a:graphicData uri="http://schemas.openxmlformats.org/drawingml/2006/picture">
+                <pic:pic xmlns:pic="http://schemas.openxmlformats.org/drawingml/2006/picture">
+                  <pic:nvPicPr>
+                    <pic:cNvPr id="1" name=""/>
+                    <pic:cNvPicPr/>
+                  </pic:nvPicPr>
+                  <pic:blipFill rotWithShape="1">
+                    <a:blip r:embed="rId10">
+                      <a:extLst>
+                        <a:ext uri="{28A0092B-C50C-407E-A947-70E740481C1C}">
+                          <a14:useLocalDpi xmlns:a14="http://schemas.microsoft.com/office/drawing/2010/main" val="0"/>
+                        </a:ext>
+                      </a:extLst>
+                    </a:blip>
+                    <a:srcRect t="42514"/>
+                    <a:stretch/>
+                  </pic:blipFill>
+                  <pic:spPr bwMode="auto">
+                    <a:xfrm>
+                      <a:off x="0" y="0"/>
+                      <a:ext cx="5232400" cy="3034030"/>
+                    </a:xfrm>
+                    <a:prstGeom prst="rect">
+                      <a:avLst/>
+                    </a:prstGeom>
+                    <a:ln w="9525" cap="flat" cmpd="sng" algn="ctr">
+                      <a:solidFill>
+                        <a:srgbClr val="4F81BD"/>
+                      </a:solidFill>
+                      <a:prstDash val="solid"/>
+                      <a:round/>
+                      <a:headEnd type="none" w="med" len="med"/>
+                      <a:tailEnd type="none" w="med" len="med"/>
+                    </a:ln>
+                    <a:extLst>
+                      <a:ext uri="{53640926-AAD7-44D8-BBD7-CCE9431645EC}">
+                        <a14:shadowObscured xmlns:a14="http://schemas.microsoft.com/office/drawing/2010/main"/>
+                      </a:ext>
+                    </a:extLst>
+                  </pic:spPr>
+                </pic:pic>
+              </a:graphicData>
+            </a:graphic>
+            <wp14:sizeRelH relativeFrom="margin">
+              <wp14:pctWidth>0</wp14:pctWidth>
+            </wp14:sizeRelH>
+            <wp14:sizeRelV relativeFrom="margin">
+              <wp14:pctHeight>0</wp14:pctHeight>
+            </wp14:sizeRelV>
+          </wp:anchor>
+        </w:drawing>
+      </w:r>
+    </w:p>
+    <w:p>
+      <w:pPr>
         <w:tabs>
           <w:tab w:val="left" w:pos="857"/>
         </w:tabs>
-        <w:ind w:firstLine="0"/>
+        <w:rPr>
+          <w:rFonts w:asciiTheme="minorHAnsi" w:hAnsiTheme="minorHAnsi"/>
+          <w:b/>
+          <w:bCs/>
+          <w:i/>
+          <w:iCs/>
+          <w:sz w:val="24"/>
+          <w:szCs w:val="24"/>
+          <w:u w:val="single"/>
+        </w:rPr>
+      </w:pPr>
+    </w:p>
+    <w:p>
+      <w:pPr>
+        <w:tabs>
+          <w:tab w:val="left" w:pos="857"/>
+        </w:tabs>
         <w:rPr>
           <w:rFonts w:asciiTheme="minorHAnsi" w:hAnsiTheme="minorHAnsi"/>
           <w:b/>
@@ -3949,13 +6014,13 @@
           <w:u w:val="single"/>
         </w:rPr>
         <w:drawing>
-          <wp:anchor distT="0" distB="0" distL="114300" distR="114300" simplePos="0" relativeHeight="251669504" behindDoc="0" locked="0" layoutInCell="1" allowOverlap="1" wp14:anchorId="18ED5CAC" wp14:editId="6508FB2A">
+          <wp:anchor distT="0" distB="0" distL="114300" distR="114300" simplePos="0" relativeHeight="251666944" behindDoc="0" locked="0" layoutInCell="1" allowOverlap="1" wp14:anchorId="18ED5CAC" wp14:editId="3C5E1136">
             <wp:simplePos x="0" y="0"/>
             <wp:positionH relativeFrom="column">
-              <wp:posOffset>-317128</wp:posOffset>
+              <wp:posOffset>-340995</wp:posOffset>
             </wp:positionH>
             <wp:positionV relativeFrom="page">
-              <wp:posOffset>7504298</wp:posOffset>
+              <wp:posOffset>4996180</wp:posOffset>
             </wp:positionV>
             <wp:extent cx="6740308" cy="2585544"/>
             <wp:effectExtent l="0" t="0" r="3810" b="5715"/>
@@ -4010,6 +6075,7 @@
         <w:tabs>
           <w:tab w:val="left" w:pos="857"/>
         </w:tabs>
+        <w:jc w:val="center"/>
         <w:rPr>
           <w:rFonts w:asciiTheme="minorHAnsi" w:hAnsiTheme="minorHAnsi"/>
           <w:b/>
@@ -4021,6 +6087,19 @@
           <w:u w:val="single"/>
         </w:rPr>
       </w:pPr>
+      <w:r>
+        <w:rPr>
+          <w:rFonts w:asciiTheme="minorHAnsi" w:hAnsiTheme="minorHAnsi"/>
+          <w:b/>
+          <w:bCs/>
+          <w:i/>
+          <w:iCs/>
+          <w:sz w:val="24"/>
+          <w:szCs w:val="24"/>
+          <w:u w:val="single"/>
+        </w:rPr>
+        <w:t>FIG 3</w:t>
+      </w:r>
     </w:p>
     <w:p>
       <w:pPr>
@@ -4036,7 +6115,6 @@
           <w:sz w:val="24"/>
           <w:szCs w:val="24"/>
         </w:rPr>
-        <w:lastRenderedPageBreak/>
         <w:t>This DFT shows a closer resemblance to the DTFT compared to the result in Task-1. The improvement comes from using a larger number of frequency samples, which effectively increases the sampling resolution in the frequency domain. As a result, the DFT captures more detail of the spectrum and represents the DTFT more accurately than before.</w:t>
       </w:r>
     </w:p>
@@ -4057,6 +6135,212 @@
           <w:ilvl w:val="0"/>
           <w:numId w:val="1"/>
         </w:numPr>
+        <w:spacing w:before="63"/>
+        <w:rPr>
+          <w:b/>
+          <w:bCs/>
+          <w:sz w:val="28"/>
+          <w:szCs w:val="28"/>
+        </w:rPr>
+      </w:pPr>
+      <w:r>
+        <w:rPr>
+          <w:b/>
+          <w:bCs/>
+          <w:sz w:val="28"/>
+          <w:szCs w:val="28"/>
+        </w:rPr>
+        <w:t>Comparison of FIG 1,2,3:</w:t>
+      </w:r>
+    </w:p>
+    <w:p>
+      <w:pPr>
+        <w:pStyle w:val="NormalWeb"/>
+        <w:rPr>
+          <w:rFonts w:asciiTheme="minorHAnsi" w:hAnsiTheme="minorHAnsi" w:cstheme="minorHAnsi"/>
+        </w:rPr>
+      </w:pPr>
+      <w:r>
+        <w:rPr>
+          <w:rFonts w:asciiTheme="minorHAnsi" w:hAnsiTheme="minorHAnsi" w:cstheme="minorHAnsi"/>
+        </w:rPr>
+        <w:t xml:space="preserve">The frequency-domain graph effectively illustrates the relationship between the DTFT and the DFT for a finite-length rectangular pulse. The </w:t>
+      </w:r>
+      <w:r>
+        <w:rPr>
+          <w:rStyle w:val="Strong"/>
+          <w:rFonts w:asciiTheme="minorHAnsi" w:hAnsiTheme="minorHAnsi" w:cstheme="minorHAnsi"/>
+        </w:rPr>
+        <w:t>continuous curve</w:t>
+      </w:r>
+      <w:r>
+        <w:rPr>
+          <w:rFonts w:asciiTheme="minorHAnsi" w:hAnsiTheme="minorHAnsi" w:cstheme="minorHAnsi"/>
+        </w:rPr>
+        <w:t xml:space="preserve"> represents the DTFT, showing the true spectral content, while the </w:t>
+      </w:r>
+      <w:r>
+        <w:rPr>
+          <w:rStyle w:val="Strong"/>
+          <w:rFonts w:asciiTheme="minorHAnsi" w:hAnsiTheme="minorHAnsi" w:cstheme="minorHAnsi"/>
+        </w:rPr>
+        <w:t>discrete points</w:t>
+      </w:r>
+      <w:r>
+        <w:rPr>
+          <w:rFonts w:asciiTheme="minorHAnsi" w:hAnsiTheme="minorHAnsi" w:cstheme="minorHAnsi"/>
+        </w:rPr>
+        <w:t xml:space="preserve"> show the DFT samples:</w:t>
+      </w:r>
+    </w:p>
+    <w:p>
+      <w:pPr>
+        <w:pStyle w:val="NormalWeb"/>
+        <w:numPr>
+          <w:ilvl w:val="0"/>
+          <w:numId w:val="19"/>
+        </w:numPr>
+        <w:rPr>
+          <w:rFonts w:asciiTheme="minorHAnsi" w:hAnsiTheme="minorHAnsi" w:cstheme="minorHAnsi"/>
+        </w:rPr>
+      </w:pPr>
+      <w:r>
+        <w:rPr>
+          <w:rFonts w:asciiTheme="minorHAnsi" w:hAnsiTheme="minorHAnsi" w:cstheme="minorHAnsi"/>
+        </w:rPr>
+        <w:t xml:space="preserve">With a </w:t>
+      </w:r>
+      <w:r>
+        <w:rPr>
+          <w:rStyle w:val="Strong"/>
+          <w:rFonts w:asciiTheme="minorHAnsi" w:hAnsiTheme="minorHAnsi" w:cstheme="minorHAnsi"/>
+        </w:rPr>
+        <w:t>small DFT length (N = 5)</w:t>
+      </w:r>
+      <w:r>
+        <w:rPr>
+          <w:rFonts w:asciiTheme="minorHAnsi" w:hAnsiTheme="minorHAnsi" w:cstheme="minorHAnsi"/>
+        </w:rPr>
+        <w:t>, the points are widely spaced, providing a coarse approximation of the DTFT.</w:t>
+      </w:r>
+    </w:p>
+    <w:p>
+      <w:pPr>
+        <w:pStyle w:val="NormalWeb"/>
+        <w:numPr>
+          <w:ilvl w:val="0"/>
+          <w:numId w:val="19"/>
+        </w:numPr>
+        <w:rPr>
+          <w:rFonts w:asciiTheme="minorHAnsi" w:hAnsiTheme="minorHAnsi" w:cstheme="minorHAnsi"/>
+        </w:rPr>
+      </w:pPr>
+      <w:r>
+        <w:rPr>
+          <w:rFonts w:asciiTheme="minorHAnsi" w:hAnsiTheme="minorHAnsi" w:cstheme="minorHAnsi"/>
+        </w:rPr>
+        <w:lastRenderedPageBreak/>
+        <w:t xml:space="preserve">With a </w:t>
+      </w:r>
+      <w:r>
+        <w:rPr>
+          <w:rStyle w:val="Strong"/>
+          <w:rFonts w:asciiTheme="minorHAnsi" w:hAnsiTheme="minorHAnsi" w:cstheme="minorHAnsi"/>
+        </w:rPr>
+        <w:t>larger DFT length (N increased via zero-padding)</w:t>
+      </w:r>
+      <w:r>
+        <w:rPr>
+          <w:rFonts w:asciiTheme="minorHAnsi" w:hAnsiTheme="minorHAnsi" w:cstheme="minorHAnsi"/>
+        </w:rPr>
+        <w:t>, the points are more closely spaced and closely follow the continuous DTFT curve, demonstrating improved frequency resolution.</w:t>
+      </w:r>
+    </w:p>
+    <w:p>
+      <w:pPr>
+        <w:pStyle w:val="NormalWeb"/>
+        <w:rPr>
+          <w:rFonts w:asciiTheme="minorHAnsi" w:hAnsiTheme="minorHAnsi" w:cstheme="minorHAnsi"/>
+        </w:rPr>
+      </w:pPr>
+      <w:r>
+        <w:rPr>
+          <w:rFonts w:asciiTheme="minorHAnsi" w:hAnsiTheme="minorHAnsi" w:cstheme="minorHAnsi"/>
+        </w:rPr>
+        <w:t>Th</w:t>
+      </w:r>
+      <w:r>
+        <w:rPr>
+          <w:rFonts w:asciiTheme="minorHAnsi" w:hAnsiTheme="minorHAnsi" w:cstheme="minorHAnsi"/>
+        </w:rPr>
+        <w:t>e</w:t>
+      </w:r>
+      <w:r>
+        <w:rPr>
+          <w:rFonts w:asciiTheme="minorHAnsi" w:hAnsiTheme="minorHAnsi" w:cstheme="minorHAnsi"/>
+        </w:rPr>
+        <w:t xml:space="preserve"> graph</w:t>
+      </w:r>
+      <w:r>
+        <w:rPr>
+          <w:rFonts w:asciiTheme="minorHAnsi" w:hAnsiTheme="minorHAnsi" w:cstheme="minorHAnsi"/>
+        </w:rPr>
+        <w:t>s</w:t>
+      </w:r>
+      <w:r>
+        <w:rPr>
+          <w:rFonts w:asciiTheme="minorHAnsi" w:hAnsiTheme="minorHAnsi" w:cstheme="minorHAnsi"/>
+        </w:rPr>
+        <w:t xml:space="preserve"> </w:t>
+      </w:r>
+      <w:proofErr w:type="gramStart"/>
+      <w:r>
+        <w:rPr>
+          <w:rFonts w:asciiTheme="minorHAnsi" w:hAnsiTheme="minorHAnsi" w:cstheme="minorHAnsi"/>
+        </w:rPr>
+        <w:t>confirms</w:t>
+      </w:r>
+      <w:proofErr w:type="gramEnd"/>
+      <w:r>
+        <w:rPr>
+          <w:rFonts w:asciiTheme="minorHAnsi" w:hAnsiTheme="minorHAnsi" w:cstheme="minorHAnsi"/>
+        </w:rPr>
+        <w:t xml:space="preserve"> the key concept of the experiment: the DFT is a </w:t>
+      </w:r>
+      <w:r>
+        <w:rPr>
+          <w:rStyle w:val="Strong"/>
+          <w:rFonts w:asciiTheme="minorHAnsi" w:hAnsiTheme="minorHAnsi" w:cstheme="minorHAnsi"/>
+        </w:rPr>
+        <w:t>sampled version of the DTFT</w:t>
+      </w:r>
+      <w:r>
+        <w:rPr>
+          <w:rFonts w:asciiTheme="minorHAnsi" w:hAnsiTheme="minorHAnsi" w:cstheme="minorHAnsi"/>
+        </w:rPr>
+        <w:t>, and increasing the DFT length improves the fidelity of the discrete spectrum in approximating the continuous frequency spectrum.</w:t>
+      </w:r>
+    </w:p>
+    <w:p>
+      <w:pPr>
+        <w:pStyle w:val="BodyText"/>
+        <w:spacing w:before="63"/>
+        <w:ind w:left="23"/>
+        <w:rPr>
+          <w:b/>
+          <w:bCs/>
+          <w:sz w:val="28"/>
+          <w:szCs w:val="28"/>
+        </w:rPr>
+      </w:pPr>
+    </w:p>
+    <w:p>
+      <w:pPr>
+        <w:pStyle w:val="BodyText"/>
+        <w:numPr>
+          <w:ilvl w:val="0"/>
+          <w:numId w:val="1"/>
+        </w:numPr>
         <w:rPr>
           <w:rFonts w:asciiTheme="minorHAnsi" w:hAnsiTheme="minorHAnsi"/>
           <w:b/>
@@ -4132,8 +6416,6 @@
         </w:rPr>
         <w:t xml:space="preserve"> improves resolution but also increases computational cost. Therefore, an appropriate choice of </w:t>
       </w:r>
-      <w:bookmarkStart w:id="0" w:name="_GoBack"/>
-      <w:bookmarkEnd w:id="0"/>
       <w:r>
         <w:rPr>
           <w:rStyle w:val="mord"/>
@@ -4525,7 +6807,6 @@
     <w:p>
       <w:pPr>
         <w:pStyle w:val="BodyText"/>
-        <w:ind w:left="383"/>
         <w:rPr>
           <w:rFonts w:asciiTheme="minorHAnsi" w:hAnsiTheme="minorHAnsi"/>
           <w:b/>
@@ -4550,58 +6831,6 @@
     </w:p>
     <w:p>
       <w:pPr>
-        <w:pStyle w:val="BodyText"/>
-        <w:ind w:left="383"/>
-        <w:rPr>
-          <w:rFonts w:asciiTheme="minorHAnsi" w:hAnsiTheme="minorHAnsi"/>
-          <w:b/>
-          <w:bCs/>
-          <w:sz w:val="28"/>
-          <w:szCs w:val="28"/>
-        </w:rPr>
-      </w:pPr>
-    </w:p>
-    <w:p>
-      <w:pPr>
-        <w:pStyle w:val="BodyText"/>
-        <w:ind w:left="383"/>
-        <w:rPr>
-          <w:rFonts w:asciiTheme="minorHAnsi" w:hAnsiTheme="minorHAnsi"/>
-          <w:b/>
-          <w:bCs/>
-          <w:sz w:val="28"/>
-          <w:szCs w:val="28"/>
-        </w:rPr>
-      </w:pPr>
-    </w:p>
-    <w:p>
-      <w:pPr>
-        <w:pStyle w:val="BodyText"/>
-        <w:ind w:left="383"/>
-        <w:rPr>
-          <w:rFonts w:asciiTheme="minorHAnsi" w:hAnsiTheme="minorHAnsi"/>
-          <w:b/>
-          <w:bCs/>
-          <w:sz w:val="28"/>
-          <w:szCs w:val="28"/>
-        </w:rPr>
-      </w:pPr>
-    </w:p>
-    <w:p>
-      <w:pPr>
-        <w:pStyle w:val="BodyText"/>
-        <w:ind w:left="383"/>
-        <w:rPr>
-          <w:rFonts w:asciiTheme="minorHAnsi" w:hAnsiTheme="minorHAnsi"/>
-          <w:b/>
-          <w:bCs/>
-          <w:sz w:val="28"/>
-          <w:szCs w:val="28"/>
-        </w:rPr>
-      </w:pPr>
-    </w:p>
-    <w:p>
-      <w:pPr>
         <w:spacing w:before="41"/>
         <w:ind w:left="3196"/>
         <w:rPr>
@@ -4661,6 +6890,14 @@
           <w:sz w:val="24"/>
         </w:rPr>
         <w:t>No.</w:t>
+      </w:r>
+      <w:r>
+        <w:rPr>
+          <w:b/>
+          <w:spacing w:val="-5"/>
+          <w:sz w:val="24"/>
+        </w:rPr>
+        <w:t>2</w:t>
       </w:r>
     </w:p>
     <w:p>
@@ -5839,6 +8076,16 @@
         </w:rPr>
         <w:t>No.</w:t>
       </w:r>
+      <w:r>
+        <w:rPr>
+          <w:b/>
+          <w:spacing w:val="-5"/>
+          <w:sz w:val="24"/>
+        </w:rPr>
+        <w:t>2</w:t>
+      </w:r>
+      <w:bookmarkStart w:id="0" w:name="_GoBack"/>
+      <w:bookmarkEnd w:id="0"/>
     </w:p>
     <w:p>
       <w:pPr>
@@ -6962,6 +9209,155 @@
 <file path=word/numbering.xml><?xml version="1.0" encoding="utf-8"?>
 <w:numbering xmlns:wpc="http://schemas.microsoft.com/office/word/2010/wordprocessingCanvas" xmlns:cx="http://schemas.microsoft.com/office/drawing/2014/chartex" xmlns:cx1="http://schemas.microsoft.com/office/drawing/2015/9/8/chartex" xmlns:cx2="http://schemas.microsoft.com/office/drawing/2015/10/21/chartex" xmlns:cx3="http://schemas.microsoft.com/office/drawing/2016/5/9/chartex" xmlns:cx4="http://schemas.microsoft.com/office/drawing/2016/5/10/chartex" xmlns:cx5="http://schemas.microsoft.com/office/drawing/2016/5/11/chartex" xmlns:cx6="http://schemas.microsoft.com/office/drawing/2016/5/12/chartex" xmlns:cx7="http://schemas.microsoft.com/office/drawing/2016/5/13/chartex" xmlns:cx8="http://schemas.microsoft.com/office/drawing/2016/5/14/chartex" xmlns:mc="http://schemas.openxmlformats.org/markup-compatibility/2006" xmlns:aink="http://schemas.microsoft.com/office/drawing/2016/ink" xmlns:am3d="http://schemas.microsoft.com/office/drawing/2017/model3d" xmlns:o="urn:schemas-microsoft-com:office:office" xmlns:r="http://schemas.openxmlformats.org/officeDocument/2006/relationships" xmlns:m="http://schemas.openxmlformats.org/officeDocument/2006/math" xmlns:v="urn:schemas-microsoft-com:vml" xmlns:wp14="http://schemas.microsoft.com/office/word/2010/wordprocessingDrawing" xmlns:wp="http://schemas.openxmlformats.org/drawingml/2006/wordprocessingDrawing" xmlns:w10="urn:schemas-microsoft-com:office:word" xmlns:w="http://schemas.openxmlformats.org/wordprocessingml/2006/main" xmlns:w14="http://schemas.microsoft.com/office/word/2010/wordml" xmlns:w15="http://schemas.microsoft.com/office/word/2012/wordml" xmlns:w16cid="http://schemas.microsoft.com/office/word/2016/wordml/cid" xmlns:w16se="http://schemas.microsoft.com/office/word/2015/wordml/symex" xmlns:wpg="http://schemas.microsoft.com/office/word/2010/wordprocessingGroup" xmlns:wpi="http://schemas.microsoft.com/office/word/2010/wordprocessingInk" xmlns:wne="http://schemas.microsoft.com/office/word/2006/wordml" xmlns:wps="http://schemas.microsoft.com/office/word/2010/wordprocessingShape" mc:Ignorable="w14 w15 w16se w16cid wp14">
   <w:abstractNum w:abstractNumId="0" w15:restartNumberingAfterBreak="0">
+    <w:nsid w:val="045C5E44"/>
+    <w:multiLevelType w:val="multilevel"/>
+    <w:tmpl w:val="3EA48954"/>
+    <w:lvl w:ilvl="0">
+      <w:start w:val="1"/>
+      <w:numFmt w:val="bullet"/>
+      <w:lvlText w:val=""/>
+      <w:lvlJc w:val="left"/>
+      <w:pPr>
+        <w:tabs>
+          <w:tab w:val="num" w:pos="720"/>
+        </w:tabs>
+        <w:ind w:left="720" w:hanging="360"/>
+      </w:pPr>
+      <w:rPr>
+        <w:rFonts w:ascii="Symbol" w:hAnsi="Symbol" w:hint="default"/>
+        <w:sz w:val="20"/>
+      </w:rPr>
+    </w:lvl>
+    <w:lvl w:ilvl="1" w:tentative="1">
+      <w:start w:val="1"/>
+      <w:numFmt w:val="bullet"/>
+      <w:lvlText w:val="o"/>
+      <w:lvlJc w:val="left"/>
+      <w:pPr>
+        <w:tabs>
+          <w:tab w:val="num" w:pos="1440"/>
+        </w:tabs>
+        <w:ind w:left="1440" w:hanging="360"/>
+      </w:pPr>
+      <w:rPr>
+        <w:rFonts w:ascii="Courier New" w:hAnsi="Courier New" w:hint="default"/>
+        <w:sz w:val="20"/>
+      </w:rPr>
+    </w:lvl>
+    <w:lvl w:ilvl="2" w:tentative="1">
+      <w:start w:val="1"/>
+      <w:numFmt w:val="bullet"/>
+      <w:lvlText w:val=""/>
+      <w:lvlJc w:val="left"/>
+      <w:pPr>
+        <w:tabs>
+          <w:tab w:val="num" w:pos="2160"/>
+        </w:tabs>
+        <w:ind w:left="2160" w:hanging="360"/>
+      </w:pPr>
+      <w:rPr>
+        <w:rFonts w:ascii="Wingdings" w:hAnsi="Wingdings" w:hint="default"/>
+        <w:sz w:val="20"/>
+      </w:rPr>
+    </w:lvl>
+    <w:lvl w:ilvl="3" w:tentative="1">
+      <w:start w:val="1"/>
+      <w:numFmt w:val="bullet"/>
+      <w:lvlText w:val=""/>
+      <w:lvlJc w:val="left"/>
+      <w:pPr>
+        <w:tabs>
+          <w:tab w:val="num" w:pos="2880"/>
+        </w:tabs>
+        <w:ind w:left="2880" w:hanging="360"/>
+      </w:pPr>
+      <w:rPr>
+        <w:rFonts w:ascii="Wingdings" w:hAnsi="Wingdings" w:hint="default"/>
+        <w:sz w:val="20"/>
+      </w:rPr>
+    </w:lvl>
+    <w:lvl w:ilvl="4" w:tentative="1">
+      <w:start w:val="1"/>
+      <w:numFmt w:val="bullet"/>
+      <w:lvlText w:val=""/>
+      <w:lvlJc w:val="left"/>
+      <w:pPr>
+        <w:tabs>
+          <w:tab w:val="num" w:pos="3600"/>
+        </w:tabs>
+        <w:ind w:left="3600" w:hanging="360"/>
+      </w:pPr>
+      <w:rPr>
+        <w:rFonts w:ascii="Wingdings" w:hAnsi="Wingdings" w:hint="default"/>
+        <w:sz w:val="20"/>
+      </w:rPr>
+    </w:lvl>
+    <w:lvl w:ilvl="5" w:tentative="1">
+      <w:start w:val="1"/>
+      <w:numFmt w:val="bullet"/>
+      <w:lvlText w:val=""/>
+      <w:lvlJc w:val="left"/>
+      <w:pPr>
+        <w:tabs>
+          <w:tab w:val="num" w:pos="4320"/>
+        </w:tabs>
+        <w:ind w:left="4320" w:hanging="360"/>
+      </w:pPr>
+      <w:rPr>
+        <w:rFonts w:ascii="Wingdings" w:hAnsi="Wingdings" w:hint="default"/>
+        <w:sz w:val="20"/>
+      </w:rPr>
+    </w:lvl>
+    <w:lvl w:ilvl="6" w:tentative="1">
+      <w:start w:val="1"/>
+      <w:numFmt w:val="bullet"/>
+      <w:lvlText w:val=""/>
+      <w:lvlJc w:val="left"/>
+      <w:pPr>
+        <w:tabs>
+          <w:tab w:val="num" w:pos="5040"/>
+        </w:tabs>
+        <w:ind w:left="5040" w:hanging="360"/>
+      </w:pPr>
+      <w:rPr>
+        <w:rFonts w:ascii="Wingdings" w:hAnsi="Wingdings" w:hint="default"/>
+        <w:sz w:val="20"/>
+      </w:rPr>
+    </w:lvl>
+    <w:lvl w:ilvl="7" w:tentative="1">
+      <w:start w:val="1"/>
+      <w:numFmt w:val="bullet"/>
+      <w:lvlText w:val=""/>
+      <w:lvlJc w:val="left"/>
+      <w:pPr>
+        <w:tabs>
+          <w:tab w:val="num" w:pos="5760"/>
+        </w:tabs>
+        <w:ind w:left="5760" w:hanging="360"/>
+      </w:pPr>
+      <w:rPr>
+        <w:rFonts w:ascii="Wingdings" w:hAnsi="Wingdings" w:hint="default"/>
+        <w:sz w:val="20"/>
+      </w:rPr>
+    </w:lvl>
+    <w:lvl w:ilvl="8" w:tentative="1">
+      <w:start w:val="1"/>
+      <w:numFmt w:val="bullet"/>
+      <w:lvlText w:val=""/>
+      <w:lvlJc w:val="left"/>
+      <w:pPr>
+        <w:tabs>
+          <w:tab w:val="num" w:pos="6480"/>
+        </w:tabs>
+        <w:ind w:left="6480" w:hanging="360"/>
+      </w:pPr>
+      <w:rPr>
+        <w:rFonts w:ascii="Wingdings" w:hAnsi="Wingdings" w:hint="default"/>
+        <w:sz w:val="20"/>
+      </w:rPr>
+    </w:lvl>
+  </w:abstractNum>
+  <w:abstractNum w:abstractNumId="1" w15:restartNumberingAfterBreak="0">
     <w:nsid w:val="06551D9B"/>
     <w:multiLevelType w:val="hybridMultilevel"/>
     <w:tmpl w:val="876CD69A"/>
@@ -7054,7 +9450,418 @@
       </w:pPr>
     </w:lvl>
   </w:abstractNum>
-  <w:abstractNum w:abstractNumId="1" w15:restartNumberingAfterBreak="0">
+  <w:abstractNum w:abstractNumId="2" w15:restartNumberingAfterBreak="0">
+    <w:nsid w:val="0A3C5492"/>
+    <w:multiLevelType w:val="multilevel"/>
+    <w:tmpl w:val="75F240C8"/>
+    <w:lvl w:ilvl="0">
+      <w:start w:val="1"/>
+      <w:numFmt w:val="bullet"/>
+      <w:lvlText w:val=""/>
+      <w:lvlJc w:val="left"/>
+      <w:pPr>
+        <w:tabs>
+          <w:tab w:val="num" w:pos="720"/>
+        </w:tabs>
+        <w:ind w:left="720" w:hanging="360"/>
+      </w:pPr>
+      <w:rPr>
+        <w:rFonts w:ascii="Symbol" w:hAnsi="Symbol" w:hint="default"/>
+        <w:sz w:val="20"/>
+      </w:rPr>
+    </w:lvl>
+    <w:lvl w:ilvl="1" w:tentative="1">
+      <w:start w:val="1"/>
+      <w:numFmt w:val="bullet"/>
+      <w:lvlText w:val="o"/>
+      <w:lvlJc w:val="left"/>
+      <w:pPr>
+        <w:tabs>
+          <w:tab w:val="num" w:pos="1440"/>
+        </w:tabs>
+        <w:ind w:left="1440" w:hanging="360"/>
+      </w:pPr>
+      <w:rPr>
+        <w:rFonts w:ascii="Courier New" w:hAnsi="Courier New" w:hint="default"/>
+        <w:sz w:val="20"/>
+      </w:rPr>
+    </w:lvl>
+    <w:lvl w:ilvl="2" w:tentative="1">
+      <w:start w:val="1"/>
+      <w:numFmt w:val="bullet"/>
+      <w:lvlText w:val=""/>
+      <w:lvlJc w:val="left"/>
+      <w:pPr>
+        <w:tabs>
+          <w:tab w:val="num" w:pos="2160"/>
+        </w:tabs>
+        <w:ind w:left="2160" w:hanging="360"/>
+      </w:pPr>
+      <w:rPr>
+        <w:rFonts w:ascii="Wingdings" w:hAnsi="Wingdings" w:hint="default"/>
+        <w:sz w:val="20"/>
+      </w:rPr>
+    </w:lvl>
+    <w:lvl w:ilvl="3" w:tentative="1">
+      <w:start w:val="1"/>
+      <w:numFmt w:val="bullet"/>
+      <w:lvlText w:val=""/>
+      <w:lvlJc w:val="left"/>
+      <w:pPr>
+        <w:tabs>
+          <w:tab w:val="num" w:pos="2880"/>
+        </w:tabs>
+        <w:ind w:left="2880" w:hanging="360"/>
+      </w:pPr>
+      <w:rPr>
+        <w:rFonts w:ascii="Wingdings" w:hAnsi="Wingdings" w:hint="default"/>
+        <w:sz w:val="20"/>
+      </w:rPr>
+    </w:lvl>
+    <w:lvl w:ilvl="4" w:tentative="1">
+      <w:start w:val="1"/>
+      <w:numFmt w:val="bullet"/>
+      <w:lvlText w:val=""/>
+      <w:lvlJc w:val="left"/>
+      <w:pPr>
+        <w:tabs>
+          <w:tab w:val="num" w:pos="3600"/>
+        </w:tabs>
+        <w:ind w:left="3600" w:hanging="360"/>
+      </w:pPr>
+      <w:rPr>
+        <w:rFonts w:ascii="Wingdings" w:hAnsi="Wingdings" w:hint="default"/>
+        <w:sz w:val="20"/>
+      </w:rPr>
+    </w:lvl>
+    <w:lvl w:ilvl="5" w:tentative="1">
+      <w:start w:val="1"/>
+      <w:numFmt w:val="bullet"/>
+      <w:lvlText w:val=""/>
+      <w:lvlJc w:val="left"/>
+      <w:pPr>
+        <w:tabs>
+          <w:tab w:val="num" w:pos="4320"/>
+        </w:tabs>
+        <w:ind w:left="4320" w:hanging="360"/>
+      </w:pPr>
+      <w:rPr>
+        <w:rFonts w:ascii="Wingdings" w:hAnsi="Wingdings" w:hint="default"/>
+        <w:sz w:val="20"/>
+      </w:rPr>
+    </w:lvl>
+    <w:lvl w:ilvl="6" w:tentative="1">
+      <w:start w:val="1"/>
+      <w:numFmt w:val="bullet"/>
+      <w:lvlText w:val=""/>
+      <w:lvlJc w:val="left"/>
+      <w:pPr>
+        <w:tabs>
+          <w:tab w:val="num" w:pos="5040"/>
+        </w:tabs>
+        <w:ind w:left="5040" w:hanging="360"/>
+      </w:pPr>
+      <w:rPr>
+        <w:rFonts w:ascii="Wingdings" w:hAnsi="Wingdings" w:hint="default"/>
+        <w:sz w:val="20"/>
+      </w:rPr>
+    </w:lvl>
+    <w:lvl w:ilvl="7" w:tentative="1">
+      <w:start w:val="1"/>
+      <w:numFmt w:val="bullet"/>
+      <w:lvlText w:val=""/>
+      <w:lvlJc w:val="left"/>
+      <w:pPr>
+        <w:tabs>
+          <w:tab w:val="num" w:pos="5760"/>
+        </w:tabs>
+        <w:ind w:left="5760" w:hanging="360"/>
+      </w:pPr>
+      <w:rPr>
+        <w:rFonts w:ascii="Wingdings" w:hAnsi="Wingdings" w:hint="default"/>
+        <w:sz w:val="20"/>
+      </w:rPr>
+    </w:lvl>
+    <w:lvl w:ilvl="8" w:tentative="1">
+      <w:start w:val="1"/>
+      <w:numFmt w:val="bullet"/>
+      <w:lvlText w:val=""/>
+      <w:lvlJc w:val="left"/>
+      <w:pPr>
+        <w:tabs>
+          <w:tab w:val="num" w:pos="6480"/>
+        </w:tabs>
+        <w:ind w:left="6480" w:hanging="360"/>
+      </w:pPr>
+      <w:rPr>
+        <w:rFonts w:ascii="Wingdings" w:hAnsi="Wingdings" w:hint="default"/>
+        <w:sz w:val="20"/>
+      </w:rPr>
+    </w:lvl>
+  </w:abstractNum>
+  <w:abstractNum w:abstractNumId="3" w15:restartNumberingAfterBreak="0">
+    <w:nsid w:val="0A90640E"/>
+    <w:multiLevelType w:val="hybridMultilevel"/>
+    <w:tmpl w:val="4D4E20D2"/>
+    <w:lvl w:ilvl="0" w:tplc="08090001">
+      <w:start w:val="1"/>
+      <w:numFmt w:val="bullet"/>
+      <w:lvlText w:val=""/>
+      <w:lvlJc w:val="left"/>
+      <w:pPr>
+        <w:ind w:left="1080" w:hanging="360"/>
+      </w:pPr>
+      <w:rPr>
+        <w:rFonts w:ascii="Symbol" w:hAnsi="Symbol" w:hint="default"/>
+      </w:rPr>
+    </w:lvl>
+    <w:lvl w:ilvl="1" w:tplc="08090003" w:tentative="1">
+      <w:start w:val="1"/>
+      <w:numFmt w:val="bullet"/>
+      <w:lvlText w:val="o"/>
+      <w:lvlJc w:val="left"/>
+      <w:pPr>
+        <w:ind w:left="1800" w:hanging="360"/>
+      </w:pPr>
+      <w:rPr>
+        <w:rFonts w:ascii="Courier New" w:hAnsi="Courier New" w:cs="Courier New" w:hint="default"/>
+      </w:rPr>
+    </w:lvl>
+    <w:lvl w:ilvl="2" w:tplc="08090005" w:tentative="1">
+      <w:start w:val="1"/>
+      <w:numFmt w:val="bullet"/>
+      <w:lvlText w:val=""/>
+      <w:lvlJc w:val="left"/>
+      <w:pPr>
+        <w:ind w:left="2520" w:hanging="360"/>
+      </w:pPr>
+      <w:rPr>
+        <w:rFonts w:ascii="Wingdings" w:hAnsi="Wingdings" w:hint="default"/>
+      </w:rPr>
+    </w:lvl>
+    <w:lvl w:ilvl="3" w:tplc="08090001" w:tentative="1">
+      <w:start w:val="1"/>
+      <w:numFmt w:val="bullet"/>
+      <w:lvlText w:val=""/>
+      <w:lvlJc w:val="left"/>
+      <w:pPr>
+        <w:ind w:left="3240" w:hanging="360"/>
+      </w:pPr>
+      <w:rPr>
+        <w:rFonts w:ascii="Symbol" w:hAnsi="Symbol" w:hint="default"/>
+      </w:rPr>
+    </w:lvl>
+    <w:lvl w:ilvl="4" w:tplc="08090003" w:tentative="1">
+      <w:start w:val="1"/>
+      <w:numFmt w:val="bullet"/>
+      <w:lvlText w:val="o"/>
+      <w:lvlJc w:val="left"/>
+      <w:pPr>
+        <w:ind w:left="3960" w:hanging="360"/>
+      </w:pPr>
+      <w:rPr>
+        <w:rFonts w:ascii="Courier New" w:hAnsi="Courier New" w:cs="Courier New" w:hint="default"/>
+      </w:rPr>
+    </w:lvl>
+    <w:lvl w:ilvl="5" w:tplc="08090005" w:tentative="1">
+      <w:start w:val="1"/>
+      <w:numFmt w:val="bullet"/>
+      <w:lvlText w:val=""/>
+      <w:lvlJc w:val="left"/>
+      <w:pPr>
+        <w:ind w:left="4680" w:hanging="360"/>
+      </w:pPr>
+      <w:rPr>
+        <w:rFonts w:ascii="Wingdings" w:hAnsi="Wingdings" w:hint="default"/>
+      </w:rPr>
+    </w:lvl>
+    <w:lvl w:ilvl="6" w:tplc="08090001" w:tentative="1">
+      <w:start w:val="1"/>
+      <w:numFmt w:val="bullet"/>
+      <w:lvlText w:val=""/>
+      <w:lvlJc w:val="left"/>
+      <w:pPr>
+        <w:ind w:left="5400" w:hanging="360"/>
+      </w:pPr>
+      <w:rPr>
+        <w:rFonts w:ascii="Symbol" w:hAnsi="Symbol" w:hint="default"/>
+      </w:rPr>
+    </w:lvl>
+    <w:lvl w:ilvl="7" w:tplc="08090003" w:tentative="1">
+      <w:start w:val="1"/>
+      <w:numFmt w:val="bullet"/>
+      <w:lvlText w:val="o"/>
+      <w:lvlJc w:val="left"/>
+      <w:pPr>
+        <w:ind w:left="6120" w:hanging="360"/>
+      </w:pPr>
+      <w:rPr>
+        <w:rFonts w:ascii="Courier New" w:hAnsi="Courier New" w:cs="Courier New" w:hint="default"/>
+      </w:rPr>
+    </w:lvl>
+    <w:lvl w:ilvl="8" w:tplc="08090005" w:tentative="1">
+      <w:start w:val="1"/>
+      <w:numFmt w:val="bullet"/>
+      <w:lvlText w:val=""/>
+      <w:lvlJc w:val="left"/>
+      <w:pPr>
+        <w:ind w:left="6840" w:hanging="360"/>
+      </w:pPr>
+      <w:rPr>
+        <w:rFonts w:ascii="Wingdings" w:hAnsi="Wingdings" w:hint="default"/>
+      </w:rPr>
+    </w:lvl>
+  </w:abstractNum>
+  <w:abstractNum w:abstractNumId="4" w15:restartNumberingAfterBreak="0">
+    <w:nsid w:val="1B221596"/>
+    <w:multiLevelType w:val="multilevel"/>
+    <w:tmpl w:val="B1B05C5E"/>
+    <w:lvl w:ilvl="0">
+      <w:start w:val="1"/>
+      <w:numFmt w:val="bullet"/>
+      <w:lvlText w:val=""/>
+      <w:lvlJc w:val="left"/>
+      <w:pPr>
+        <w:tabs>
+          <w:tab w:val="num" w:pos="720"/>
+        </w:tabs>
+        <w:ind w:left="720" w:hanging="360"/>
+      </w:pPr>
+      <w:rPr>
+        <w:rFonts w:ascii="Symbol" w:hAnsi="Symbol" w:hint="default"/>
+        <w:sz w:val="20"/>
+      </w:rPr>
+    </w:lvl>
+    <w:lvl w:ilvl="1" w:tentative="1">
+      <w:start w:val="1"/>
+      <w:numFmt w:val="bullet"/>
+      <w:lvlText w:val="o"/>
+      <w:lvlJc w:val="left"/>
+      <w:pPr>
+        <w:tabs>
+          <w:tab w:val="num" w:pos="1440"/>
+        </w:tabs>
+        <w:ind w:left="1440" w:hanging="360"/>
+      </w:pPr>
+      <w:rPr>
+        <w:rFonts w:ascii="Courier New" w:hAnsi="Courier New" w:hint="default"/>
+        <w:sz w:val="20"/>
+      </w:rPr>
+    </w:lvl>
+    <w:lvl w:ilvl="2" w:tentative="1">
+      <w:start w:val="1"/>
+      <w:numFmt w:val="bullet"/>
+      <w:lvlText w:val=""/>
+      <w:lvlJc w:val="left"/>
+      <w:pPr>
+        <w:tabs>
+          <w:tab w:val="num" w:pos="2160"/>
+        </w:tabs>
+        <w:ind w:left="2160" w:hanging="360"/>
+      </w:pPr>
+      <w:rPr>
+        <w:rFonts w:ascii="Wingdings" w:hAnsi="Wingdings" w:hint="default"/>
+        <w:sz w:val="20"/>
+      </w:rPr>
+    </w:lvl>
+    <w:lvl w:ilvl="3" w:tentative="1">
+      <w:start w:val="1"/>
+      <w:numFmt w:val="bullet"/>
+      <w:lvlText w:val=""/>
+      <w:lvlJc w:val="left"/>
+      <w:pPr>
+        <w:tabs>
+          <w:tab w:val="num" w:pos="2880"/>
+        </w:tabs>
+        <w:ind w:left="2880" w:hanging="360"/>
+      </w:pPr>
+      <w:rPr>
+        <w:rFonts w:ascii="Wingdings" w:hAnsi="Wingdings" w:hint="default"/>
+        <w:sz w:val="20"/>
+      </w:rPr>
+    </w:lvl>
+    <w:lvl w:ilvl="4" w:tentative="1">
+      <w:start w:val="1"/>
+      <w:numFmt w:val="bullet"/>
+      <w:lvlText w:val=""/>
+      <w:lvlJc w:val="left"/>
+      <w:pPr>
+        <w:tabs>
+          <w:tab w:val="num" w:pos="3600"/>
+        </w:tabs>
+        <w:ind w:left="3600" w:hanging="360"/>
+      </w:pPr>
+      <w:rPr>
+        <w:rFonts w:ascii="Wingdings" w:hAnsi="Wingdings" w:hint="default"/>
+        <w:sz w:val="20"/>
+      </w:rPr>
+    </w:lvl>
+    <w:lvl w:ilvl="5" w:tentative="1">
+      <w:start w:val="1"/>
+      <w:numFmt w:val="bullet"/>
+      <w:lvlText w:val=""/>
+      <w:lvlJc w:val="left"/>
+      <w:pPr>
+        <w:tabs>
+          <w:tab w:val="num" w:pos="4320"/>
+        </w:tabs>
+        <w:ind w:left="4320" w:hanging="360"/>
+      </w:pPr>
+      <w:rPr>
+        <w:rFonts w:ascii="Wingdings" w:hAnsi="Wingdings" w:hint="default"/>
+        <w:sz w:val="20"/>
+      </w:rPr>
+    </w:lvl>
+    <w:lvl w:ilvl="6" w:tentative="1">
+      <w:start w:val="1"/>
+      <w:numFmt w:val="bullet"/>
+      <w:lvlText w:val=""/>
+      <w:lvlJc w:val="left"/>
+      <w:pPr>
+        <w:tabs>
+          <w:tab w:val="num" w:pos="5040"/>
+        </w:tabs>
+        <w:ind w:left="5040" w:hanging="360"/>
+      </w:pPr>
+      <w:rPr>
+        <w:rFonts w:ascii="Wingdings" w:hAnsi="Wingdings" w:hint="default"/>
+        <w:sz w:val="20"/>
+      </w:rPr>
+    </w:lvl>
+    <w:lvl w:ilvl="7" w:tentative="1">
+      <w:start w:val="1"/>
+      <w:numFmt w:val="bullet"/>
+      <w:lvlText w:val=""/>
+      <w:lvlJc w:val="left"/>
+      <w:pPr>
+        <w:tabs>
+          <w:tab w:val="num" w:pos="5760"/>
+        </w:tabs>
+        <w:ind w:left="5760" w:hanging="360"/>
+      </w:pPr>
+      <w:rPr>
+        <w:rFonts w:ascii="Wingdings" w:hAnsi="Wingdings" w:hint="default"/>
+        <w:sz w:val="20"/>
+      </w:rPr>
+    </w:lvl>
+    <w:lvl w:ilvl="8" w:tentative="1">
+      <w:start w:val="1"/>
+      <w:numFmt w:val="bullet"/>
+      <w:lvlText w:val=""/>
+      <w:lvlJc w:val="left"/>
+      <w:pPr>
+        <w:tabs>
+          <w:tab w:val="num" w:pos="6480"/>
+        </w:tabs>
+        <w:ind w:left="6480" w:hanging="360"/>
+      </w:pPr>
+      <w:rPr>
+        <w:rFonts w:ascii="Wingdings" w:hAnsi="Wingdings" w:hint="default"/>
+        <w:sz w:val="20"/>
+      </w:rPr>
+    </w:lvl>
+  </w:abstractNum>
+  <w:abstractNum w:abstractNumId="5" w15:restartNumberingAfterBreak="0">
     <w:nsid w:val="1DC0061B"/>
     <w:multiLevelType w:val="hybridMultilevel"/>
     <w:tmpl w:val="BA40B9C8"/>
@@ -7140,7 +9947,7 @@
       </w:pPr>
     </w:lvl>
   </w:abstractNum>
-  <w:abstractNum w:abstractNumId="2" w15:restartNumberingAfterBreak="0">
+  <w:abstractNum w:abstractNumId="6" w15:restartNumberingAfterBreak="0">
     <w:nsid w:val="2E2C0A4D"/>
     <w:multiLevelType w:val="hybridMultilevel"/>
     <w:tmpl w:val="CB1A3116"/>
@@ -7254,8 +10061,644 @@
       </w:rPr>
     </w:lvl>
   </w:abstractNum>
-  <w:abstractNum w:abstractNumId="3" w15:restartNumberingAfterBreak="0">
+  <w:abstractNum w:abstractNumId="7" w15:restartNumberingAfterBreak="0">
     <w:nsid w:val="2E454AC5"/>
+    <w:multiLevelType w:val="multilevel"/>
+    <w:tmpl w:val="17349254"/>
+    <w:lvl w:ilvl="0">
+      <w:start w:val="1"/>
+      <w:numFmt w:val="decimal"/>
+      <w:lvlText w:val="%1)"/>
+      <w:lvlJc w:val="left"/>
+      <w:pPr>
+        <w:ind w:left="383" w:hanging="360"/>
+      </w:pPr>
+      <w:rPr>
+        <w:rFonts w:ascii="Calibri" w:eastAsia="Calibri" w:hAnsi="Calibri" w:cs="Calibri" w:hint="default"/>
+        <w:b/>
+        <w:bCs/>
+        <w:i w:val="0"/>
+        <w:iCs w:val="0"/>
+        <w:spacing w:val="0"/>
+        <w:w w:val="100"/>
+        <w:sz w:val="28"/>
+        <w:szCs w:val="28"/>
+        <w:lang w:val="en-US" w:eastAsia="en-US" w:bidi="ar-SA"/>
+      </w:rPr>
+    </w:lvl>
+    <w:lvl w:ilvl="1">
+      <w:start w:val="1"/>
+      <w:numFmt w:val="decimal"/>
+      <w:lvlText w:val="%1.%2."/>
+      <w:lvlJc w:val="left"/>
+      <w:pPr>
+        <w:ind w:left="861" w:hanging="411"/>
+      </w:pPr>
+      <w:rPr>
+        <w:rFonts w:ascii="Calibri" w:eastAsia="Calibri" w:hAnsi="Calibri" w:cs="Calibri" w:hint="default"/>
+        <w:b w:val="0"/>
+        <w:bCs w:val="0"/>
+        <w:i w:val="0"/>
+        <w:iCs w:val="0"/>
+        <w:spacing w:val="-1"/>
+        <w:w w:val="100"/>
+        <w:sz w:val="22"/>
+        <w:szCs w:val="22"/>
+        <w:lang w:val="en-US" w:eastAsia="en-US" w:bidi="ar-SA"/>
+      </w:rPr>
+    </w:lvl>
+    <w:lvl w:ilvl="2">
+      <w:numFmt w:val="bullet"/>
+      <w:lvlText w:val="•"/>
+      <w:lvlJc w:val="left"/>
+      <w:pPr>
+        <w:ind w:left="860" w:hanging="411"/>
+      </w:pPr>
+      <w:rPr>
+        <w:rFonts w:hint="default"/>
+        <w:lang w:val="en-US" w:eastAsia="en-US" w:bidi="ar-SA"/>
+      </w:rPr>
+    </w:lvl>
+    <w:lvl w:ilvl="3">
+      <w:numFmt w:val="bullet"/>
+      <w:lvlText w:val="•"/>
+      <w:lvlJc w:val="left"/>
+      <w:pPr>
+        <w:ind w:left="1957" w:hanging="411"/>
+      </w:pPr>
+      <w:rPr>
+        <w:rFonts w:hint="default"/>
+        <w:lang w:val="en-US" w:eastAsia="en-US" w:bidi="ar-SA"/>
+      </w:rPr>
+    </w:lvl>
+    <w:lvl w:ilvl="4">
+      <w:numFmt w:val="bullet"/>
+      <w:lvlText w:val="•"/>
+      <w:lvlJc w:val="left"/>
+      <w:pPr>
+        <w:ind w:left="3054" w:hanging="411"/>
+      </w:pPr>
+      <w:rPr>
+        <w:rFonts w:hint="default"/>
+        <w:lang w:val="en-US" w:eastAsia="en-US" w:bidi="ar-SA"/>
+      </w:rPr>
+    </w:lvl>
+    <w:lvl w:ilvl="5">
+      <w:numFmt w:val="bullet"/>
+      <w:lvlText w:val="•"/>
+      <w:lvlJc w:val="left"/>
+      <w:pPr>
+        <w:ind w:left="4152" w:hanging="411"/>
+      </w:pPr>
+      <w:rPr>
+        <w:rFonts w:hint="default"/>
+        <w:lang w:val="en-US" w:eastAsia="en-US" w:bidi="ar-SA"/>
+      </w:rPr>
+    </w:lvl>
+    <w:lvl w:ilvl="6">
+      <w:numFmt w:val="bullet"/>
+      <w:lvlText w:val="•"/>
+      <w:lvlJc w:val="left"/>
+      <w:pPr>
+        <w:ind w:left="5249" w:hanging="411"/>
+      </w:pPr>
+      <w:rPr>
+        <w:rFonts w:hint="default"/>
+        <w:lang w:val="en-US" w:eastAsia="en-US" w:bidi="ar-SA"/>
+      </w:rPr>
+    </w:lvl>
+    <w:lvl w:ilvl="7">
+      <w:numFmt w:val="bullet"/>
+      <w:lvlText w:val="•"/>
+      <w:lvlJc w:val="left"/>
+      <w:pPr>
+        <w:ind w:left="6347" w:hanging="411"/>
+      </w:pPr>
+      <w:rPr>
+        <w:rFonts w:hint="default"/>
+        <w:lang w:val="en-US" w:eastAsia="en-US" w:bidi="ar-SA"/>
+      </w:rPr>
+    </w:lvl>
+    <w:lvl w:ilvl="8">
+      <w:numFmt w:val="bullet"/>
+      <w:lvlText w:val="•"/>
+      <w:lvlJc w:val="left"/>
+      <w:pPr>
+        <w:ind w:left="7444" w:hanging="411"/>
+      </w:pPr>
+      <w:rPr>
+        <w:rFonts w:hint="default"/>
+        <w:lang w:val="en-US" w:eastAsia="en-US" w:bidi="ar-SA"/>
+      </w:rPr>
+    </w:lvl>
+  </w:abstractNum>
+  <w:abstractNum w:abstractNumId="8" w15:restartNumberingAfterBreak="0">
+    <w:nsid w:val="394A0567"/>
+    <w:multiLevelType w:val="multilevel"/>
+    <w:tmpl w:val="D32E0BC4"/>
+    <w:lvl w:ilvl="0">
+      <w:start w:val="1"/>
+      <w:numFmt w:val="bullet"/>
+      <w:lvlText w:val=""/>
+      <w:lvlJc w:val="left"/>
+      <w:pPr>
+        <w:tabs>
+          <w:tab w:val="num" w:pos="720"/>
+        </w:tabs>
+        <w:ind w:left="720" w:hanging="360"/>
+      </w:pPr>
+      <w:rPr>
+        <w:rFonts w:ascii="Symbol" w:hAnsi="Symbol" w:hint="default"/>
+        <w:sz w:val="20"/>
+      </w:rPr>
+    </w:lvl>
+    <w:lvl w:ilvl="1" w:tentative="1">
+      <w:start w:val="1"/>
+      <w:numFmt w:val="bullet"/>
+      <w:lvlText w:val="o"/>
+      <w:lvlJc w:val="left"/>
+      <w:pPr>
+        <w:tabs>
+          <w:tab w:val="num" w:pos="1440"/>
+        </w:tabs>
+        <w:ind w:left="1440" w:hanging="360"/>
+      </w:pPr>
+      <w:rPr>
+        <w:rFonts w:ascii="Courier New" w:hAnsi="Courier New" w:hint="default"/>
+        <w:sz w:val="20"/>
+      </w:rPr>
+    </w:lvl>
+    <w:lvl w:ilvl="2" w:tentative="1">
+      <w:start w:val="1"/>
+      <w:numFmt w:val="bullet"/>
+      <w:lvlText w:val=""/>
+      <w:lvlJc w:val="left"/>
+      <w:pPr>
+        <w:tabs>
+          <w:tab w:val="num" w:pos="2160"/>
+        </w:tabs>
+        <w:ind w:left="2160" w:hanging="360"/>
+      </w:pPr>
+      <w:rPr>
+        <w:rFonts w:ascii="Wingdings" w:hAnsi="Wingdings" w:hint="default"/>
+        <w:sz w:val="20"/>
+      </w:rPr>
+    </w:lvl>
+    <w:lvl w:ilvl="3" w:tentative="1">
+      <w:start w:val="1"/>
+      <w:numFmt w:val="bullet"/>
+      <w:lvlText w:val=""/>
+      <w:lvlJc w:val="left"/>
+      <w:pPr>
+        <w:tabs>
+          <w:tab w:val="num" w:pos="2880"/>
+        </w:tabs>
+        <w:ind w:left="2880" w:hanging="360"/>
+      </w:pPr>
+      <w:rPr>
+        <w:rFonts w:ascii="Wingdings" w:hAnsi="Wingdings" w:hint="default"/>
+        <w:sz w:val="20"/>
+      </w:rPr>
+    </w:lvl>
+    <w:lvl w:ilvl="4" w:tentative="1">
+      <w:start w:val="1"/>
+      <w:numFmt w:val="bullet"/>
+      <w:lvlText w:val=""/>
+      <w:lvlJc w:val="left"/>
+      <w:pPr>
+        <w:tabs>
+          <w:tab w:val="num" w:pos="3600"/>
+        </w:tabs>
+        <w:ind w:left="3600" w:hanging="360"/>
+      </w:pPr>
+      <w:rPr>
+        <w:rFonts w:ascii="Wingdings" w:hAnsi="Wingdings" w:hint="default"/>
+        <w:sz w:val="20"/>
+      </w:rPr>
+    </w:lvl>
+    <w:lvl w:ilvl="5" w:tentative="1">
+      <w:start w:val="1"/>
+      <w:numFmt w:val="bullet"/>
+      <w:lvlText w:val=""/>
+      <w:lvlJc w:val="left"/>
+      <w:pPr>
+        <w:tabs>
+          <w:tab w:val="num" w:pos="4320"/>
+        </w:tabs>
+        <w:ind w:left="4320" w:hanging="360"/>
+      </w:pPr>
+      <w:rPr>
+        <w:rFonts w:ascii="Wingdings" w:hAnsi="Wingdings" w:hint="default"/>
+        <w:sz w:val="20"/>
+      </w:rPr>
+    </w:lvl>
+    <w:lvl w:ilvl="6" w:tentative="1">
+      <w:start w:val="1"/>
+      <w:numFmt w:val="bullet"/>
+      <w:lvlText w:val=""/>
+      <w:lvlJc w:val="left"/>
+      <w:pPr>
+        <w:tabs>
+          <w:tab w:val="num" w:pos="5040"/>
+        </w:tabs>
+        <w:ind w:left="5040" w:hanging="360"/>
+      </w:pPr>
+      <w:rPr>
+        <w:rFonts w:ascii="Wingdings" w:hAnsi="Wingdings" w:hint="default"/>
+        <w:sz w:val="20"/>
+      </w:rPr>
+    </w:lvl>
+    <w:lvl w:ilvl="7" w:tentative="1">
+      <w:start w:val="1"/>
+      <w:numFmt w:val="bullet"/>
+      <w:lvlText w:val=""/>
+      <w:lvlJc w:val="left"/>
+      <w:pPr>
+        <w:tabs>
+          <w:tab w:val="num" w:pos="5760"/>
+        </w:tabs>
+        <w:ind w:left="5760" w:hanging="360"/>
+      </w:pPr>
+      <w:rPr>
+        <w:rFonts w:ascii="Wingdings" w:hAnsi="Wingdings" w:hint="default"/>
+        <w:sz w:val="20"/>
+      </w:rPr>
+    </w:lvl>
+    <w:lvl w:ilvl="8" w:tentative="1">
+      <w:start w:val="1"/>
+      <w:numFmt w:val="bullet"/>
+      <w:lvlText w:val=""/>
+      <w:lvlJc w:val="left"/>
+      <w:pPr>
+        <w:tabs>
+          <w:tab w:val="num" w:pos="6480"/>
+        </w:tabs>
+        <w:ind w:left="6480" w:hanging="360"/>
+      </w:pPr>
+      <w:rPr>
+        <w:rFonts w:ascii="Wingdings" w:hAnsi="Wingdings" w:hint="default"/>
+        <w:sz w:val="20"/>
+      </w:rPr>
+    </w:lvl>
+  </w:abstractNum>
+  <w:abstractNum w:abstractNumId="9" w15:restartNumberingAfterBreak="0">
+    <w:nsid w:val="3E7C5104"/>
+    <w:multiLevelType w:val="multilevel"/>
+    <w:tmpl w:val="863AF65C"/>
+    <w:lvl w:ilvl="0">
+      <w:start w:val="1"/>
+      <w:numFmt w:val="bullet"/>
+      <w:lvlText w:val=""/>
+      <w:lvlJc w:val="left"/>
+      <w:pPr>
+        <w:tabs>
+          <w:tab w:val="num" w:pos="720"/>
+        </w:tabs>
+        <w:ind w:left="720" w:hanging="360"/>
+      </w:pPr>
+      <w:rPr>
+        <w:rFonts w:ascii="Symbol" w:hAnsi="Symbol" w:hint="default"/>
+        <w:sz w:val="20"/>
+      </w:rPr>
+    </w:lvl>
+    <w:lvl w:ilvl="1" w:tentative="1">
+      <w:start w:val="1"/>
+      <w:numFmt w:val="bullet"/>
+      <w:lvlText w:val="o"/>
+      <w:lvlJc w:val="left"/>
+      <w:pPr>
+        <w:tabs>
+          <w:tab w:val="num" w:pos="1440"/>
+        </w:tabs>
+        <w:ind w:left="1440" w:hanging="360"/>
+      </w:pPr>
+      <w:rPr>
+        <w:rFonts w:ascii="Courier New" w:hAnsi="Courier New" w:hint="default"/>
+        <w:sz w:val="20"/>
+      </w:rPr>
+    </w:lvl>
+    <w:lvl w:ilvl="2" w:tentative="1">
+      <w:start w:val="1"/>
+      <w:numFmt w:val="bullet"/>
+      <w:lvlText w:val=""/>
+      <w:lvlJc w:val="left"/>
+      <w:pPr>
+        <w:tabs>
+          <w:tab w:val="num" w:pos="2160"/>
+        </w:tabs>
+        <w:ind w:left="2160" w:hanging="360"/>
+      </w:pPr>
+      <w:rPr>
+        <w:rFonts w:ascii="Wingdings" w:hAnsi="Wingdings" w:hint="default"/>
+        <w:sz w:val="20"/>
+      </w:rPr>
+    </w:lvl>
+    <w:lvl w:ilvl="3" w:tentative="1">
+      <w:start w:val="1"/>
+      <w:numFmt w:val="bullet"/>
+      <w:lvlText w:val=""/>
+      <w:lvlJc w:val="left"/>
+      <w:pPr>
+        <w:tabs>
+          <w:tab w:val="num" w:pos="2880"/>
+        </w:tabs>
+        <w:ind w:left="2880" w:hanging="360"/>
+      </w:pPr>
+      <w:rPr>
+        <w:rFonts w:ascii="Wingdings" w:hAnsi="Wingdings" w:hint="default"/>
+        <w:sz w:val="20"/>
+      </w:rPr>
+    </w:lvl>
+    <w:lvl w:ilvl="4" w:tentative="1">
+      <w:start w:val="1"/>
+      <w:numFmt w:val="bullet"/>
+      <w:lvlText w:val=""/>
+      <w:lvlJc w:val="left"/>
+      <w:pPr>
+        <w:tabs>
+          <w:tab w:val="num" w:pos="3600"/>
+        </w:tabs>
+        <w:ind w:left="3600" w:hanging="360"/>
+      </w:pPr>
+      <w:rPr>
+        <w:rFonts w:ascii="Wingdings" w:hAnsi="Wingdings" w:hint="default"/>
+        <w:sz w:val="20"/>
+      </w:rPr>
+    </w:lvl>
+    <w:lvl w:ilvl="5" w:tentative="1">
+      <w:start w:val="1"/>
+      <w:numFmt w:val="bullet"/>
+      <w:lvlText w:val=""/>
+      <w:lvlJc w:val="left"/>
+      <w:pPr>
+        <w:tabs>
+          <w:tab w:val="num" w:pos="4320"/>
+        </w:tabs>
+        <w:ind w:left="4320" w:hanging="360"/>
+      </w:pPr>
+      <w:rPr>
+        <w:rFonts w:ascii="Wingdings" w:hAnsi="Wingdings" w:hint="default"/>
+        <w:sz w:val="20"/>
+      </w:rPr>
+    </w:lvl>
+    <w:lvl w:ilvl="6" w:tentative="1">
+      <w:start w:val="1"/>
+      <w:numFmt w:val="bullet"/>
+      <w:lvlText w:val=""/>
+      <w:lvlJc w:val="left"/>
+      <w:pPr>
+        <w:tabs>
+          <w:tab w:val="num" w:pos="5040"/>
+        </w:tabs>
+        <w:ind w:left="5040" w:hanging="360"/>
+      </w:pPr>
+      <w:rPr>
+        <w:rFonts w:ascii="Wingdings" w:hAnsi="Wingdings" w:hint="default"/>
+        <w:sz w:val="20"/>
+      </w:rPr>
+    </w:lvl>
+    <w:lvl w:ilvl="7" w:tentative="1">
+      <w:start w:val="1"/>
+      <w:numFmt w:val="bullet"/>
+      <w:lvlText w:val=""/>
+      <w:lvlJc w:val="left"/>
+      <w:pPr>
+        <w:tabs>
+          <w:tab w:val="num" w:pos="5760"/>
+        </w:tabs>
+        <w:ind w:left="5760" w:hanging="360"/>
+      </w:pPr>
+      <w:rPr>
+        <w:rFonts w:ascii="Wingdings" w:hAnsi="Wingdings" w:hint="default"/>
+        <w:sz w:val="20"/>
+      </w:rPr>
+    </w:lvl>
+    <w:lvl w:ilvl="8" w:tentative="1">
+      <w:start w:val="1"/>
+      <w:numFmt w:val="bullet"/>
+      <w:lvlText w:val=""/>
+      <w:lvlJc w:val="left"/>
+      <w:pPr>
+        <w:tabs>
+          <w:tab w:val="num" w:pos="6480"/>
+        </w:tabs>
+        <w:ind w:left="6480" w:hanging="360"/>
+      </w:pPr>
+      <w:rPr>
+        <w:rFonts w:ascii="Wingdings" w:hAnsi="Wingdings" w:hint="default"/>
+        <w:sz w:val="20"/>
+      </w:rPr>
+    </w:lvl>
+  </w:abstractNum>
+  <w:abstractNum w:abstractNumId="10" w15:restartNumberingAfterBreak="0">
+    <w:nsid w:val="4AC41882"/>
+    <w:multiLevelType w:val="hybridMultilevel"/>
+    <w:tmpl w:val="B2561B30"/>
+    <w:lvl w:ilvl="0" w:tplc="6B3AF324">
+      <w:numFmt w:val="bullet"/>
+      <w:lvlText w:val=""/>
+      <w:lvlJc w:val="left"/>
+      <w:pPr>
+        <w:ind w:left="743" w:hanging="360"/>
+      </w:pPr>
+      <w:rPr>
+        <w:rFonts w:ascii="Symbol" w:eastAsia="Symbol" w:hAnsi="Symbol" w:cs="Symbol" w:hint="default"/>
+        <w:b w:val="0"/>
+        <w:bCs w:val="0"/>
+        <w:i w:val="0"/>
+        <w:iCs w:val="0"/>
+        <w:spacing w:val="0"/>
+        <w:w w:val="100"/>
+        <w:sz w:val="22"/>
+        <w:szCs w:val="22"/>
+        <w:lang w:val="en-US" w:eastAsia="en-US" w:bidi="ar-SA"/>
+      </w:rPr>
+    </w:lvl>
+    <w:lvl w:ilvl="1" w:tplc="4ACE17F0">
+      <w:numFmt w:val="bullet"/>
+      <w:lvlText w:val="•"/>
+      <w:lvlJc w:val="left"/>
+      <w:pPr>
+        <w:ind w:left="1629" w:hanging="360"/>
+      </w:pPr>
+      <w:rPr>
+        <w:rFonts w:hint="default"/>
+        <w:lang w:val="en-US" w:eastAsia="en-US" w:bidi="ar-SA"/>
+      </w:rPr>
+    </w:lvl>
+    <w:lvl w:ilvl="2" w:tplc="D27422B4">
+      <w:numFmt w:val="bullet"/>
+      <w:lvlText w:val="•"/>
+      <w:lvlJc w:val="left"/>
+      <w:pPr>
+        <w:ind w:left="2519" w:hanging="360"/>
+      </w:pPr>
+      <w:rPr>
+        <w:rFonts w:hint="default"/>
+        <w:lang w:val="en-US" w:eastAsia="en-US" w:bidi="ar-SA"/>
+      </w:rPr>
+    </w:lvl>
+    <w:lvl w:ilvl="3" w:tplc="A9441582">
+      <w:numFmt w:val="bullet"/>
+      <w:lvlText w:val="•"/>
+      <w:lvlJc w:val="left"/>
+      <w:pPr>
+        <w:ind w:left="3409" w:hanging="360"/>
+      </w:pPr>
+      <w:rPr>
+        <w:rFonts w:hint="default"/>
+        <w:lang w:val="en-US" w:eastAsia="en-US" w:bidi="ar-SA"/>
+      </w:rPr>
+    </w:lvl>
+    <w:lvl w:ilvl="4" w:tplc="6232AB8C">
+      <w:numFmt w:val="bullet"/>
+      <w:lvlText w:val="•"/>
+      <w:lvlJc w:val="left"/>
+      <w:pPr>
+        <w:ind w:left="4299" w:hanging="360"/>
+      </w:pPr>
+      <w:rPr>
+        <w:rFonts w:hint="default"/>
+        <w:lang w:val="en-US" w:eastAsia="en-US" w:bidi="ar-SA"/>
+      </w:rPr>
+    </w:lvl>
+    <w:lvl w:ilvl="5" w:tplc="CDFE171C">
+      <w:numFmt w:val="bullet"/>
+      <w:lvlText w:val="•"/>
+      <w:lvlJc w:val="left"/>
+      <w:pPr>
+        <w:ind w:left="5189" w:hanging="360"/>
+      </w:pPr>
+      <w:rPr>
+        <w:rFonts w:hint="default"/>
+        <w:lang w:val="en-US" w:eastAsia="en-US" w:bidi="ar-SA"/>
+      </w:rPr>
+    </w:lvl>
+    <w:lvl w:ilvl="6" w:tplc="D70A5646">
+      <w:numFmt w:val="bullet"/>
+      <w:lvlText w:val="•"/>
+      <w:lvlJc w:val="left"/>
+      <w:pPr>
+        <w:ind w:left="6079" w:hanging="360"/>
+      </w:pPr>
+      <w:rPr>
+        <w:rFonts w:hint="default"/>
+        <w:lang w:val="en-US" w:eastAsia="en-US" w:bidi="ar-SA"/>
+      </w:rPr>
+    </w:lvl>
+    <w:lvl w:ilvl="7" w:tplc="3B9C3FFA">
+      <w:numFmt w:val="bullet"/>
+      <w:lvlText w:val="•"/>
+      <w:lvlJc w:val="left"/>
+      <w:pPr>
+        <w:ind w:left="6969" w:hanging="360"/>
+      </w:pPr>
+      <w:rPr>
+        <w:rFonts w:hint="default"/>
+        <w:lang w:val="en-US" w:eastAsia="en-US" w:bidi="ar-SA"/>
+      </w:rPr>
+    </w:lvl>
+    <w:lvl w:ilvl="8" w:tplc="E95C0914">
+      <w:numFmt w:val="bullet"/>
+      <w:lvlText w:val="•"/>
+      <w:lvlJc w:val="left"/>
+      <w:pPr>
+        <w:ind w:left="7859" w:hanging="360"/>
+      </w:pPr>
+      <w:rPr>
+        <w:rFonts w:hint="default"/>
+        <w:lang w:val="en-US" w:eastAsia="en-US" w:bidi="ar-SA"/>
+      </w:rPr>
+    </w:lvl>
+  </w:abstractNum>
+  <w:abstractNum w:abstractNumId="11" w15:restartNumberingAfterBreak="0">
+    <w:nsid w:val="4ACF28A5"/>
+    <w:multiLevelType w:val="multilevel"/>
+    <w:tmpl w:val="0809001F"/>
+    <w:lvl w:ilvl="0">
+      <w:start w:val="1"/>
+      <w:numFmt w:val="decimal"/>
+      <w:lvlText w:val="%1."/>
+      <w:lvlJc w:val="left"/>
+      <w:pPr>
+        <w:ind w:left="360" w:hanging="360"/>
+      </w:pPr>
+    </w:lvl>
+    <w:lvl w:ilvl="1">
+      <w:start w:val="1"/>
+      <w:numFmt w:val="decimal"/>
+      <w:lvlText w:val="%1.%2."/>
+      <w:lvlJc w:val="left"/>
+      <w:pPr>
+        <w:ind w:left="792" w:hanging="432"/>
+      </w:pPr>
+    </w:lvl>
+    <w:lvl w:ilvl="2">
+      <w:start w:val="1"/>
+      <w:numFmt w:val="decimal"/>
+      <w:lvlText w:val="%1.%2.%3."/>
+      <w:lvlJc w:val="left"/>
+      <w:pPr>
+        <w:ind w:left="1224" w:hanging="504"/>
+      </w:pPr>
+    </w:lvl>
+    <w:lvl w:ilvl="3">
+      <w:start w:val="1"/>
+      <w:numFmt w:val="decimal"/>
+      <w:lvlText w:val="%1.%2.%3.%4."/>
+      <w:lvlJc w:val="left"/>
+      <w:pPr>
+        <w:ind w:left="1728" w:hanging="648"/>
+      </w:pPr>
+    </w:lvl>
+    <w:lvl w:ilvl="4">
+      <w:start w:val="1"/>
+      <w:numFmt w:val="decimal"/>
+      <w:lvlText w:val="%1.%2.%3.%4.%5."/>
+      <w:lvlJc w:val="left"/>
+      <w:pPr>
+        <w:ind w:left="2232" w:hanging="792"/>
+      </w:pPr>
+    </w:lvl>
+    <w:lvl w:ilvl="5">
+      <w:start w:val="1"/>
+      <w:numFmt w:val="decimal"/>
+      <w:lvlText w:val="%1.%2.%3.%4.%5.%6."/>
+      <w:lvlJc w:val="left"/>
+      <w:pPr>
+        <w:ind w:left="2736" w:hanging="936"/>
+      </w:pPr>
+    </w:lvl>
+    <w:lvl w:ilvl="6">
+      <w:start w:val="1"/>
+      <w:numFmt w:val="decimal"/>
+      <w:lvlText w:val="%1.%2.%3.%4.%5.%6.%7."/>
+      <w:lvlJc w:val="left"/>
+      <w:pPr>
+        <w:ind w:left="3240" w:hanging="1080"/>
+      </w:pPr>
+    </w:lvl>
+    <w:lvl w:ilvl="7">
+      <w:start w:val="1"/>
+      <w:numFmt w:val="decimal"/>
+      <w:lvlText w:val="%1.%2.%3.%4.%5.%6.%7.%8."/>
+      <w:lvlJc w:val="left"/>
+      <w:pPr>
+        <w:ind w:left="3744" w:hanging="1224"/>
+      </w:pPr>
+    </w:lvl>
+    <w:lvl w:ilvl="8">
+      <w:start w:val="1"/>
+      <w:numFmt w:val="decimal"/>
+      <w:lvlText w:val="%1.%2.%3.%4.%5.%6.%7.%8.%9."/>
+      <w:lvlJc w:val="left"/>
+      <w:pPr>
+        <w:ind w:left="4320" w:hanging="1440"/>
+      </w:pPr>
+    </w:lvl>
+  </w:abstractNum>
+  <w:abstractNum w:abstractNumId="12" w15:restartNumberingAfterBreak="0">
+    <w:nsid w:val="4DB00F8D"/>
     <w:multiLevelType w:val="multilevel"/>
     <w:tmpl w:val="AEDEE728"/>
     <w:lvl w:ilvl="0">
@@ -7385,128 +10828,93 @@
       </w:rPr>
     </w:lvl>
   </w:abstractNum>
-  <w:abstractNum w:abstractNumId="4" w15:restartNumberingAfterBreak="0">
-    <w:nsid w:val="4AC41882"/>
+  <w:abstractNum w:abstractNumId="13" w15:restartNumberingAfterBreak="0">
+    <w:nsid w:val="51D814E5"/>
     <w:multiLevelType w:val="hybridMultilevel"/>
-    <w:tmpl w:val="B2561B30"/>
-    <w:lvl w:ilvl="0" w:tplc="6B3AF324">
-      <w:numFmt w:val="bullet"/>
-      <w:lvlText w:val=""/>
-      <w:lvlJc w:val="left"/>
-      <w:pPr>
-        <w:ind w:left="743" w:hanging="360"/>
-      </w:pPr>
-      <w:rPr>
-        <w:rFonts w:ascii="Symbol" w:eastAsia="Symbol" w:hAnsi="Symbol" w:cs="Symbol" w:hint="default"/>
-        <w:b w:val="0"/>
-        <w:bCs w:val="0"/>
-        <w:i w:val="0"/>
-        <w:iCs w:val="0"/>
-        <w:spacing w:val="0"/>
-        <w:w w:val="100"/>
-        <w:sz w:val="22"/>
-        <w:szCs w:val="22"/>
-        <w:lang w:val="en-US" w:eastAsia="en-US" w:bidi="ar-SA"/>
-      </w:rPr>
-    </w:lvl>
-    <w:lvl w:ilvl="1" w:tplc="4ACE17F0">
-      <w:numFmt w:val="bullet"/>
-      <w:lvlText w:val="•"/>
-      <w:lvlJc w:val="left"/>
-      <w:pPr>
-        <w:ind w:left="1629" w:hanging="360"/>
-      </w:pPr>
-      <w:rPr>
-        <w:rFonts w:hint="default"/>
-        <w:lang w:val="en-US" w:eastAsia="en-US" w:bidi="ar-SA"/>
-      </w:rPr>
-    </w:lvl>
-    <w:lvl w:ilvl="2" w:tplc="D27422B4">
-      <w:numFmt w:val="bullet"/>
-      <w:lvlText w:val="•"/>
-      <w:lvlJc w:val="left"/>
-      <w:pPr>
-        <w:ind w:left="2519" w:hanging="360"/>
-      </w:pPr>
-      <w:rPr>
-        <w:rFonts w:hint="default"/>
-        <w:lang w:val="en-US" w:eastAsia="en-US" w:bidi="ar-SA"/>
-      </w:rPr>
-    </w:lvl>
-    <w:lvl w:ilvl="3" w:tplc="A9441582">
-      <w:numFmt w:val="bullet"/>
-      <w:lvlText w:val="•"/>
-      <w:lvlJc w:val="left"/>
-      <w:pPr>
-        <w:ind w:left="3409" w:hanging="360"/>
-      </w:pPr>
-      <w:rPr>
-        <w:rFonts w:hint="default"/>
-        <w:lang w:val="en-US" w:eastAsia="en-US" w:bidi="ar-SA"/>
-      </w:rPr>
-    </w:lvl>
-    <w:lvl w:ilvl="4" w:tplc="6232AB8C">
-      <w:numFmt w:val="bullet"/>
-      <w:lvlText w:val="•"/>
-      <w:lvlJc w:val="left"/>
-      <w:pPr>
-        <w:ind w:left="4299" w:hanging="360"/>
-      </w:pPr>
-      <w:rPr>
-        <w:rFonts w:hint="default"/>
-        <w:lang w:val="en-US" w:eastAsia="en-US" w:bidi="ar-SA"/>
-      </w:rPr>
-    </w:lvl>
-    <w:lvl w:ilvl="5" w:tplc="CDFE171C">
-      <w:numFmt w:val="bullet"/>
-      <w:lvlText w:val="•"/>
-      <w:lvlJc w:val="left"/>
-      <w:pPr>
-        <w:ind w:left="5189" w:hanging="360"/>
-      </w:pPr>
-      <w:rPr>
-        <w:rFonts w:hint="default"/>
-        <w:lang w:val="en-US" w:eastAsia="en-US" w:bidi="ar-SA"/>
-      </w:rPr>
-    </w:lvl>
-    <w:lvl w:ilvl="6" w:tplc="D70A5646">
-      <w:numFmt w:val="bullet"/>
-      <w:lvlText w:val="•"/>
-      <w:lvlJc w:val="left"/>
-      <w:pPr>
-        <w:ind w:left="6079" w:hanging="360"/>
-      </w:pPr>
-      <w:rPr>
-        <w:rFonts w:hint="default"/>
-        <w:lang w:val="en-US" w:eastAsia="en-US" w:bidi="ar-SA"/>
-      </w:rPr>
-    </w:lvl>
-    <w:lvl w:ilvl="7" w:tplc="3B9C3FFA">
-      <w:numFmt w:val="bullet"/>
-      <w:lvlText w:val="•"/>
-      <w:lvlJc w:val="left"/>
-      <w:pPr>
-        <w:ind w:left="6969" w:hanging="360"/>
-      </w:pPr>
-      <w:rPr>
-        <w:rFonts w:hint="default"/>
-        <w:lang w:val="en-US" w:eastAsia="en-US" w:bidi="ar-SA"/>
-      </w:rPr>
-    </w:lvl>
-    <w:lvl w:ilvl="8" w:tplc="E95C0914">
-      <w:numFmt w:val="bullet"/>
-      <w:lvlText w:val="•"/>
-      <w:lvlJc w:val="left"/>
-      <w:pPr>
-        <w:ind w:left="7859" w:hanging="360"/>
-      </w:pPr>
-      <w:rPr>
-        <w:rFonts w:hint="default"/>
-        <w:lang w:val="en-US" w:eastAsia="en-US" w:bidi="ar-SA"/>
-      </w:rPr>
+    <w:tmpl w:val="84F4130C"/>
+    <w:lvl w:ilvl="0" w:tplc="0809000F">
+      <w:start w:val="1"/>
+      <w:numFmt w:val="decimal"/>
+      <w:lvlText w:val="%1."/>
+      <w:lvlJc w:val="left"/>
+      <w:pPr>
+        <w:ind w:left="720" w:hanging="360"/>
+      </w:pPr>
+    </w:lvl>
+    <w:lvl w:ilvl="1" w:tplc="08090019" w:tentative="1">
+      <w:start w:val="1"/>
+      <w:numFmt w:val="lowerLetter"/>
+      <w:lvlText w:val="%2."/>
+      <w:lvlJc w:val="left"/>
+      <w:pPr>
+        <w:ind w:left="1440" w:hanging="360"/>
+      </w:pPr>
+    </w:lvl>
+    <w:lvl w:ilvl="2" w:tplc="0809001B" w:tentative="1">
+      <w:start w:val="1"/>
+      <w:numFmt w:val="lowerRoman"/>
+      <w:lvlText w:val="%3."/>
+      <w:lvlJc w:val="right"/>
+      <w:pPr>
+        <w:ind w:left="2160" w:hanging="180"/>
+      </w:pPr>
+    </w:lvl>
+    <w:lvl w:ilvl="3" w:tplc="0809000F" w:tentative="1">
+      <w:start w:val="1"/>
+      <w:numFmt w:val="decimal"/>
+      <w:lvlText w:val="%4."/>
+      <w:lvlJc w:val="left"/>
+      <w:pPr>
+        <w:ind w:left="2880" w:hanging="360"/>
+      </w:pPr>
+    </w:lvl>
+    <w:lvl w:ilvl="4" w:tplc="08090019" w:tentative="1">
+      <w:start w:val="1"/>
+      <w:numFmt w:val="lowerLetter"/>
+      <w:lvlText w:val="%5."/>
+      <w:lvlJc w:val="left"/>
+      <w:pPr>
+        <w:ind w:left="3600" w:hanging="360"/>
+      </w:pPr>
+    </w:lvl>
+    <w:lvl w:ilvl="5" w:tplc="0809001B" w:tentative="1">
+      <w:start w:val="1"/>
+      <w:numFmt w:val="lowerRoman"/>
+      <w:lvlText w:val="%6."/>
+      <w:lvlJc w:val="right"/>
+      <w:pPr>
+        <w:ind w:left="4320" w:hanging="180"/>
+      </w:pPr>
+    </w:lvl>
+    <w:lvl w:ilvl="6" w:tplc="0809000F" w:tentative="1">
+      <w:start w:val="1"/>
+      <w:numFmt w:val="decimal"/>
+      <w:lvlText w:val="%7."/>
+      <w:lvlJc w:val="left"/>
+      <w:pPr>
+        <w:ind w:left="5040" w:hanging="360"/>
+      </w:pPr>
+    </w:lvl>
+    <w:lvl w:ilvl="7" w:tplc="08090019" w:tentative="1">
+      <w:start w:val="1"/>
+      <w:numFmt w:val="lowerLetter"/>
+      <w:lvlText w:val="%8."/>
+      <w:lvlJc w:val="left"/>
+      <w:pPr>
+        <w:ind w:left="5760" w:hanging="360"/>
+      </w:pPr>
+    </w:lvl>
+    <w:lvl w:ilvl="8" w:tplc="0809001B" w:tentative="1">
+      <w:start w:val="1"/>
+      <w:numFmt w:val="lowerRoman"/>
+      <w:lvlText w:val="%9."/>
+      <w:lvlJc w:val="right"/>
+      <w:pPr>
+        <w:ind w:left="6480" w:hanging="180"/>
+      </w:pPr>
     </w:lvl>
   </w:abstractNum>
-  <w:abstractNum w:abstractNumId="5" w15:restartNumberingAfterBreak="0">
+  <w:abstractNum w:abstractNumId="14" w15:restartNumberingAfterBreak="0">
     <w:nsid w:val="56F37C4C"/>
     <w:multiLevelType w:val="hybridMultilevel"/>
     <w:tmpl w:val="69B6E814"/>
@@ -7619,17 +11027,401 @@
       </w:rPr>
     </w:lvl>
   </w:abstractNum>
+  <w:abstractNum w:abstractNumId="15" w15:restartNumberingAfterBreak="0">
+    <w:nsid w:val="5CEB7661"/>
+    <w:multiLevelType w:val="multilevel"/>
+    <w:tmpl w:val="8F3C7C1C"/>
+    <w:lvl w:ilvl="0">
+      <w:start w:val="1"/>
+      <w:numFmt w:val="bullet"/>
+      <w:lvlText w:val=""/>
+      <w:lvlJc w:val="left"/>
+      <w:pPr>
+        <w:tabs>
+          <w:tab w:val="num" w:pos="720"/>
+        </w:tabs>
+        <w:ind w:left="720" w:hanging="360"/>
+      </w:pPr>
+      <w:rPr>
+        <w:rFonts w:ascii="Symbol" w:hAnsi="Symbol" w:hint="default"/>
+        <w:sz w:val="20"/>
+      </w:rPr>
+    </w:lvl>
+    <w:lvl w:ilvl="1" w:tentative="1">
+      <w:start w:val="1"/>
+      <w:numFmt w:val="bullet"/>
+      <w:lvlText w:val="o"/>
+      <w:lvlJc w:val="left"/>
+      <w:pPr>
+        <w:tabs>
+          <w:tab w:val="num" w:pos="1440"/>
+        </w:tabs>
+        <w:ind w:left="1440" w:hanging="360"/>
+      </w:pPr>
+      <w:rPr>
+        <w:rFonts w:ascii="Courier New" w:hAnsi="Courier New" w:hint="default"/>
+        <w:sz w:val="20"/>
+      </w:rPr>
+    </w:lvl>
+    <w:lvl w:ilvl="2" w:tentative="1">
+      <w:start w:val="1"/>
+      <w:numFmt w:val="bullet"/>
+      <w:lvlText w:val=""/>
+      <w:lvlJc w:val="left"/>
+      <w:pPr>
+        <w:tabs>
+          <w:tab w:val="num" w:pos="2160"/>
+        </w:tabs>
+        <w:ind w:left="2160" w:hanging="360"/>
+      </w:pPr>
+      <w:rPr>
+        <w:rFonts w:ascii="Wingdings" w:hAnsi="Wingdings" w:hint="default"/>
+        <w:sz w:val="20"/>
+      </w:rPr>
+    </w:lvl>
+    <w:lvl w:ilvl="3" w:tentative="1">
+      <w:start w:val="1"/>
+      <w:numFmt w:val="bullet"/>
+      <w:lvlText w:val=""/>
+      <w:lvlJc w:val="left"/>
+      <w:pPr>
+        <w:tabs>
+          <w:tab w:val="num" w:pos="2880"/>
+        </w:tabs>
+        <w:ind w:left="2880" w:hanging="360"/>
+      </w:pPr>
+      <w:rPr>
+        <w:rFonts w:ascii="Wingdings" w:hAnsi="Wingdings" w:hint="default"/>
+        <w:sz w:val="20"/>
+      </w:rPr>
+    </w:lvl>
+    <w:lvl w:ilvl="4" w:tentative="1">
+      <w:start w:val="1"/>
+      <w:numFmt w:val="bullet"/>
+      <w:lvlText w:val=""/>
+      <w:lvlJc w:val="left"/>
+      <w:pPr>
+        <w:tabs>
+          <w:tab w:val="num" w:pos="3600"/>
+        </w:tabs>
+        <w:ind w:left="3600" w:hanging="360"/>
+      </w:pPr>
+      <w:rPr>
+        <w:rFonts w:ascii="Wingdings" w:hAnsi="Wingdings" w:hint="default"/>
+        <w:sz w:val="20"/>
+      </w:rPr>
+    </w:lvl>
+    <w:lvl w:ilvl="5" w:tentative="1">
+      <w:start w:val="1"/>
+      <w:numFmt w:val="bullet"/>
+      <w:lvlText w:val=""/>
+      <w:lvlJc w:val="left"/>
+      <w:pPr>
+        <w:tabs>
+          <w:tab w:val="num" w:pos="4320"/>
+        </w:tabs>
+        <w:ind w:left="4320" w:hanging="360"/>
+      </w:pPr>
+      <w:rPr>
+        <w:rFonts w:ascii="Wingdings" w:hAnsi="Wingdings" w:hint="default"/>
+        <w:sz w:val="20"/>
+      </w:rPr>
+    </w:lvl>
+    <w:lvl w:ilvl="6" w:tentative="1">
+      <w:start w:val="1"/>
+      <w:numFmt w:val="bullet"/>
+      <w:lvlText w:val=""/>
+      <w:lvlJc w:val="left"/>
+      <w:pPr>
+        <w:tabs>
+          <w:tab w:val="num" w:pos="5040"/>
+        </w:tabs>
+        <w:ind w:left="5040" w:hanging="360"/>
+      </w:pPr>
+      <w:rPr>
+        <w:rFonts w:ascii="Wingdings" w:hAnsi="Wingdings" w:hint="default"/>
+        <w:sz w:val="20"/>
+      </w:rPr>
+    </w:lvl>
+    <w:lvl w:ilvl="7" w:tentative="1">
+      <w:start w:val="1"/>
+      <w:numFmt w:val="bullet"/>
+      <w:lvlText w:val=""/>
+      <w:lvlJc w:val="left"/>
+      <w:pPr>
+        <w:tabs>
+          <w:tab w:val="num" w:pos="5760"/>
+        </w:tabs>
+        <w:ind w:left="5760" w:hanging="360"/>
+      </w:pPr>
+      <w:rPr>
+        <w:rFonts w:ascii="Wingdings" w:hAnsi="Wingdings" w:hint="default"/>
+        <w:sz w:val="20"/>
+      </w:rPr>
+    </w:lvl>
+    <w:lvl w:ilvl="8" w:tentative="1">
+      <w:start w:val="1"/>
+      <w:numFmt w:val="bullet"/>
+      <w:lvlText w:val=""/>
+      <w:lvlJc w:val="left"/>
+      <w:pPr>
+        <w:tabs>
+          <w:tab w:val="num" w:pos="6480"/>
+        </w:tabs>
+        <w:ind w:left="6480" w:hanging="360"/>
+      </w:pPr>
+      <w:rPr>
+        <w:rFonts w:ascii="Wingdings" w:hAnsi="Wingdings" w:hint="default"/>
+        <w:sz w:val="20"/>
+      </w:rPr>
+    </w:lvl>
+  </w:abstractNum>
+  <w:abstractNum w:abstractNumId="16" w15:restartNumberingAfterBreak="0">
+    <w:nsid w:val="65E01388"/>
+    <w:multiLevelType w:val="multilevel"/>
+    <w:tmpl w:val="F98C2958"/>
+    <w:lvl w:ilvl="0">
+      <w:start w:val="1"/>
+      <w:numFmt w:val="bullet"/>
+      <w:lvlText w:val=""/>
+      <w:lvlJc w:val="left"/>
+      <w:pPr>
+        <w:tabs>
+          <w:tab w:val="num" w:pos="720"/>
+        </w:tabs>
+        <w:ind w:left="720" w:hanging="360"/>
+      </w:pPr>
+      <w:rPr>
+        <w:rFonts w:ascii="Symbol" w:hAnsi="Symbol" w:hint="default"/>
+        <w:sz w:val="20"/>
+      </w:rPr>
+    </w:lvl>
+    <w:lvl w:ilvl="1" w:tentative="1">
+      <w:start w:val="1"/>
+      <w:numFmt w:val="bullet"/>
+      <w:lvlText w:val="o"/>
+      <w:lvlJc w:val="left"/>
+      <w:pPr>
+        <w:tabs>
+          <w:tab w:val="num" w:pos="1440"/>
+        </w:tabs>
+        <w:ind w:left="1440" w:hanging="360"/>
+      </w:pPr>
+      <w:rPr>
+        <w:rFonts w:ascii="Courier New" w:hAnsi="Courier New" w:hint="default"/>
+        <w:sz w:val="20"/>
+      </w:rPr>
+    </w:lvl>
+    <w:lvl w:ilvl="2" w:tentative="1">
+      <w:start w:val="1"/>
+      <w:numFmt w:val="bullet"/>
+      <w:lvlText w:val=""/>
+      <w:lvlJc w:val="left"/>
+      <w:pPr>
+        <w:tabs>
+          <w:tab w:val="num" w:pos="2160"/>
+        </w:tabs>
+        <w:ind w:left="2160" w:hanging="360"/>
+      </w:pPr>
+      <w:rPr>
+        <w:rFonts w:ascii="Wingdings" w:hAnsi="Wingdings" w:hint="default"/>
+        <w:sz w:val="20"/>
+      </w:rPr>
+    </w:lvl>
+    <w:lvl w:ilvl="3" w:tentative="1">
+      <w:start w:val="1"/>
+      <w:numFmt w:val="bullet"/>
+      <w:lvlText w:val=""/>
+      <w:lvlJc w:val="left"/>
+      <w:pPr>
+        <w:tabs>
+          <w:tab w:val="num" w:pos="2880"/>
+        </w:tabs>
+        <w:ind w:left="2880" w:hanging="360"/>
+      </w:pPr>
+      <w:rPr>
+        <w:rFonts w:ascii="Wingdings" w:hAnsi="Wingdings" w:hint="default"/>
+        <w:sz w:val="20"/>
+      </w:rPr>
+    </w:lvl>
+    <w:lvl w:ilvl="4" w:tentative="1">
+      <w:start w:val="1"/>
+      <w:numFmt w:val="bullet"/>
+      <w:lvlText w:val=""/>
+      <w:lvlJc w:val="left"/>
+      <w:pPr>
+        <w:tabs>
+          <w:tab w:val="num" w:pos="3600"/>
+        </w:tabs>
+        <w:ind w:left="3600" w:hanging="360"/>
+      </w:pPr>
+      <w:rPr>
+        <w:rFonts w:ascii="Wingdings" w:hAnsi="Wingdings" w:hint="default"/>
+        <w:sz w:val="20"/>
+      </w:rPr>
+    </w:lvl>
+    <w:lvl w:ilvl="5" w:tentative="1">
+      <w:start w:val="1"/>
+      <w:numFmt w:val="bullet"/>
+      <w:lvlText w:val=""/>
+      <w:lvlJc w:val="left"/>
+      <w:pPr>
+        <w:tabs>
+          <w:tab w:val="num" w:pos="4320"/>
+        </w:tabs>
+        <w:ind w:left="4320" w:hanging="360"/>
+      </w:pPr>
+      <w:rPr>
+        <w:rFonts w:ascii="Wingdings" w:hAnsi="Wingdings" w:hint="default"/>
+        <w:sz w:val="20"/>
+      </w:rPr>
+    </w:lvl>
+    <w:lvl w:ilvl="6" w:tentative="1">
+      <w:start w:val="1"/>
+      <w:numFmt w:val="bullet"/>
+      <w:lvlText w:val=""/>
+      <w:lvlJc w:val="left"/>
+      <w:pPr>
+        <w:tabs>
+          <w:tab w:val="num" w:pos="5040"/>
+        </w:tabs>
+        <w:ind w:left="5040" w:hanging="360"/>
+      </w:pPr>
+      <w:rPr>
+        <w:rFonts w:ascii="Wingdings" w:hAnsi="Wingdings" w:hint="default"/>
+        <w:sz w:val="20"/>
+      </w:rPr>
+    </w:lvl>
+    <w:lvl w:ilvl="7" w:tentative="1">
+      <w:start w:val="1"/>
+      <w:numFmt w:val="bullet"/>
+      <w:lvlText w:val=""/>
+      <w:lvlJc w:val="left"/>
+      <w:pPr>
+        <w:tabs>
+          <w:tab w:val="num" w:pos="5760"/>
+        </w:tabs>
+        <w:ind w:left="5760" w:hanging="360"/>
+      </w:pPr>
+      <w:rPr>
+        <w:rFonts w:ascii="Wingdings" w:hAnsi="Wingdings" w:hint="default"/>
+        <w:sz w:val="20"/>
+      </w:rPr>
+    </w:lvl>
+    <w:lvl w:ilvl="8" w:tentative="1">
+      <w:start w:val="1"/>
+      <w:numFmt w:val="bullet"/>
+      <w:lvlText w:val=""/>
+      <w:lvlJc w:val="left"/>
+      <w:pPr>
+        <w:tabs>
+          <w:tab w:val="num" w:pos="6480"/>
+        </w:tabs>
+        <w:ind w:left="6480" w:hanging="360"/>
+      </w:pPr>
+      <w:rPr>
+        <w:rFonts w:ascii="Wingdings" w:hAnsi="Wingdings" w:hint="default"/>
+        <w:sz w:val="20"/>
+      </w:rPr>
+    </w:lvl>
+  </w:abstractNum>
+  <w:abstractNum w:abstractNumId="17" w15:restartNumberingAfterBreak="0">
+    <w:nsid w:val="73DE6505"/>
+    <w:multiLevelType w:val="hybridMultilevel"/>
+    <w:tmpl w:val="65FCE9D2"/>
+    <w:lvl w:ilvl="0" w:tplc="0809000F">
+      <w:start w:val="1"/>
+      <w:numFmt w:val="decimal"/>
+      <w:lvlText w:val="%1."/>
+      <w:lvlJc w:val="left"/>
+      <w:pPr>
+        <w:ind w:left="1101" w:hanging="360"/>
+      </w:pPr>
+    </w:lvl>
+    <w:lvl w:ilvl="1" w:tplc="08090019" w:tentative="1">
+      <w:start w:val="1"/>
+      <w:numFmt w:val="lowerLetter"/>
+      <w:lvlText w:val="%2."/>
+      <w:lvlJc w:val="left"/>
+      <w:pPr>
+        <w:ind w:left="1821" w:hanging="360"/>
+      </w:pPr>
+    </w:lvl>
+    <w:lvl w:ilvl="2" w:tplc="0809001B" w:tentative="1">
+      <w:start w:val="1"/>
+      <w:numFmt w:val="lowerRoman"/>
+      <w:lvlText w:val="%3."/>
+      <w:lvlJc w:val="right"/>
+      <w:pPr>
+        <w:ind w:left="2541" w:hanging="180"/>
+      </w:pPr>
+    </w:lvl>
+    <w:lvl w:ilvl="3" w:tplc="0809000F" w:tentative="1">
+      <w:start w:val="1"/>
+      <w:numFmt w:val="decimal"/>
+      <w:lvlText w:val="%4."/>
+      <w:lvlJc w:val="left"/>
+      <w:pPr>
+        <w:ind w:left="3261" w:hanging="360"/>
+      </w:pPr>
+    </w:lvl>
+    <w:lvl w:ilvl="4" w:tplc="08090019" w:tentative="1">
+      <w:start w:val="1"/>
+      <w:numFmt w:val="lowerLetter"/>
+      <w:lvlText w:val="%5."/>
+      <w:lvlJc w:val="left"/>
+      <w:pPr>
+        <w:ind w:left="3981" w:hanging="360"/>
+      </w:pPr>
+    </w:lvl>
+    <w:lvl w:ilvl="5" w:tplc="0809001B" w:tentative="1">
+      <w:start w:val="1"/>
+      <w:numFmt w:val="lowerRoman"/>
+      <w:lvlText w:val="%6."/>
+      <w:lvlJc w:val="right"/>
+      <w:pPr>
+        <w:ind w:left="4701" w:hanging="180"/>
+      </w:pPr>
+    </w:lvl>
+    <w:lvl w:ilvl="6" w:tplc="0809000F" w:tentative="1">
+      <w:start w:val="1"/>
+      <w:numFmt w:val="decimal"/>
+      <w:lvlText w:val="%7."/>
+      <w:lvlJc w:val="left"/>
+      <w:pPr>
+        <w:ind w:left="5421" w:hanging="360"/>
+      </w:pPr>
+    </w:lvl>
+    <w:lvl w:ilvl="7" w:tplc="08090019" w:tentative="1">
+      <w:start w:val="1"/>
+      <w:numFmt w:val="lowerLetter"/>
+      <w:lvlText w:val="%8."/>
+      <w:lvlJc w:val="left"/>
+      <w:pPr>
+        <w:ind w:left="6141" w:hanging="360"/>
+      </w:pPr>
+    </w:lvl>
+    <w:lvl w:ilvl="8" w:tplc="0809001B" w:tentative="1">
+      <w:start w:val="1"/>
+      <w:numFmt w:val="lowerRoman"/>
+      <w:lvlText w:val="%9."/>
+      <w:lvlJc w:val="right"/>
+      <w:pPr>
+        <w:ind w:left="6861" w:hanging="180"/>
+      </w:pPr>
+    </w:lvl>
+  </w:abstractNum>
   <w:num w:numId="1">
-    <w:abstractNumId w:val="3"/>
+    <w:abstractNumId w:val="7"/>
   </w:num>
   <w:num w:numId="2">
-    <w:abstractNumId w:val="4"/>
+    <w:abstractNumId w:val="10"/>
   </w:num>
   <w:num w:numId="3">
-    <w:abstractNumId w:val="5"/>
+    <w:abstractNumId w:val="14"/>
   </w:num>
   <w:num w:numId="4">
-    <w:abstractNumId w:val="0"/>
+    <w:abstractNumId w:val="1"/>
     <w:lvlOverride w:ilvl="0">
       <w:startOverride w:val="1"/>
     </w:lvlOverride>
@@ -7659,13 +11451,13 @@
     </w:lvlOverride>
   </w:num>
   <w:num w:numId="5">
-    <w:abstractNumId w:val="0"/>
+    <w:abstractNumId w:val="1"/>
   </w:num>
   <w:num w:numId="6">
-    <w:abstractNumId w:val="1"/>
+    <w:abstractNumId w:val="5"/>
   </w:num>
   <w:num w:numId="7">
-    <w:abstractNumId w:val="2"/>
+    <w:abstractNumId w:val="6"/>
     <w:lvlOverride w:ilvl="0">
       <w:startOverride w:val="1"/>
     </w:lvlOverride>
@@ -7677,6 +11469,42 @@
     <w:lvlOverride w:ilvl="6"/>
     <w:lvlOverride w:ilvl="7"/>
     <w:lvlOverride w:ilvl="8"/>
+  </w:num>
+  <w:num w:numId="8">
+    <w:abstractNumId w:val="15"/>
+  </w:num>
+  <w:num w:numId="9">
+    <w:abstractNumId w:val="8"/>
+  </w:num>
+  <w:num w:numId="10">
+    <w:abstractNumId w:val="9"/>
+  </w:num>
+  <w:num w:numId="11">
+    <w:abstractNumId w:val="4"/>
+  </w:num>
+  <w:num w:numId="12">
+    <w:abstractNumId w:val="3"/>
+  </w:num>
+  <w:num w:numId="13">
+    <w:abstractNumId w:val="0"/>
+  </w:num>
+  <w:num w:numId="14">
+    <w:abstractNumId w:val="17"/>
+  </w:num>
+  <w:num w:numId="15">
+    <w:abstractNumId w:val="13"/>
+  </w:num>
+  <w:num w:numId="16">
+    <w:abstractNumId w:val="12"/>
+  </w:num>
+  <w:num w:numId="17">
+    <w:abstractNumId w:val="11"/>
+  </w:num>
+  <w:num w:numId="18">
+    <w:abstractNumId w:val="16"/>
+  </w:num>
+  <w:num w:numId="19">
+    <w:abstractNumId w:val="2"/>
   </w:num>
 </w:numbering>
 </file>
@@ -7767,7 +11595,7 @@
     <w:lsdException w:name="Closing" w:semiHidden="1" w:unhideWhenUsed="1"/>
     <w:lsdException w:name="Signature" w:semiHidden="1" w:unhideWhenUsed="1"/>
     <w:lsdException w:name="Default Paragraph Font" w:semiHidden="1" w:uiPriority="1" w:unhideWhenUsed="1"/>
-    <w:lsdException w:name="Body Text" w:semiHidden="1" w:unhideWhenUsed="1"/>
+    <w:lsdException w:name="Body Text" w:semiHidden="1" w:uiPriority="1" w:unhideWhenUsed="1" w:qFormat="1"/>
     <w:lsdException w:name="Body Text Indent" w:semiHidden="1" w:unhideWhenUsed="1"/>
     <w:lsdException w:name="List Continue" w:semiHidden="1" w:unhideWhenUsed="1"/>
     <w:lsdException w:name="List Continue 2" w:semiHidden="1" w:unhideWhenUsed="1"/>
@@ -8128,10 +11956,32 @@
       <w:szCs w:val="26"/>
     </w:rPr>
   </w:style>
+  <w:style w:type="paragraph" w:styleId="Heading3">
+    <w:name w:val="heading 3"/>
+    <w:basedOn w:val="Normal"/>
+    <w:next w:val="Normal"/>
+    <w:link w:val="Heading3Char"/>
+    <w:uiPriority w:val="9"/>
+    <w:semiHidden/>
+    <w:unhideWhenUsed/>
+    <w:qFormat/>
+    <w:rsid w:val="004B60A9"/>
+    <w:pPr>
+      <w:keepNext/>
+      <w:keepLines/>
+      <w:spacing w:before="40"/>
+      <w:outlineLvl w:val="2"/>
+    </w:pPr>
+    <w:rPr>
+      <w:rFonts w:asciiTheme="majorHAnsi" w:eastAsiaTheme="majorEastAsia" w:hAnsiTheme="majorHAnsi" w:cstheme="majorBidi"/>
+      <w:color w:val="243F60" w:themeColor="accent1" w:themeShade="7F"/>
+      <w:sz w:val="24"/>
+      <w:szCs w:val="24"/>
+    </w:rPr>
+  </w:style>
   <w:style w:type="character" w:default="1" w:styleId="DefaultParagraphFont">
     <w:name w:val="Default Paragraph Font"/>
     <w:uiPriority w:val="1"/>
-    <w:semiHidden/>
     <w:unhideWhenUsed/>
   </w:style>
   <w:style w:type="table" w:default="1" w:styleId="TableNormal">
@@ -8158,6 +12008,7 @@
   <w:style w:type="paragraph" w:styleId="BodyText">
     <w:name w:val="Body Text"/>
     <w:basedOn w:val="Normal"/>
+    <w:link w:val="BodyTextChar"/>
     <w:uiPriority w:val="1"/>
     <w:qFormat/>
   </w:style>
@@ -8235,6 +12086,51 @@
     <w:name w:val="mord"/>
     <w:basedOn w:val="DefaultParagraphFont"/>
     <w:rsid w:val="00005340"/>
+  </w:style>
+  <w:style w:type="character" w:customStyle="1" w:styleId="Heading3Char">
+    <w:name w:val="Heading 3 Char"/>
+    <w:basedOn w:val="DefaultParagraphFont"/>
+    <w:link w:val="Heading3"/>
+    <w:uiPriority w:val="9"/>
+    <w:semiHidden/>
+    <w:rsid w:val="004B60A9"/>
+    <w:rPr>
+      <w:rFonts w:asciiTheme="majorHAnsi" w:eastAsiaTheme="majorEastAsia" w:hAnsiTheme="majorHAnsi" w:cstheme="majorBidi"/>
+      <w:color w:val="243F60" w:themeColor="accent1" w:themeShade="7F"/>
+      <w:sz w:val="24"/>
+      <w:szCs w:val="24"/>
+    </w:rPr>
+  </w:style>
+  <w:style w:type="character" w:styleId="PlaceholderText">
+    <w:name w:val="Placeholder Text"/>
+    <w:basedOn w:val="DefaultParagraphFont"/>
+    <w:uiPriority w:val="99"/>
+    <w:semiHidden/>
+    <w:rsid w:val="004B60A9"/>
+    <w:rPr>
+      <w:color w:val="808080"/>
+    </w:rPr>
+  </w:style>
+  <w:style w:type="character" w:styleId="Strong">
+    <w:name w:val="Strong"/>
+    <w:basedOn w:val="DefaultParagraphFont"/>
+    <w:uiPriority w:val="22"/>
+    <w:qFormat/>
+    <w:rsid w:val="0064038B"/>
+    <w:rPr>
+      <w:b/>
+      <w:bCs/>
+    </w:rPr>
+  </w:style>
+  <w:style w:type="character" w:customStyle="1" w:styleId="BodyTextChar">
+    <w:name w:val="Body Text Char"/>
+    <w:basedOn w:val="DefaultParagraphFont"/>
+    <w:link w:val="BodyText"/>
+    <w:uiPriority w:val="1"/>
+    <w:rsid w:val="00023179"/>
+    <w:rPr>
+      <w:rFonts w:ascii="Calibri" w:eastAsia="Calibri" w:hAnsi="Calibri" w:cs="Calibri"/>
+    </w:rPr>
   </w:style>
 </w:styles>
 </file>
@@ -8520,4 +12416,16 @@
   <a:objectDefaults/>
   <a:extraClrSchemeLst/>
 </a:theme>
+</file>
+
+<file path=customXml/item1.xml><?xml version="1.0" encoding="utf-8"?>
+<b:Sources xmlns:b="http://schemas.openxmlformats.org/officeDocument/2006/bibliography" xmlns="http://schemas.openxmlformats.org/officeDocument/2006/bibliography" SelectedStyle="\APASixthEditionOfficeOnline.xsl" StyleName="APA" Version="6"/>
+</file>
+
+<file path=customXml/itemProps1.xml><?xml version="1.0" encoding="utf-8"?>
+<ds:datastoreItem xmlns:ds="http://schemas.openxmlformats.org/officeDocument/2006/customXml" ds:itemID="{65CA9AFD-67E9-44A8-95EF-368E17C0756E}">
+  <ds:schemaRefs>
+    <ds:schemaRef ds:uri="http://schemas.openxmlformats.org/officeDocument/2006/bibliography"/>
+  </ds:schemaRefs>
+</ds:datastoreItem>
 </file>